--- a/lab3/doc/Галич_лаба3.docx
+++ b/lab3/doc/Галич_лаба3.docx
@@ -186,15 +186,7 @@
           <w:sz w:val="32"/>
           <w:szCs w:val="32"/>
         </w:rPr>
-        <w:t xml:space="preserve">«Операционные </w:t>
-      </w:r>
-      <w:r>
-        <w:rPr>
-          <w:b/>
-          <w:sz w:val="32"/>
-          <w:szCs w:val="32"/>
-        </w:rPr>
-        <w:t>системы»</w:t>
+        <w:t>«Операционные системы»</w:t>
       </w:r>
     </w:p>
     <w:p>
@@ -677,12 +669,6 @@
           <w:szCs w:val="24"/>
         </w:rPr>
         <w:tab/>
-      </w:r>
-      <w:r>
-        <w:rPr>
-          <w:sz w:val="24"/>
-          <w:szCs w:val="24"/>
-        </w:rPr>
         <w:t>Пользователь вводит команды вида: «число число число». Далее эти числа передаются от родительского процесса в дочерний. Дочерний процесс производит деление первого числа, на последующие, а результат выводит в файл. Если происходит деление на 0, то тогда дочерний и родительский процесс завершают свою работу. Проверка деления на 0 должна осуществляться на стороне дочернего процесса. Числа имеют тип int. Количество чисел может быть произвольным.</w:t>
       </w:r>
     </w:p>
@@ -744,6 +730,7 @@
         </w:rPr>
       </w:pPr>
       <w:proofErr w:type="spellStart"/>
+      <w:proofErr w:type="gramStart"/>
       <w:r>
         <w:rPr>
           <w:sz w:val="24"/>
@@ -759,17 +746,27 @@
           <w:szCs w:val="24"/>
           <w:lang w:val="ru-RU"/>
         </w:rPr>
-        <w:t>() – отображает файл в память для межпроцессного взаимодействия</w:t>
-      </w:r>
-    </w:p>
-    <w:p>
-      <w:pPr>
+        <w:t>(</w:t>
+      </w:r>
+      <w:proofErr w:type="gramEnd"/>
+      <w:r>
         <w:rPr>
           <w:sz w:val="24"/>
           <w:szCs w:val="24"/>
           <w:lang w:val="ru-RU"/>
         </w:rPr>
-      </w:pPr>
+        <w:t>) – отображает файл в память для межпроцессного взаимодействия</w:t>
+      </w:r>
+    </w:p>
+    <w:p>
+      <w:pPr>
+        <w:rPr>
+          <w:sz w:val="24"/>
+          <w:szCs w:val="24"/>
+          <w:lang w:val="ru-RU"/>
+        </w:rPr>
+      </w:pPr>
+      <w:proofErr w:type="gramStart"/>
       <w:r>
         <w:rPr>
           <w:sz w:val="24"/>
@@ -784,18 +781,28 @@
           <w:szCs w:val="24"/>
           <w:lang w:val="ru-RU"/>
         </w:rPr>
-        <w:t>() – создает дочерний процесс</w:t>
-      </w:r>
-    </w:p>
-    <w:p>
-      <w:pPr>
+        <w:t>(</w:t>
+      </w:r>
+      <w:proofErr w:type="gramEnd"/>
+      <w:r>
         <w:rPr>
           <w:sz w:val="24"/>
           <w:szCs w:val="24"/>
           <w:lang w:val="ru-RU"/>
         </w:rPr>
-      </w:pPr>
-      <w:proofErr w:type="spellStart"/>
+        <w:t>) – создает дочерний процесс</w:t>
+      </w:r>
+    </w:p>
+    <w:p>
+      <w:pPr>
+        <w:rPr>
+          <w:sz w:val="24"/>
+          <w:szCs w:val="24"/>
+          <w:lang w:val="ru-RU"/>
+        </w:rPr>
+      </w:pPr>
+      <w:proofErr w:type="spellStart"/>
+      <w:proofErr w:type="gramStart"/>
       <w:r>
         <w:rPr>
           <w:sz w:val="24"/>
@@ -811,13 +818,22 @@
           <w:szCs w:val="24"/>
           <w:lang w:val="ru-RU"/>
         </w:rPr>
-        <w:t>()</w:t>
-      </w:r>
-      <w:r>
-        <w:rPr>
-          <w:sz w:val="24"/>
-          <w:szCs w:val="24"/>
-          <w:lang w:val="en-US"/>
+        <w:t>(</w:t>
+      </w:r>
+      <w:proofErr w:type="gramEnd"/>
+      <w:r>
+        <w:rPr>
+          <w:sz w:val="24"/>
+          <w:szCs w:val="24"/>
+          <w:lang w:val="ru-RU"/>
+        </w:rPr>
+        <w:t>)</w:t>
+      </w:r>
+      <w:r>
+        <w:rPr>
+          <w:sz w:val="24"/>
+          <w:szCs w:val="24"/>
+          <w:lang w:val="ru-RU"/>
         </w:rPr>
         <w:t xml:space="preserve"> – </w:t>
       </w:r>
@@ -864,6 +880,7 @@
         </w:rPr>
       </w:pPr>
       <w:proofErr w:type="spellStart"/>
+      <w:proofErr w:type="gramStart"/>
       <w:r>
         <w:rPr>
           <w:sz w:val="24"/>
@@ -879,16 +896,25 @@
           <w:szCs w:val="24"/>
           <w:lang w:val="ru-RU"/>
         </w:rPr>
-        <w:t>() – проверяет завершение дочернего процесса</w:t>
-      </w:r>
-    </w:p>
-    <w:p>
-      <w:pPr>
+        <w:t>(</w:t>
+      </w:r>
+      <w:proofErr w:type="gramEnd"/>
+      <w:r>
         <w:rPr>
           <w:sz w:val="24"/>
           <w:szCs w:val="24"/>
           <w:lang w:val="ru-RU"/>
         </w:rPr>
+        <w:t>) – проверяет завершение дочернего процесса</w:t>
+      </w:r>
+    </w:p>
+    <w:p>
+      <w:pPr>
+        <w:rPr>
+          <w:sz w:val="24"/>
+          <w:szCs w:val="24"/>
+          <w:lang w:val="ru-RU"/>
+        </w:rPr>
       </w:pPr>
       <w:r>
         <w:rPr>
@@ -937,7 +963,7 @@
         <w:rPr>
           <w:sz w:val="24"/>
           <w:szCs w:val="24"/>
-          <w:lang w:val="en-US"/>
+          <w:lang w:val="ru-RU"/>
         </w:rPr>
       </w:pPr>
       <w:proofErr w:type="spellStart"/>
@@ -1921,8 +1947,22 @@
           <w:szCs w:val="21"/>
           <w:lang w:val="en-US"/>
         </w:rPr>
-        <w:t>#define</w:t>
-      </w:r>
+        <w:t>#</w:t>
+      </w:r>
+      <w:proofErr w:type="gramStart"/>
+      <w:r>
+        <w:rPr>
+          <w:rFonts w:ascii="Consolas" w:hAnsi="Consolas"/>
+          <w:b/>
+          <w:bCs/>
+          <w:color w:val="F5F7A6"/>
+          <w:sz w:val="21"/>
+          <w:szCs w:val="21"/>
+          <w:lang w:val="en-US"/>
+        </w:rPr>
+        <w:t>define</w:t>
+      </w:r>
+      <w:proofErr w:type="gramEnd"/>
       <w:r>
         <w:rPr>
           <w:rFonts w:ascii="Consolas" w:hAnsi="Consolas"/>
@@ -2003,6 +2043,7 @@
         </w:rPr>
         <w:t xml:space="preserve">int </w:t>
       </w:r>
+      <w:proofErr w:type="gramStart"/>
       <w:r>
         <w:rPr>
           <w:rFonts w:ascii="Consolas" w:hAnsi="Consolas"/>
@@ -2023,7 +2064,18 @@
           <w:szCs w:val="21"/>
           <w:lang w:val="en-US"/>
         </w:rPr>
-        <w:t>()</w:t>
+        <w:t>(</w:t>
+      </w:r>
+      <w:proofErr w:type="gramEnd"/>
+      <w:r>
+        <w:rPr>
+          <w:rFonts w:ascii="Consolas" w:hAnsi="Consolas"/>
+          <w:color w:val="A7A8AF"/>
+          <w:sz w:val="21"/>
+          <w:szCs w:val="21"/>
+          <w:lang w:val="en-US"/>
+        </w:rPr>
+        <w:t>)</w:t>
       </w:r>
       <w:r>
         <w:rPr>
@@ -2089,6 +2141,7 @@
         </w:rPr>
         <w:t xml:space="preserve"> </w:t>
       </w:r>
+      <w:proofErr w:type="gramStart"/>
       <w:r>
         <w:rPr>
           <w:rFonts w:ascii="Consolas" w:hAnsi="Consolas"/>
@@ -2111,6 +2164,7 @@
         </w:rPr>
         <w:t>[</w:t>
       </w:r>
+      <w:proofErr w:type="gramEnd"/>
       <w:r>
         <w:rPr>
           <w:rFonts w:ascii="Consolas" w:hAnsi="Consolas"/>
@@ -2176,6 +2230,7 @@
         <w:t xml:space="preserve"> </w:t>
       </w:r>
       <w:proofErr w:type="spellStart"/>
+      <w:proofErr w:type="gramStart"/>
       <w:r>
         <w:rPr>
           <w:rFonts w:ascii="Consolas" w:hAnsi="Consolas"/>
@@ -2199,6 +2254,7 @@
         </w:rPr>
         <w:t>[</w:t>
       </w:r>
+      <w:proofErr w:type="gramEnd"/>
       <w:r>
         <w:rPr>
           <w:rFonts w:ascii="Consolas" w:hAnsi="Consolas"/>
@@ -2324,6 +2380,7 @@
         <w:t xml:space="preserve">    </w:t>
       </w:r>
       <w:proofErr w:type="spellStart"/>
+      <w:proofErr w:type="gramStart"/>
       <w:r>
         <w:rPr>
           <w:rFonts w:ascii="Consolas" w:hAnsi="Consolas"/>
@@ -2348,6 +2405,7 @@
         <w:t>(</w:t>
       </w:r>
       <w:proofErr w:type="spellStart"/>
+      <w:proofErr w:type="gramEnd"/>
       <w:r>
         <w:rPr>
           <w:rFonts w:ascii="Consolas" w:hAnsi="Consolas"/>
@@ -2484,6 +2542,7 @@
         <w:t xml:space="preserve">    </w:t>
       </w:r>
       <w:proofErr w:type="spellStart"/>
+      <w:proofErr w:type="gramStart"/>
       <w:r>
         <w:rPr>
           <w:rFonts w:ascii="Consolas" w:hAnsi="Consolas"/>
@@ -2508,6 +2567,7 @@
         <w:t>[</w:t>
       </w:r>
       <w:proofErr w:type="spellStart"/>
+      <w:proofErr w:type="gramEnd"/>
       <w:r>
         <w:rPr>
           <w:rFonts w:ascii="Consolas" w:hAnsi="Consolas"/>
@@ -2756,6 +2816,7 @@
         <w:t xml:space="preserve"> </w:t>
       </w:r>
       <w:proofErr w:type="spellStart"/>
+      <w:proofErr w:type="gramStart"/>
       <w:r>
         <w:rPr>
           <w:rFonts w:ascii="Consolas" w:hAnsi="Consolas"/>
@@ -2780,6 +2841,7 @@
         <w:t>(</w:t>
       </w:r>
       <w:proofErr w:type="spellStart"/>
+      <w:proofErr w:type="gramEnd"/>
       <w:r>
         <w:rPr>
           <w:rFonts w:ascii="Consolas" w:hAnsi="Consolas"/>
@@ -2889,6 +2951,7 @@
         </w:rPr>
         <w:t xml:space="preserve"> </w:t>
       </w:r>
+      <w:proofErr w:type="gramStart"/>
       <w:r>
         <w:rPr>
           <w:rFonts w:ascii="Consolas" w:hAnsi="Consolas"/>
@@ -2925,6 +2988,7 @@
         </w:rPr>
         <w:t>test</w:t>
       </w:r>
+      <w:proofErr w:type="gramEnd"/>
       <w:r>
         <w:rPr>
           <w:rFonts w:ascii="Consolas" w:hAnsi="Consolas"/>
@@ -3051,6 +3115,7 @@
         </w:rPr>
         <w:t xml:space="preserve">        </w:t>
       </w:r>
+      <w:proofErr w:type="gramStart"/>
       <w:r>
         <w:rPr>
           <w:rFonts w:ascii="Consolas" w:hAnsi="Consolas"/>
@@ -3073,6 +3138,7 @@
         </w:rPr>
         <w:t>(</w:t>
       </w:r>
+      <w:proofErr w:type="gramEnd"/>
       <w:r>
         <w:rPr>
           <w:rFonts w:ascii="Consolas" w:hAnsi="Consolas"/>
@@ -3299,6 +3365,7 @@
         </w:rPr>
         <w:t xml:space="preserve"> </w:t>
       </w:r>
+      <w:proofErr w:type="gramStart"/>
       <w:r>
         <w:rPr>
           <w:rFonts w:ascii="Consolas" w:hAnsi="Consolas"/>
@@ -3319,7 +3386,18 @@
           <w:szCs w:val="21"/>
           <w:lang w:val="en-US"/>
         </w:rPr>
-        <w:t>("</w:t>
+        <w:t>(</w:t>
+      </w:r>
+      <w:proofErr w:type="gramEnd"/>
+      <w:r>
+        <w:rPr>
+          <w:rFonts w:ascii="Consolas" w:hAnsi="Consolas"/>
+          <w:color w:val="A7A8AF"/>
+          <w:sz w:val="21"/>
+          <w:szCs w:val="21"/>
+          <w:lang w:val="en-US"/>
+        </w:rPr>
+        <w:t>"</w:t>
       </w:r>
       <w:r>
         <w:rPr>
@@ -3699,6 +3777,7 @@
         </w:rPr>
         <w:t xml:space="preserve">        </w:t>
       </w:r>
+      <w:proofErr w:type="gramStart"/>
       <w:r>
         <w:rPr>
           <w:rFonts w:ascii="Consolas" w:hAnsi="Consolas"/>
@@ -3721,6 +3800,7 @@
         </w:rPr>
         <w:t>(</w:t>
       </w:r>
+      <w:proofErr w:type="gramEnd"/>
       <w:r>
         <w:rPr>
           <w:rFonts w:ascii="Consolas" w:hAnsi="Consolas"/>
@@ -3814,6 +3894,7 @@
         <w:t xml:space="preserve">    </w:t>
       </w:r>
       <w:proofErr w:type="spellStart"/>
+      <w:proofErr w:type="gramStart"/>
       <w:r>
         <w:rPr>
           <w:rFonts w:ascii="Consolas" w:hAnsi="Consolas"/>
@@ -3838,6 +3919,7 @@
         <w:t>(</w:t>
       </w:r>
       <w:proofErr w:type="spellStart"/>
+      <w:proofErr w:type="gramEnd"/>
       <w:r>
         <w:rPr>
           <w:rFonts w:ascii="Consolas" w:hAnsi="Consolas"/>
@@ -4006,6 +4088,7 @@
         <w:t xml:space="preserve"> </w:t>
       </w:r>
       <w:proofErr w:type="spellStart"/>
+      <w:proofErr w:type="gramStart"/>
       <w:r>
         <w:rPr>
           <w:rFonts w:ascii="Consolas" w:hAnsi="Consolas"/>
@@ -4029,6 +4112,7 @@
         </w:rPr>
         <w:t>(</w:t>
       </w:r>
+      <w:proofErr w:type="gramEnd"/>
       <w:r>
         <w:rPr>
           <w:rFonts w:ascii="Consolas" w:hAnsi="Consolas"/>
@@ -4569,6 +4653,7 @@
         </w:rPr>
         <w:t xml:space="preserve">        </w:t>
       </w:r>
+      <w:proofErr w:type="gramStart"/>
       <w:r>
         <w:rPr>
           <w:rFonts w:ascii="Consolas" w:hAnsi="Consolas"/>
@@ -4591,6 +4676,7 @@
         </w:rPr>
         <w:t>(</w:t>
       </w:r>
+      <w:proofErr w:type="gramEnd"/>
       <w:r>
         <w:rPr>
           <w:rFonts w:ascii="Consolas" w:hAnsi="Consolas"/>
@@ -4749,6 +4835,7 @@
         </w:rPr>
         <w:t xml:space="preserve"> </w:t>
       </w:r>
+      <w:proofErr w:type="gramStart"/>
       <w:r>
         <w:rPr>
           <w:rFonts w:ascii="Consolas" w:hAnsi="Consolas"/>
@@ -4769,7 +4856,18 @@
           <w:szCs w:val="21"/>
           <w:lang w:val="en-US"/>
         </w:rPr>
-        <w:t>();</w:t>
+        <w:t>(</w:t>
+      </w:r>
+      <w:proofErr w:type="gramEnd"/>
+      <w:r>
+        <w:rPr>
+          <w:rFonts w:ascii="Consolas" w:hAnsi="Consolas"/>
+          <w:color w:val="A7A8AF"/>
+          <w:sz w:val="21"/>
+          <w:szCs w:val="21"/>
+          <w:lang w:val="en-US"/>
+        </w:rPr>
+        <w:t>);</w:t>
       </w:r>
     </w:p>
     <w:p>
@@ -4992,7 +5090,20 @@
           <w:szCs w:val="21"/>
           <w:lang w:val="en-US"/>
         </w:rPr>
-        <w:t>parent_pid_str</w:t>
+        <w:t>parent_pid_</w:t>
+      </w:r>
+      <w:proofErr w:type="gramStart"/>
+      <w:r>
+        <w:rPr>
+          <w:rFonts w:ascii="Consolas" w:hAnsi="Consolas"/>
+          <w:i/>
+          <w:iCs/>
+          <w:color w:val="D797EC"/>
+          <w:sz w:val="21"/>
+          <w:szCs w:val="21"/>
+          <w:lang w:val="en-US"/>
+        </w:rPr>
+        <w:t>str</w:t>
       </w:r>
       <w:proofErr w:type="spellEnd"/>
       <w:r>
@@ -5005,6 +5116,7 @@
         </w:rPr>
         <w:t>[</w:t>
       </w:r>
+      <w:proofErr w:type="gramEnd"/>
       <w:r>
         <w:rPr>
           <w:rFonts w:ascii="Consolas" w:hAnsi="Consolas"/>
@@ -5050,6 +5162,7 @@
         <w:t xml:space="preserve">        </w:t>
       </w:r>
       <w:proofErr w:type="spellStart"/>
+      <w:proofErr w:type="gramStart"/>
       <w:r>
         <w:rPr>
           <w:rFonts w:ascii="Consolas" w:hAnsi="Consolas"/>
@@ -5074,6 +5187,7 @@
         <w:t>(</w:t>
       </w:r>
       <w:proofErr w:type="spellStart"/>
+      <w:proofErr w:type="gramEnd"/>
       <w:r>
         <w:rPr>
           <w:rFonts w:ascii="Consolas" w:hAnsi="Consolas"/>
@@ -5212,6 +5326,7 @@
         <w:t xml:space="preserve">        </w:t>
       </w:r>
       <w:proofErr w:type="spellStart"/>
+      <w:proofErr w:type="gramStart"/>
       <w:r>
         <w:rPr>
           <w:rFonts w:ascii="Consolas" w:hAnsi="Consolas"/>
@@ -5233,7 +5348,18 @@
           <w:szCs w:val="21"/>
           <w:lang w:val="en-US"/>
         </w:rPr>
-        <w:t>("</w:t>
+        <w:t>(</w:t>
+      </w:r>
+      <w:proofErr w:type="gramEnd"/>
+      <w:r>
+        <w:rPr>
+          <w:rFonts w:ascii="Consolas" w:hAnsi="Consolas"/>
+          <w:color w:val="A7A8AF"/>
+          <w:sz w:val="21"/>
+          <w:szCs w:val="21"/>
+          <w:lang w:val="en-US"/>
+        </w:rPr>
+        <w:t>"</w:t>
       </w:r>
       <w:r>
         <w:rPr>
@@ -5529,6 +5655,7 @@
         </w:rPr>
         <w:t xml:space="preserve">        </w:t>
       </w:r>
+      <w:proofErr w:type="gramStart"/>
       <w:r>
         <w:rPr>
           <w:rFonts w:ascii="Consolas" w:hAnsi="Consolas"/>
@@ -5551,6 +5678,7 @@
         </w:rPr>
         <w:t>(</w:t>
       </w:r>
+      <w:proofErr w:type="gramEnd"/>
       <w:r>
         <w:rPr>
           <w:rFonts w:ascii="Consolas" w:hAnsi="Consolas"/>
@@ -5644,6 +5772,7 @@
         <w:t xml:space="preserve">    </w:t>
       </w:r>
       <w:proofErr w:type="spellStart"/>
+      <w:proofErr w:type="gramStart"/>
       <w:r>
         <w:rPr>
           <w:rFonts w:ascii="Consolas" w:hAnsi="Consolas"/>
@@ -5665,7 +5794,18 @@
           <w:szCs w:val="21"/>
           <w:lang w:val="en-US"/>
         </w:rPr>
-        <w:t>("</w:t>
+        <w:t>(</w:t>
+      </w:r>
+      <w:proofErr w:type="gramEnd"/>
+      <w:r>
+        <w:rPr>
+          <w:rFonts w:ascii="Consolas" w:hAnsi="Consolas"/>
+          <w:color w:val="A7A8AF"/>
+          <w:sz w:val="21"/>
+          <w:szCs w:val="21"/>
+          <w:lang w:val="en-US"/>
+        </w:rPr>
+        <w:t>"</w:t>
       </w:r>
       <w:r>
         <w:rPr>
@@ -5902,6 +6042,7 @@
         <w:t>(</w:t>
       </w:r>
       <w:proofErr w:type="spellStart"/>
+      <w:proofErr w:type="gramStart"/>
       <w:r>
         <w:rPr>
           <w:rFonts w:ascii="Consolas" w:hAnsi="Consolas"/>
@@ -5927,6 +6068,7 @@
         </w:rPr>
         <w:t>(</w:t>
       </w:r>
+      <w:proofErr w:type="gramEnd"/>
       <w:r>
         <w:rPr>
           <w:rFonts w:ascii="Consolas" w:hAnsi="Consolas"/>
@@ -6194,6 +6336,7 @@
         <w:t xml:space="preserve">        </w:t>
       </w:r>
       <w:proofErr w:type="spellStart"/>
+      <w:proofErr w:type="gramStart"/>
       <w:r>
         <w:rPr>
           <w:rFonts w:ascii="Consolas" w:hAnsi="Consolas"/>
@@ -6218,6 +6361,7 @@
         <w:t>(</w:t>
       </w:r>
       <w:proofErr w:type="spellStart"/>
+      <w:proofErr w:type="gramEnd"/>
       <w:r>
         <w:rPr>
           <w:rFonts w:ascii="Consolas" w:hAnsi="Consolas"/>
@@ -6311,6 +6455,7 @@
         </w:rPr>
         <w:t xml:space="preserve">        </w:t>
       </w:r>
+      <w:proofErr w:type="gramStart"/>
       <w:r>
         <w:rPr>
           <w:rFonts w:ascii="Consolas" w:hAnsi="Consolas"/>
@@ -6334,6 +6479,7 @@
         <w:t>(</w:t>
       </w:r>
       <w:proofErr w:type="spellStart"/>
+      <w:proofErr w:type="gramEnd"/>
       <w:r>
         <w:rPr>
           <w:rFonts w:ascii="Consolas" w:hAnsi="Consolas"/>
@@ -6558,6 +6704,7 @@
         <w:t xml:space="preserve"> </w:t>
       </w:r>
       <w:proofErr w:type="spellStart"/>
+      <w:proofErr w:type="gramStart"/>
       <w:r>
         <w:rPr>
           <w:rFonts w:ascii="Consolas" w:hAnsi="Consolas"/>
@@ -6582,6 +6729,7 @@
         <w:t>(</w:t>
       </w:r>
       <w:proofErr w:type="spellStart"/>
+      <w:proofErr w:type="gramEnd"/>
       <w:r>
         <w:rPr>
           <w:rFonts w:ascii="Consolas" w:hAnsi="Consolas"/>
@@ -7059,6 +7207,7 @@
         <w:t xml:space="preserve">    </w:t>
       </w:r>
       <w:proofErr w:type="spellStart"/>
+      <w:proofErr w:type="gramStart"/>
       <w:r>
         <w:rPr>
           <w:rFonts w:ascii="Consolas" w:hAnsi="Consolas"/>
@@ -7083,6 +7232,7 @@
         <w:t>(</w:t>
       </w:r>
       <w:proofErr w:type="spellStart"/>
+      <w:proofErr w:type="gramEnd"/>
       <w:r>
         <w:rPr>
           <w:rFonts w:ascii="Consolas" w:hAnsi="Consolas"/>
@@ -7246,6 +7396,7 @@
         </w:rPr>
         <w:t xml:space="preserve">    </w:t>
       </w:r>
+      <w:proofErr w:type="gramStart"/>
       <w:r>
         <w:rPr>
           <w:rFonts w:ascii="Consolas" w:hAnsi="Consolas"/>
@@ -7268,6 +7419,7 @@
         </w:rPr>
         <w:t>(</w:t>
       </w:r>
+      <w:proofErr w:type="gramEnd"/>
       <w:r>
         <w:rPr>
           <w:rFonts w:ascii="Consolas" w:hAnsi="Consolas"/>
@@ -7367,16 +7519,16 @@
           <w:color w:val="F192AA"/>
           <w:sz w:val="21"/>
           <w:szCs w:val="21"/>
-          <w:lang w:val="ru-RU"/>
-        </w:rPr>
-      </w:pPr>
-      <w:r>
-        <w:rPr>
-          <w:rFonts w:ascii="Consolas" w:hAnsi="Consolas"/>
-          <w:color w:val="A7A8AF"/>
-          <w:sz w:val="21"/>
-          <w:szCs w:val="21"/>
-          <w:lang w:val="ru-RU"/>
+          <w:lang w:val="en-US"/>
+        </w:rPr>
+      </w:pPr>
+      <w:r>
+        <w:rPr>
+          <w:rFonts w:ascii="Consolas" w:hAnsi="Consolas"/>
+          <w:color w:val="A7A8AF"/>
+          <w:sz w:val="21"/>
+          <w:szCs w:val="21"/>
+          <w:lang w:val="en-US"/>
         </w:rPr>
         <w:t>}</w:t>
       </w:r>
@@ -7391,7 +7543,7 @@
           <w:color w:val="F192AA"/>
           <w:sz w:val="21"/>
           <w:szCs w:val="21"/>
-          <w:lang w:val="ru-RU"/>
+          <w:lang w:val="en-US"/>
         </w:rPr>
       </w:pPr>
     </w:p>
@@ -7410,7 +7562,7 @@
           <w:color w:val="000000" w:themeColor="text1"/>
           <w:sz w:val="24"/>
           <w:szCs w:val="24"/>
-          <w:lang w:val="ru-RU"/>
+          <w:lang w:val="en-US"/>
         </w:rPr>
       </w:pPr>
     </w:p>
@@ -7987,8 +8139,22 @@
           <w:szCs w:val="21"/>
           <w:lang w:val="en-US"/>
         </w:rPr>
-        <w:t>#define</w:t>
-      </w:r>
+        <w:t>#</w:t>
+      </w:r>
+      <w:proofErr w:type="gramStart"/>
+      <w:r>
+        <w:rPr>
+          <w:rFonts w:ascii="Consolas" w:hAnsi="Consolas"/>
+          <w:b/>
+          <w:bCs/>
+          <w:color w:val="F5F7A6"/>
+          <w:sz w:val="21"/>
+          <w:szCs w:val="21"/>
+          <w:lang w:val="en-US"/>
+        </w:rPr>
+        <w:t>define</w:t>
+      </w:r>
+      <w:proofErr w:type="gramEnd"/>
       <w:r>
         <w:rPr>
           <w:rFonts w:ascii="Consolas" w:hAnsi="Consolas"/>
@@ -8552,7 +8718,20 @@
           <w:szCs w:val="21"/>
           <w:lang w:val="en-US"/>
         </w:rPr>
-        <w:t>handle_signal</w:t>
+        <w:t>handle_</w:t>
+      </w:r>
+      <w:proofErr w:type="gramStart"/>
+      <w:r>
+        <w:rPr>
+          <w:rFonts w:ascii="Consolas" w:hAnsi="Consolas"/>
+          <w:i/>
+          <w:iCs/>
+          <w:color w:val="E4A5B8"/>
+          <w:sz w:val="21"/>
+          <w:szCs w:val="21"/>
+          <w:lang w:val="en-US"/>
+        </w:rPr>
+        <w:t>signal</w:t>
       </w:r>
       <w:proofErr w:type="spellEnd"/>
       <w:r>
@@ -8565,6 +8744,7 @@
         </w:rPr>
         <w:t>(</w:t>
       </w:r>
+      <w:proofErr w:type="gramEnd"/>
       <w:r>
         <w:rPr>
           <w:rFonts w:ascii="Consolas" w:hAnsi="Consolas"/>
@@ -9007,6 +9187,7 @@
         </w:rPr>
         <w:t>(</w:t>
       </w:r>
+      <w:proofErr w:type="gramStart"/>
       <w:r>
         <w:rPr>
           <w:rFonts w:ascii="Consolas" w:hAnsi="Consolas"/>
@@ -9041,7 +9222,20 @@
           <w:szCs w:val="21"/>
           <w:lang w:val="en-US"/>
         </w:rPr>
-        <w:t>!=</w:t>
+        <w:t>!</w:t>
+      </w:r>
+      <w:proofErr w:type="gramEnd"/>
+      <w:r>
+        <w:rPr>
+          <w:rFonts w:ascii="Consolas" w:hAnsi="Consolas"/>
+          <w:b/>
+          <w:bCs/>
+          <w:color w:val="D797EC"/>
+          <w:sz w:val="21"/>
+          <w:szCs w:val="21"/>
+          <w:lang w:val="en-US"/>
+        </w:rPr>
+        <w:t>=</w:t>
       </w:r>
       <w:r>
         <w:rPr>
@@ -9231,6 +9425,7 @@
         </w:rPr>
         <w:t xml:space="preserve"> </w:t>
       </w:r>
+      <w:proofErr w:type="gramStart"/>
       <w:r>
         <w:rPr>
           <w:rFonts w:ascii="Consolas" w:hAnsi="Consolas"/>
@@ -9253,6 +9448,7 @@
         </w:rPr>
         <w:t>[</w:t>
       </w:r>
+      <w:proofErr w:type="gramEnd"/>
       <w:r>
         <w:rPr>
           <w:rFonts w:ascii="Consolas" w:hAnsi="Consolas"/>
@@ -9300,6 +9496,7 @@
         <w:t xml:space="preserve">    </w:t>
       </w:r>
       <w:proofErr w:type="spellStart"/>
+      <w:proofErr w:type="gramStart"/>
       <w:r>
         <w:rPr>
           <w:rFonts w:ascii="Consolas" w:hAnsi="Consolas"/>
@@ -9323,6 +9520,7 @@
         </w:rPr>
         <w:t>(</w:t>
       </w:r>
+      <w:proofErr w:type="gramEnd"/>
       <w:r>
         <w:rPr>
           <w:rFonts w:ascii="Consolas" w:hAnsi="Consolas"/>
@@ -9870,6 +10068,7 @@
         <w:t>(</w:t>
       </w:r>
       <w:proofErr w:type="spellStart"/>
+      <w:proofErr w:type="gramStart"/>
       <w:r>
         <w:rPr>
           <w:rFonts w:ascii="Consolas" w:hAnsi="Consolas"/>
@@ -9896,6 +10095,7 @@
         <w:t>(</w:t>
       </w:r>
       <w:proofErr w:type="spellStart"/>
+      <w:proofErr w:type="gramEnd"/>
       <w:r>
         <w:rPr>
           <w:rFonts w:ascii="Consolas" w:hAnsi="Consolas"/>
@@ -10320,6 +10520,7 @@
         <w:t xml:space="preserve">    </w:t>
       </w:r>
       <w:proofErr w:type="spellStart"/>
+      <w:proofErr w:type="gramStart"/>
       <w:r>
         <w:rPr>
           <w:rFonts w:ascii="Consolas" w:hAnsi="Consolas"/>
@@ -10344,6 +10545,7 @@
         <w:t>(</w:t>
       </w:r>
       <w:proofErr w:type="spellStart"/>
+      <w:proofErr w:type="gramEnd"/>
       <w:r>
         <w:rPr>
           <w:rFonts w:ascii="Consolas" w:hAnsi="Consolas"/>
@@ -10588,6 +10790,7 @@
         <w:t>*</w:t>
       </w:r>
       <w:proofErr w:type="spellStart"/>
+      <w:proofErr w:type="gramStart"/>
       <w:r>
         <w:rPr>
           <w:rFonts w:ascii="Consolas" w:hAnsi="Consolas"/>
@@ -10623,7 +10826,20 @@
           <w:szCs w:val="21"/>
           <w:lang w:val="en-US"/>
         </w:rPr>
-        <w:t>!=</w:t>
+        <w:t>!</w:t>
+      </w:r>
+      <w:proofErr w:type="gramEnd"/>
+      <w:r>
+        <w:rPr>
+          <w:rFonts w:ascii="Consolas" w:hAnsi="Consolas"/>
+          <w:b/>
+          <w:bCs/>
+          <w:color w:val="D797EC"/>
+          <w:sz w:val="21"/>
+          <w:szCs w:val="21"/>
+          <w:lang w:val="en-US"/>
+        </w:rPr>
+        <w:t>=</w:t>
       </w:r>
       <w:r>
         <w:rPr>
@@ -10990,6 +11206,7 @@
         <w:t>(</w:t>
       </w:r>
       <w:proofErr w:type="spellStart"/>
+      <w:proofErr w:type="gramStart"/>
       <w:r>
         <w:rPr>
           <w:rFonts w:ascii="Consolas" w:hAnsi="Consolas"/>
@@ -11016,6 +11233,7 @@
         <w:t>(</w:t>
       </w:r>
       <w:proofErr w:type="spellStart"/>
+      <w:proofErr w:type="gramEnd"/>
       <w:r>
         <w:rPr>
           <w:rFonts w:ascii="Consolas" w:hAnsi="Consolas"/>
@@ -11242,6 +11460,7 @@
         <w:t xml:space="preserve">        </w:t>
       </w:r>
       <w:proofErr w:type="spellStart"/>
+      <w:proofErr w:type="gramStart"/>
       <w:r>
         <w:rPr>
           <w:rFonts w:ascii="Consolas" w:hAnsi="Consolas"/>
@@ -11266,6 +11485,7 @@
         <w:t>(</w:t>
       </w:r>
       <w:proofErr w:type="spellStart"/>
+      <w:proofErr w:type="gramEnd"/>
       <w:r>
         <w:rPr>
           <w:rFonts w:ascii="Consolas" w:hAnsi="Consolas"/>
@@ -11829,6 +12049,7 @@
         </w:rPr>
         <w:t xml:space="preserve">            </w:t>
       </w:r>
+      <w:proofErr w:type="gramStart"/>
       <w:r>
         <w:rPr>
           <w:rFonts w:ascii="Consolas" w:hAnsi="Consolas"/>
@@ -11852,6 +12073,7 @@
         <w:t>(</w:t>
       </w:r>
       <w:proofErr w:type="spellStart"/>
+      <w:proofErr w:type="gramEnd"/>
       <w:r>
         <w:rPr>
           <w:rFonts w:ascii="Consolas" w:hAnsi="Consolas"/>
@@ -12380,6 +12602,7 @@
         <w:t>*</w:t>
       </w:r>
       <w:proofErr w:type="spellStart"/>
+      <w:proofErr w:type="gramStart"/>
       <w:r>
         <w:rPr>
           <w:rFonts w:ascii="Consolas" w:hAnsi="Consolas"/>
@@ -12415,7 +12638,20 @@
           <w:szCs w:val="21"/>
           <w:lang w:val="en-US"/>
         </w:rPr>
-        <w:t>!=</w:t>
+        <w:t>!</w:t>
+      </w:r>
+      <w:proofErr w:type="gramEnd"/>
+      <w:r>
+        <w:rPr>
+          <w:rFonts w:ascii="Consolas" w:hAnsi="Consolas"/>
+          <w:b/>
+          <w:bCs/>
+          <w:color w:val="D797EC"/>
+          <w:sz w:val="21"/>
+          <w:szCs w:val="21"/>
+          <w:lang w:val="en-US"/>
+        </w:rPr>
+        <w:t>=</w:t>
       </w:r>
       <w:r>
         <w:rPr>
@@ -12912,6 +13148,7 @@
         <w:t xml:space="preserve">        </w:t>
       </w:r>
       <w:proofErr w:type="spellStart"/>
+      <w:proofErr w:type="gramStart"/>
       <w:r>
         <w:rPr>
           <w:rFonts w:ascii="Consolas" w:hAnsi="Consolas"/>
@@ -12936,6 +13173,7 @@
         <w:t>(</w:t>
       </w:r>
       <w:proofErr w:type="spellStart"/>
+      <w:proofErr w:type="gramEnd"/>
       <w:r>
         <w:rPr>
           <w:rFonts w:ascii="Consolas" w:hAnsi="Consolas"/>
@@ -13114,6 +13352,7 @@
         <w:t xml:space="preserve">        </w:t>
       </w:r>
       <w:proofErr w:type="spellStart"/>
+      <w:proofErr w:type="gramStart"/>
       <w:r>
         <w:rPr>
           <w:rFonts w:ascii="Consolas" w:hAnsi="Consolas"/>
@@ -13138,6 +13377,7 @@
         <w:t>(</w:t>
       </w:r>
       <w:proofErr w:type="spellStart"/>
+      <w:proofErr w:type="gramEnd"/>
       <w:r>
         <w:rPr>
           <w:rFonts w:ascii="Consolas" w:hAnsi="Consolas"/>
@@ -13349,6 +13589,7 @@
         </w:rPr>
         <w:t xml:space="preserve">int </w:t>
       </w:r>
+      <w:proofErr w:type="gramStart"/>
       <w:r>
         <w:rPr>
           <w:rFonts w:ascii="Consolas" w:hAnsi="Consolas"/>
@@ -13371,6 +13612,7 @@
         </w:rPr>
         <w:t>(</w:t>
       </w:r>
+      <w:proofErr w:type="gramEnd"/>
       <w:r>
         <w:rPr>
           <w:rFonts w:ascii="Consolas" w:hAnsi="Consolas"/>
@@ -13548,6 +13790,7 @@
         <w:t>(</w:t>
       </w:r>
       <w:proofErr w:type="spellStart"/>
+      <w:proofErr w:type="gramStart"/>
       <w:r>
         <w:rPr>
           <w:rFonts w:ascii="Consolas" w:hAnsi="Consolas"/>
@@ -13583,7 +13826,20 @@
           <w:szCs w:val="21"/>
           <w:lang w:val="en-US"/>
         </w:rPr>
-        <w:t>!=</w:t>
+        <w:t>!</w:t>
+      </w:r>
+      <w:proofErr w:type="gramEnd"/>
+      <w:r>
+        <w:rPr>
+          <w:rFonts w:ascii="Consolas" w:hAnsi="Consolas"/>
+          <w:b/>
+          <w:bCs/>
+          <w:color w:val="D797EC"/>
+          <w:sz w:val="21"/>
+          <w:szCs w:val="21"/>
+          <w:lang w:val="en-US"/>
+        </w:rPr>
+        <w:t>=</w:t>
       </w:r>
       <w:r>
         <w:rPr>
@@ -13666,6 +13922,7 @@
         <w:t xml:space="preserve">        </w:t>
       </w:r>
       <w:proofErr w:type="spellStart"/>
+      <w:proofErr w:type="gramStart"/>
       <w:r>
         <w:rPr>
           <w:rFonts w:ascii="Consolas" w:hAnsi="Consolas"/>
@@ -13689,6 +13946,7 @@
         </w:rPr>
         <w:t>(</w:t>
       </w:r>
+      <w:proofErr w:type="gramEnd"/>
       <w:r>
         <w:rPr>
           <w:rFonts w:ascii="Consolas" w:hAnsi="Consolas"/>
@@ -14060,6 +14318,7 @@
         <w:t xml:space="preserve"> </w:t>
       </w:r>
       <w:proofErr w:type="spellStart"/>
+      <w:proofErr w:type="gramStart"/>
       <w:r>
         <w:rPr>
           <w:rFonts w:ascii="Consolas" w:hAnsi="Consolas"/>
@@ -14083,6 +14342,7 @@
         </w:rPr>
         <w:t>[</w:t>
       </w:r>
+      <w:proofErr w:type="gramEnd"/>
       <w:r>
         <w:rPr>
           <w:rFonts w:ascii="Consolas" w:hAnsi="Consolas"/>
@@ -14222,6 +14482,7 @@
         <w:t xml:space="preserve"> </w:t>
       </w:r>
       <w:proofErr w:type="spellStart"/>
+      <w:proofErr w:type="gramStart"/>
       <w:r>
         <w:rPr>
           <w:rFonts w:ascii="Consolas" w:hAnsi="Consolas"/>
@@ -14245,6 +14506,7 @@
         </w:rPr>
         <w:t>[</w:t>
       </w:r>
+      <w:proofErr w:type="gramEnd"/>
       <w:r>
         <w:rPr>
           <w:rFonts w:ascii="Consolas" w:hAnsi="Consolas"/>
@@ -14358,6 +14620,7 @@
         <w:t>(</w:t>
       </w:r>
       <w:proofErr w:type="spellStart"/>
+      <w:proofErr w:type="gramStart"/>
       <w:r>
         <w:rPr>
           <w:rFonts w:ascii="Consolas" w:hAnsi="Consolas"/>
@@ -14381,6 +14644,7 @@
         </w:rPr>
         <w:t>[</w:t>
       </w:r>
+      <w:proofErr w:type="gramEnd"/>
       <w:r>
         <w:rPr>
           <w:rFonts w:ascii="Consolas" w:hAnsi="Consolas"/>
@@ -14484,6 +14748,7 @@
         <w:t xml:space="preserve"> </w:t>
       </w:r>
       <w:proofErr w:type="spellStart"/>
+      <w:proofErr w:type="gramStart"/>
       <w:r>
         <w:rPr>
           <w:rFonts w:ascii="Consolas" w:hAnsi="Consolas"/>
@@ -14508,6 +14773,7 @@
         <w:t>(</w:t>
       </w:r>
       <w:proofErr w:type="spellStart"/>
+      <w:proofErr w:type="gramEnd"/>
       <w:r>
         <w:rPr>
           <w:rFonts w:ascii="Consolas" w:hAnsi="Consolas"/>
@@ -14617,6 +14883,7 @@
         </w:rPr>
         <w:t xml:space="preserve"> </w:t>
       </w:r>
+      <w:proofErr w:type="gramStart"/>
       <w:r>
         <w:rPr>
           <w:rFonts w:ascii="Consolas" w:hAnsi="Consolas"/>
@@ -14655,6 +14922,7 @@
         <w:t>outfile</w:t>
       </w:r>
       <w:proofErr w:type="spellEnd"/>
+      <w:proofErr w:type="gramEnd"/>
       <w:r>
         <w:rPr>
           <w:rFonts w:ascii="Consolas" w:hAnsi="Consolas"/>
@@ -14959,6 +15227,7 @@
         </w:rPr>
         <w:t xml:space="preserve"> </w:t>
       </w:r>
+      <w:proofErr w:type="gramStart"/>
       <w:r>
         <w:rPr>
           <w:rFonts w:ascii="Consolas" w:hAnsi="Consolas"/>
@@ -14982,6 +15251,7 @@
         <w:t>(</w:t>
       </w:r>
       <w:proofErr w:type="spellStart"/>
+      <w:proofErr w:type="gramEnd"/>
       <w:r>
         <w:rPr>
           <w:rFonts w:ascii="Consolas" w:hAnsi="Consolas"/>
@@ -15214,6 +15484,7 @@
         <w:t xml:space="preserve">        </w:t>
       </w:r>
       <w:proofErr w:type="spellStart"/>
+      <w:proofErr w:type="gramStart"/>
       <w:r>
         <w:rPr>
           <w:rFonts w:ascii="Consolas" w:hAnsi="Consolas"/>
@@ -15235,7 +15506,18 @@
           <w:szCs w:val="21"/>
           <w:lang w:val="en-US"/>
         </w:rPr>
-        <w:t>("</w:t>
+        <w:t>(</w:t>
+      </w:r>
+      <w:proofErr w:type="gramEnd"/>
+      <w:r>
+        <w:rPr>
+          <w:rFonts w:ascii="Consolas" w:hAnsi="Consolas"/>
+          <w:color w:val="A7A8AF"/>
+          <w:sz w:val="21"/>
+          <w:szCs w:val="21"/>
+          <w:lang w:val="en-US"/>
+        </w:rPr>
+        <w:t>"</w:t>
       </w:r>
       <w:r>
         <w:rPr>
@@ -15512,6 +15794,7 @@
         <w:t xml:space="preserve"> </w:t>
       </w:r>
       <w:proofErr w:type="spellStart"/>
+      <w:proofErr w:type="gramStart"/>
       <w:r>
         <w:rPr>
           <w:rFonts w:ascii="Consolas" w:hAnsi="Consolas"/>
@@ -15535,6 +15818,7 @@
         </w:rPr>
         <w:t>(</w:t>
       </w:r>
+      <w:proofErr w:type="gramEnd"/>
       <w:r>
         <w:rPr>
           <w:rFonts w:ascii="Consolas" w:hAnsi="Consolas"/>
@@ -16303,6 +16587,7 @@
         </w:rPr>
         <w:t xml:space="preserve">    </w:t>
       </w:r>
+      <w:proofErr w:type="gramStart"/>
       <w:r>
         <w:rPr>
           <w:rFonts w:ascii="Consolas" w:hAnsi="Consolas"/>
@@ -16325,6 +16610,7 @@
         </w:rPr>
         <w:t>(</w:t>
       </w:r>
+      <w:proofErr w:type="gramEnd"/>
       <w:r>
         <w:rPr>
           <w:rFonts w:ascii="Consolas" w:hAnsi="Consolas"/>
@@ -16405,6 +16691,7 @@
         </w:rPr>
         <w:t xml:space="preserve">    </w:t>
       </w:r>
+      <w:proofErr w:type="gramStart"/>
       <w:r>
         <w:rPr>
           <w:rFonts w:ascii="Consolas" w:hAnsi="Consolas"/>
@@ -16427,6 +16714,7 @@
         </w:rPr>
         <w:t>(</w:t>
       </w:r>
+      <w:proofErr w:type="gramEnd"/>
       <w:r>
         <w:rPr>
           <w:rFonts w:ascii="Consolas" w:hAnsi="Consolas"/>
@@ -16543,6 +16831,7 @@
         </w:rPr>
         <w:t xml:space="preserve"> </w:t>
       </w:r>
+      <w:proofErr w:type="gramStart"/>
       <w:r>
         <w:rPr>
           <w:rFonts w:ascii="Consolas" w:hAnsi="Consolas"/>
@@ -16578,7 +16867,20 @@
           <w:szCs w:val="21"/>
           <w:lang w:val="en-US"/>
         </w:rPr>
-        <w:t>should_exit</w:t>
+        <w:t>should</w:t>
+      </w:r>
+      <w:proofErr w:type="gramEnd"/>
+      <w:r>
+        <w:rPr>
+          <w:rFonts w:ascii="Consolas" w:hAnsi="Consolas"/>
+          <w:i/>
+          <w:iCs/>
+          <w:color w:val="D797EC"/>
+          <w:sz w:val="21"/>
+          <w:szCs w:val="21"/>
+          <w:lang w:val="en-US"/>
+        </w:rPr>
+        <w:t>_exit</w:t>
       </w:r>
       <w:proofErr w:type="spellEnd"/>
       <w:r>
@@ -16617,6 +16919,7 @@
         </w:rPr>
         <w:t xml:space="preserve">        </w:t>
       </w:r>
+      <w:proofErr w:type="gramStart"/>
       <w:r>
         <w:rPr>
           <w:rFonts w:ascii="Consolas" w:hAnsi="Consolas"/>
@@ -16637,7 +16940,18 @@
           <w:szCs w:val="21"/>
           <w:lang w:val="en-US"/>
         </w:rPr>
-        <w:t>();</w:t>
+        <w:t>(</w:t>
+      </w:r>
+      <w:proofErr w:type="gramEnd"/>
+      <w:r>
+        <w:rPr>
+          <w:rFonts w:ascii="Consolas" w:hAnsi="Consolas"/>
+          <w:color w:val="A7A8AF"/>
+          <w:sz w:val="21"/>
+          <w:szCs w:val="21"/>
+          <w:lang w:val="en-US"/>
+        </w:rPr>
+        <w:t>);</w:t>
       </w:r>
     </w:p>
     <w:p>
@@ -16678,6 +16992,7 @@
         <w:t xml:space="preserve">    </w:t>
       </w:r>
       <w:proofErr w:type="spellStart"/>
+      <w:proofErr w:type="gramStart"/>
       <w:r>
         <w:rPr>
           <w:rFonts w:ascii="Consolas" w:hAnsi="Consolas"/>
@@ -16702,6 +17017,7 @@
         <w:t>(</w:t>
       </w:r>
       <w:proofErr w:type="spellStart"/>
+      <w:proofErr w:type="gramEnd"/>
       <w:r>
         <w:rPr>
           <w:rFonts w:ascii="Consolas" w:hAnsi="Consolas"/>
@@ -17043,6 +17359,7 @@
       <w:r>
         <w:rPr>
           <w:b/>
+          <w:noProof/>
           <w:sz w:val="32"/>
           <w:szCs w:val="32"/>
           <w:lang w:val="ru-RU"/>
@@ -17104,6 +17421,7 @@
       <w:r>
         <w:rPr>
           <w:b/>
+          <w:noProof/>
           <w:sz w:val="32"/>
           <w:szCs w:val="32"/>
           <w:lang w:val="ru-RU"/>
@@ -17160,17 +17478,17 @@
           <w:color w:val="000000" w:themeColor="text1"/>
           <w:sz w:val="24"/>
           <w:szCs w:val="24"/>
+          <w:lang w:val="en-US"/>
+        </w:rPr>
+      </w:pPr>
+      <w:r>
+        <w:rPr>
+          <w:b/>
+          <w:color w:val="000000" w:themeColor="text1"/>
+          <w:sz w:val="24"/>
+          <w:szCs w:val="24"/>
           <w:lang w:val="ru-RU"/>
         </w:rPr>
-      </w:pPr>
-      <w:r>
-        <w:rPr>
-          <w:b/>
-          <w:color w:val="000000" w:themeColor="text1"/>
-          <w:sz w:val="24"/>
-          <w:szCs w:val="24"/>
-          <w:lang w:val="ru-RU"/>
-        </w:rPr>
         <w:t>Тестирование</w:t>
       </w:r>
       <w:r>
@@ -17179,7 +17497,7 @@
           <w:color w:val="000000" w:themeColor="text1"/>
           <w:sz w:val="24"/>
           <w:szCs w:val="24"/>
-          <w:lang w:val="ru-RU"/>
+          <w:lang w:val="en-US"/>
         </w:rPr>
         <w:t>:</w:t>
       </w:r>
@@ -17210,7 +17528,29 @@
           <w:szCs w:val="24"/>
           <w:lang w:val="en-US"/>
         </w:rPr>
-        <w:t xml:space="preserve">kishaki@416:~/lab_OS3$ </w:t>
+        <w:t>kishaki@</w:t>
+      </w:r>
+      <w:proofErr w:type="gramStart"/>
+      <w:r>
+        <w:rPr>
+          <w:bCs/>
+          <w:color w:val="000000" w:themeColor="text1"/>
+          <w:sz w:val="24"/>
+          <w:szCs w:val="24"/>
+          <w:lang w:val="en-US"/>
+        </w:rPr>
+        <w:t>416:~</w:t>
+      </w:r>
+      <w:proofErr w:type="gramEnd"/>
+      <w:r>
+        <w:rPr>
+          <w:bCs/>
+          <w:color w:val="000000" w:themeColor="text1"/>
+          <w:sz w:val="24"/>
+          <w:szCs w:val="24"/>
+          <w:lang w:val="en-US"/>
+        </w:rPr>
+        <w:t xml:space="preserve">/lab_OS3$ </w:t>
       </w:r>
       <w:proofErr w:type="spellStart"/>
       <w:r>
@@ -17254,6 +17594,7 @@
         </w:rPr>
       </w:pPr>
       <w:proofErr w:type="spellStart"/>
+      <w:proofErr w:type="gramStart"/>
       <w:r>
         <w:rPr>
           <w:bCs/>
@@ -17273,7 +17614,18 @@
           <w:szCs w:val="24"/>
           <w:lang w:val="en-US"/>
         </w:rPr>
-        <w:t>("./parent", ["./parent"], 0x7ffd7d08b1e8 /* 29 vars */) = 0</w:t>
+        <w:t>(</w:t>
+      </w:r>
+      <w:proofErr w:type="gramEnd"/>
+      <w:r>
+        <w:rPr>
+          <w:bCs/>
+          <w:color w:val="000000" w:themeColor="text1"/>
+          <w:sz w:val="24"/>
+          <w:szCs w:val="24"/>
+          <w:lang w:val="en-US"/>
+        </w:rPr>
+        <w:t>"./parent", ["./parent"], 0x7ffd7d08b1e8 /* 29 vars */) = 0</w:t>
       </w:r>
     </w:p>
     <w:p>
@@ -17295,6 +17647,7 @@
         </w:rPr>
       </w:pPr>
       <w:proofErr w:type="spellStart"/>
+      <w:proofErr w:type="gramStart"/>
       <w:r>
         <w:rPr>
           <w:bCs/>
@@ -17314,7 +17667,18 @@
           <w:szCs w:val="24"/>
           <w:lang w:val="en-US"/>
         </w:rPr>
-        <w:t>(NULL)                               = 0x5b716582a000</w:t>
+        <w:t>(</w:t>
+      </w:r>
+      <w:proofErr w:type="gramEnd"/>
+      <w:r>
+        <w:rPr>
+          <w:bCs/>
+          <w:color w:val="000000" w:themeColor="text1"/>
+          <w:sz w:val="24"/>
+          <w:szCs w:val="24"/>
+          <w:lang w:val="en-US"/>
+        </w:rPr>
+        <w:t>NULL)                               = 0x5b716582a000</w:t>
       </w:r>
     </w:p>
     <w:p>
@@ -17328,17 +17692,18 @@
         </w:pBdr>
         <w:spacing w:after="140"/>
         <w:rPr>
-          <w:bCs/>
-          <w:color w:val="000000" w:themeColor="text1"/>
-          <w:sz w:val="24"/>
-          <w:szCs w:val="24"/>
-          <w:lang w:val="en-US"/>
-        </w:rPr>
-      </w:pPr>
-      <w:proofErr w:type="spellStart"/>
-      <w:r>
-        <w:rPr>
-          <w:bCs/>
+          <w:b/>
+          <w:color w:val="000000" w:themeColor="text1"/>
+          <w:sz w:val="24"/>
+          <w:szCs w:val="24"/>
+          <w:lang w:val="en-US"/>
+        </w:rPr>
+      </w:pPr>
+      <w:proofErr w:type="spellStart"/>
+      <w:proofErr w:type="gramStart"/>
+      <w:r>
+        <w:rPr>
+          <w:b/>
           <w:color w:val="000000" w:themeColor="text1"/>
           <w:sz w:val="24"/>
           <w:szCs w:val="24"/>
@@ -17349,13 +17714,24 @@
       <w:proofErr w:type="spellEnd"/>
       <w:r>
         <w:rPr>
-          <w:bCs/>
-          <w:color w:val="000000" w:themeColor="text1"/>
-          <w:sz w:val="24"/>
-          <w:szCs w:val="24"/>
-          <w:lang w:val="en-US"/>
-        </w:rPr>
-        <w:t>(NULL, 8192, PROT_READ|PROT_WRITE, MAP_PRIVATE|MAP_ANONYMOUS, -1, 0) = 0x7b5cc87b4000</w:t>
+          <w:b/>
+          <w:color w:val="000000" w:themeColor="text1"/>
+          <w:sz w:val="24"/>
+          <w:szCs w:val="24"/>
+          <w:lang w:val="en-US"/>
+        </w:rPr>
+        <w:t>(</w:t>
+      </w:r>
+      <w:proofErr w:type="gramEnd"/>
+      <w:r>
+        <w:rPr>
+          <w:b/>
+          <w:color w:val="000000" w:themeColor="text1"/>
+          <w:sz w:val="24"/>
+          <w:szCs w:val="24"/>
+          <w:lang w:val="en-US"/>
+        </w:rPr>
+        <w:t>NULL, 8192, PROT_READ|PROT_WRITE, MAP_PRIVATE|MAP_ANONYMOUS, -1, 0) = 0x7b5cc87b4000</w:t>
       </w:r>
     </w:p>
     <w:p>
@@ -17376,15 +17752,27 @@
           <w:lang w:val="en-US"/>
         </w:rPr>
       </w:pPr>
-      <w:r>
-        <w:rPr>
-          <w:bCs/>
-          <w:color w:val="000000" w:themeColor="text1"/>
-          <w:sz w:val="24"/>
-          <w:szCs w:val="24"/>
-          <w:lang w:val="en-US"/>
-        </w:rPr>
-        <w:t>access("/</w:t>
+      <w:proofErr w:type="gramStart"/>
+      <w:r>
+        <w:rPr>
+          <w:bCs/>
+          <w:color w:val="000000" w:themeColor="text1"/>
+          <w:sz w:val="24"/>
+          <w:szCs w:val="24"/>
+          <w:lang w:val="en-US"/>
+        </w:rPr>
+        <w:t>access(</w:t>
+      </w:r>
+      <w:proofErr w:type="gramEnd"/>
+      <w:r>
+        <w:rPr>
+          <w:bCs/>
+          <w:color w:val="000000" w:themeColor="text1"/>
+          <w:sz w:val="24"/>
+          <w:szCs w:val="24"/>
+          <w:lang w:val="en-US"/>
+        </w:rPr>
+        <w:t>"/</w:t>
       </w:r>
       <w:proofErr w:type="spellStart"/>
       <w:r>
@@ -17450,6 +17838,7 @@
         </w:rPr>
       </w:pPr>
       <w:proofErr w:type="spellStart"/>
+      <w:proofErr w:type="gramStart"/>
       <w:r>
         <w:rPr>
           <w:bCs/>
@@ -17469,7 +17858,18 @@
           <w:szCs w:val="24"/>
           <w:lang w:val="en-US"/>
         </w:rPr>
-        <w:t>(AT_FDCWD, "/</w:t>
+        <w:t>(</w:t>
+      </w:r>
+      <w:proofErr w:type="gramEnd"/>
+      <w:r>
+        <w:rPr>
+          <w:bCs/>
+          <w:color w:val="000000" w:themeColor="text1"/>
+          <w:sz w:val="24"/>
+          <w:szCs w:val="24"/>
+          <w:lang w:val="en-US"/>
+        </w:rPr>
+        <w:t>AT_FDCWD, "/</w:t>
       </w:r>
       <w:proofErr w:type="spellStart"/>
       <w:r>
@@ -17535,6 +17935,7 @@
         </w:rPr>
       </w:pPr>
       <w:proofErr w:type="spellStart"/>
+      <w:proofErr w:type="gramStart"/>
       <w:r>
         <w:rPr>
           <w:bCs/>
@@ -17555,7 +17956,18 @@
           <w:szCs w:val="24"/>
           <w:lang w:val="en-US"/>
         </w:rPr>
-        <w:t>(3, {</w:t>
+        <w:t>(</w:t>
+      </w:r>
+      <w:proofErr w:type="gramEnd"/>
+      <w:r>
+        <w:rPr>
+          <w:bCs/>
+          <w:color w:val="000000" w:themeColor="text1"/>
+          <w:sz w:val="24"/>
+          <w:szCs w:val="24"/>
+          <w:lang w:val="en-US"/>
+        </w:rPr>
+        <w:t>3, {</w:t>
       </w:r>
       <w:proofErr w:type="spellStart"/>
       <w:r>
@@ -17613,17 +18025,18 @@
         </w:pBdr>
         <w:spacing w:after="140"/>
         <w:rPr>
-          <w:bCs/>
-          <w:color w:val="000000" w:themeColor="text1"/>
-          <w:sz w:val="24"/>
-          <w:szCs w:val="24"/>
-          <w:lang w:val="en-US"/>
-        </w:rPr>
-      </w:pPr>
-      <w:proofErr w:type="spellStart"/>
-      <w:r>
-        <w:rPr>
-          <w:bCs/>
+          <w:b/>
+          <w:color w:val="000000" w:themeColor="text1"/>
+          <w:sz w:val="24"/>
+          <w:szCs w:val="24"/>
+          <w:lang w:val="en-US"/>
+        </w:rPr>
+      </w:pPr>
+      <w:proofErr w:type="spellStart"/>
+      <w:proofErr w:type="gramStart"/>
+      <w:r>
+        <w:rPr>
+          <w:b/>
           <w:color w:val="000000" w:themeColor="text1"/>
           <w:sz w:val="24"/>
           <w:szCs w:val="24"/>
@@ -17634,13 +18047,24 @@
       <w:proofErr w:type="spellEnd"/>
       <w:r>
         <w:rPr>
-          <w:bCs/>
-          <w:color w:val="000000" w:themeColor="text1"/>
-          <w:sz w:val="24"/>
-          <w:szCs w:val="24"/>
-          <w:lang w:val="en-US"/>
-        </w:rPr>
-        <w:t>(NULL, 37043, PROT_READ, MAP_PRIVATE, 3, 0) = 0x7b5cc87aa000</w:t>
+          <w:b/>
+          <w:color w:val="000000" w:themeColor="text1"/>
+          <w:sz w:val="24"/>
+          <w:szCs w:val="24"/>
+          <w:lang w:val="en-US"/>
+        </w:rPr>
+        <w:t>(</w:t>
+      </w:r>
+      <w:proofErr w:type="gramEnd"/>
+      <w:r>
+        <w:rPr>
+          <w:b/>
+          <w:color w:val="000000" w:themeColor="text1"/>
+          <w:sz w:val="24"/>
+          <w:szCs w:val="24"/>
+          <w:lang w:val="en-US"/>
+        </w:rPr>
+        <w:t>NULL, 37043, PROT_READ, MAP_PRIVATE, 3, 0) = 0x7b5cc87aa000</w:t>
       </w:r>
     </w:p>
     <w:p>
@@ -17661,15 +18085,27 @@
           <w:lang w:val="en-US"/>
         </w:rPr>
       </w:pPr>
-      <w:r>
-        <w:rPr>
-          <w:bCs/>
-          <w:color w:val="000000" w:themeColor="text1"/>
-          <w:sz w:val="24"/>
-          <w:szCs w:val="24"/>
-          <w:lang w:val="en-US"/>
-        </w:rPr>
-        <w:t>close(3)                                = 0</w:t>
+      <w:proofErr w:type="gramStart"/>
+      <w:r>
+        <w:rPr>
+          <w:bCs/>
+          <w:color w:val="000000" w:themeColor="text1"/>
+          <w:sz w:val="24"/>
+          <w:szCs w:val="24"/>
+          <w:lang w:val="en-US"/>
+        </w:rPr>
+        <w:t>close(</w:t>
+      </w:r>
+      <w:proofErr w:type="gramEnd"/>
+      <w:r>
+        <w:rPr>
+          <w:bCs/>
+          <w:color w:val="000000" w:themeColor="text1"/>
+          <w:sz w:val="24"/>
+          <w:szCs w:val="24"/>
+          <w:lang w:val="en-US"/>
+        </w:rPr>
+        <w:t>3)                                = 0</w:t>
       </w:r>
     </w:p>
     <w:p>
@@ -17683,17 +18119,18 @@
         </w:pBdr>
         <w:spacing w:after="140"/>
         <w:rPr>
-          <w:bCs/>
-          <w:color w:val="000000" w:themeColor="text1"/>
-          <w:sz w:val="24"/>
-          <w:szCs w:val="24"/>
-          <w:lang w:val="en-US"/>
-        </w:rPr>
-      </w:pPr>
-      <w:proofErr w:type="spellStart"/>
-      <w:r>
-        <w:rPr>
-          <w:bCs/>
+          <w:b/>
+          <w:color w:val="000000" w:themeColor="text1"/>
+          <w:sz w:val="24"/>
+          <w:szCs w:val="24"/>
+          <w:lang w:val="en-US"/>
+        </w:rPr>
+      </w:pPr>
+      <w:proofErr w:type="spellStart"/>
+      <w:proofErr w:type="gramStart"/>
+      <w:r>
+        <w:rPr>
+          <w:b/>
           <w:color w:val="000000" w:themeColor="text1"/>
           <w:sz w:val="24"/>
           <w:szCs w:val="24"/>
@@ -17704,13 +18141,24 @@
       <w:proofErr w:type="spellEnd"/>
       <w:r>
         <w:rPr>
-          <w:bCs/>
-          <w:color w:val="000000" w:themeColor="text1"/>
-          <w:sz w:val="24"/>
-          <w:szCs w:val="24"/>
-          <w:lang w:val="en-US"/>
-        </w:rPr>
-        <w:t>(AT_FDCWD, "/lib/x86_64-linux-gnu/libc.so.6", O_RDONLY|O_CLOEXEC) = 3</w:t>
+          <w:b/>
+          <w:color w:val="000000" w:themeColor="text1"/>
+          <w:sz w:val="24"/>
+          <w:szCs w:val="24"/>
+          <w:lang w:val="en-US"/>
+        </w:rPr>
+        <w:t>(</w:t>
+      </w:r>
+      <w:proofErr w:type="gramEnd"/>
+      <w:r>
+        <w:rPr>
+          <w:b/>
+          <w:color w:val="000000" w:themeColor="text1"/>
+          <w:sz w:val="24"/>
+          <w:szCs w:val="24"/>
+          <w:lang w:val="en-US"/>
+        </w:rPr>
+        <w:t>AT_FDCWD, "/lib/x86_64-linux-gnu/libc.so.6", O_RDONLY|O_CLOEXEC) = 3</w:t>
       </w:r>
     </w:p>
     <w:p>
@@ -17731,15 +18179,27 @@
           <w:lang w:val="en-US"/>
         </w:rPr>
       </w:pPr>
-      <w:r>
-        <w:rPr>
-          <w:bCs/>
-          <w:color w:val="000000" w:themeColor="text1"/>
-          <w:sz w:val="24"/>
-          <w:szCs w:val="24"/>
-          <w:lang w:val="en-US"/>
-        </w:rPr>
-        <w:t>read(3, "\177ELF\2\1\1\3\0\0\0\0\0\0\0\0\3\0&gt;\0\1\0\0\0\220\243\2\0\0\0\0\0"..., 832) = 832</w:t>
+      <w:proofErr w:type="gramStart"/>
+      <w:r>
+        <w:rPr>
+          <w:bCs/>
+          <w:color w:val="000000" w:themeColor="text1"/>
+          <w:sz w:val="24"/>
+          <w:szCs w:val="24"/>
+          <w:lang w:val="en-US"/>
+        </w:rPr>
+        <w:t>read(</w:t>
+      </w:r>
+      <w:proofErr w:type="gramEnd"/>
+      <w:r>
+        <w:rPr>
+          <w:bCs/>
+          <w:color w:val="000000" w:themeColor="text1"/>
+          <w:sz w:val="24"/>
+          <w:szCs w:val="24"/>
+          <w:lang w:val="en-US"/>
+        </w:rPr>
+        <w:t>3, "\177ELF\2\1\1\3\0\0\0\0\0\0\0\0\3\0&gt;\0\1\0\0\0\220\243\2\0\0\0\0\0"..., 832) = 832</w:t>
       </w:r>
     </w:p>
     <w:p>
@@ -17790,6 +18250,7 @@
         </w:rPr>
       </w:pPr>
       <w:proofErr w:type="spellStart"/>
+      <w:proofErr w:type="gramStart"/>
       <w:r>
         <w:rPr>
           <w:bCs/>
@@ -17809,7 +18270,18 @@
           <w:szCs w:val="24"/>
           <w:lang w:val="en-US"/>
         </w:rPr>
-        <w:t>(3, {</w:t>
+        <w:t>(</w:t>
+      </w:r>
+      <w:proofErr w:type="gramEnd"/>
+      <w:r>
+        <w:rPr>
+          <w:bCs/>
+          <w:color w:val="000000" w:themeColor="text1"/>
+          <w:sz w:val="24"/>
+          <w:szCs w:val="24"/>
+          <w:lang w:val="en-US"/>
+        </w:rPr>
+        <w:t>3, {</w:t>
       </w:r>
       <w:proofErr w:type="spellStart"/>
       <w:r>
@@ -17896,17 +18368,18 @@
         </w:pBdr>
         <w:spacing w:after="140"/>
         <w:rPr>
-          <w:bCs/>
-          <w:color w:val="000000" w:themeColor="text1"/>
-          <w:sz w:val="24"/>
-          <w:szCs w:val="24"/>
-          <w:lang w:val="en-US"/>
-        </w:rPr>
-      </w:pPr>
-      <w:proofErr w:type="spellStart"/>
-      <w:r>
-        <w:rPr>
-          <w:bCs/>
+          <w:b/>
+          <w:color w:val="000000" w:themeColor="text1"/>
+          <w:sz w:val="24"/>
+          <w:szCs w:val="24"/>
+          <w:lang w:val="en-US"/>
+        </w:rPr>
+      </w:pPr>
+      <w:proofErr w:type="spellStart"/>
+      <w:proofErr w:type="gramStart"/>
+      <w:r>
+        <w:rPr>
+          <w:b/>
           <w:color w:val="000000" w:themeColor="text1"/>
           <w:sz w:val="24"/>
           <w:szCs w:val="24"/>
@@ -17917,13 +18390,24 @@
       <w:proofErr w:type="spellEnd"/>
       <w:r>
         <w:rPr>
-          <w:bCs/>
-          <w:color w:val="000000" w:themeColor="text1"/>
-          <w:sz w:val="24"/>
-          <w:szCs w:val="24"/>
-          <w:lang w:val="en-US"/>
-        </w:rPr>
-        <w:t>(NULL, 2170256, PROT_READ, MAP_PRIVATE|MAP_DENYWRITE, 3, 0) = 0x7b5cc8400000</w:t>
+          <w:b/>
+          <w:color w:val="000000" w:themeColor="text1"/>
+          <w:sz w:val="24"/>
+          <w:szCs w:val="24"/>
+          <w:lang w:val="en-US"/>
+        </w:rPr>
+        <w:t>(</w:t>
+      </w:r>
+      <w:proofErr w:type="gramEnd"/>
+      <w:r>
+        <w:rPr>
+          <w:b/>
+          <w:color w:val="000000" w:themeColor="text1"/>
+          <w:sz w:val="24"/>
+          <w:szCs w:val="24"/>
+          <w:lang w:val="en-US"/>
+        </w:rPr>
+        <w:t>NULL, 2170256, PROT_READ, MAP_PRIVATE|MAP_DENYWRITE, 3, 0) = 0x7b5cc8400000</w:t>
       </w:r>
     </w:p>
     <w:p>
@@ -17937,17 +18421,18 @@
         </w:pBdr>
         <w:spacing w:after="140"/>
         <w:rPr>
-          <w:bCs/>
-          <w:color w:val="000000" w:themeColor="text1"/>
-          <w:sz w:val="24"/>
-          <w:szCs w:val="24"/>
-          <w:lang w:val="en-US"/>
-        </w:rPr>
-      </w:pPr>
-      <w:proofErr w:type="spellStart"/>
-      <w:r>
-        <w:rPr>
-          <w:bCs/>
+          <w:b/>
+          <w:color w:val="000000" w:themeColor="text1"/>
+          <w:sz w:val="24"/>
+          <w:szCs w:val="24"/>
+          <w:lang w:val="en-US"/>
+        </w:rPr>
+      </w:pPr>
+      <w:proofErr w:type="spellStart"/>
+      <w:proofErr w:type="gramStart"/>
+      <w:r>
+        <w:rPr>
+          <w:b/>
           <w:color w:val="000000" w:themeColor="text1"/>
           <w:sz w:val="24"/>
           <w:szCs w:val="24"/>
@@ -17958,13 +18443,24 @@
       <w:proofErr w:type="spellEnd"/>
       <w:r>
         <w:rPr>
-          <w:bCs/>
-          <w:color w:val="000000" w:themeColor="text1"/>
-          <w:sz w:val="24"/>
-          <w:szCs w:val="24"/>
-          <w:lang w:val="en-US"/>
-        </w:rPr>
-        <w:t>(0x7b5cc8428000, 1605632, PROT_READ|PROT_EXEC, MAP_PRIVATE|MAP_FIXED|MAP_DENYWRITE, 3, 0x28000) = 0x7b5cc8428000</w:t>
+          <w:b/>
+          <w:color w:val="000000" w:themeColor="text1"/>
+          <w:sz w:val="24"/>
+          <w:szCs w:val="24"/>
+          <w:lang w:val="en-US"/>
+        </w:rPr>
+        <w:t>(</w:t>
+      </w:r>
+      <w:proofErr w:type="gramEnd"/>
+      <w:r>
+        <w:rPr>
+          <w:b/>
+          <w:color w:val="000000" w:themeColor="text1"/>
+          <w:sz w:val="24"/>
+          <w:szCs w:val="24"/>
+          <w:lang w:val="en-US"/>
+        </w:rPr>
+        <w:t>0x7b5cc8428000, 1605632, PROT_READ|PROT_EXEC, MAP_PRIVATE|MAP_FIXED|MAP_DENYWRITE, 3, 0x28000) = 0x7b5cc8428000</w:t>
       </w:r>
     </w:p>
     <w:p>
@@ -17978,17 +18474,18 @@
         </w:pBdr>
         <w:spacing w:after="140"/>
         <w:rPr>
-          <w:bCs/>
-          <w:color w:val="000000" w:themeColor="text1"/>
-          <w:sz w:val="24"/>
-          <w:szCs w:val="24"/>
-          <w:lang w:val="en-US"/>
-        </w:rPr>
-      </w:pPr>
-      <w:proofErr w:type="spellStart"/>
-      <w:r>
-        <w:rPr>
-          <w:bCs/>
+          <w:b/>
+          <w:color w:val="000000" w:themeColor="text1"/>
+          <w:sz w:val="24"/>
+          <w:szCs w:val="24"/>
+          <w:lang w:val="en-US"/>
+        </w:rPr>
+      </w:pPr>
+      <w:proofErr w:type="spellStart"/>
+      <w:proofErr w:type="gramStart"/>
+      <w:r>
+        <w:rPr>
+          <w:b/>
           <w:color w:val="000000" w:themeColor="text1"/>
           <w:sz w:val="24"/>
           <w:szCs w:val="24"/>
@@ -17999,13 +18496,24 @@
       <w:proofErr w:type="spellEnd"/>
       <w:r>
         <w:rPr>
-          <w:bCs/>
-          <w:color w:val="000000" w:themeColor="text1"/>
-          <w:sz w:val="24"/>
-          <w:szCs w:val="24"/>
-          <w:lang w:val="en-US"/>
-        </w:rPr>
-        <w:t>(0x7b5cc85b0000, 323584, PROT_READ, MAP_PRIVATE|MAP_FIXED|MAP_DENYWRITE, 3, 0x1b0000) = 0x7b5cc85b0000</w:t>
+          <w:b/>
+          <w:color w:val="000000" w:themeColor="text1"/>
+          <w:sz w:val="24"/>
+          <w:szCs w:val="24"/>
+          <w:lang w:val="en-US"/>
+        </w:rPr>
+        <w:t>(</w:t>
+      </w:r>
+      <w:proofErr w:type="gramEnd"/>
+      <w:r>
+        <w:rPr>
+          <w:b/>
+          <w:color w:val="000000" w:themeColor="text1"/>
+          <w:sz w:val="24"/>
+          <w:szCs w:val="24"/>
+          <w:lang w:val="en-US"/>
+        </w:rPr>
+        <w:t>0x7b5cc85b0000, 323584, PROT_READ, MAP_PRIVATE|MAP_FIXED|MAP_DENYWRITE, 3, 0x1b0000) = 0x7b5cc85b0000</w:t>
       </w:r>
     </w:p>
     <w:p>
@@ -18019,17 +18527,18 @@
         </w:pBdr>
         <w:spacing w:after="140"/>
         <w:rPr>
-          <w:bCs/>
-          <w:color w:val="000000" w:themeColor="text1"/>
-          <w:sz w:val="24"/>
-          <w:szCs w:val="24"/>
-          <w:lang w:val="en-US"/>
-        </w:rPr>
-      </w:pPr>
-      <w:proofErr w:type="spellStart"/>
-      <w:r>
-        <w:rPr>
-          <w:bCs/>
+          <w:b/>
+          <w:color w:val="000000" w:themeColor="text1"/>
+          <w:sz w:val="24"/>
+          <w:szCs w:val="24"/>
+          <w:lang w:val="en-US"/>
+        </w:rPr>
+      </w:pPr>
+      <w:proofErr w:type="spellStart"/>
+      <w:proofErr w:type="gramStart"/>
+      <w:r>
+        <w:rPr>
+          <w:b/>
           <w:color w:val="000000" w:themeColor="text1"/>
           <w:sz w:val="24"/>
           <w:szCs w:val="24"/>
@@ -18040,13 +18549,24 @@
       <w:proofErr w:type="spellEnd"/>
       <w:r>
         <w:rPr>
-          <w:bCs/>
-          <w:color w:val="000000" w:themeColor="text1"/>
-          <w:sz w:val="24"/>
-          <w:szCs w:val="24"/>
-          <w:lang w:val="en-US"/>
-        </w:rPr>
-        <w:t>(0x7b5cc85ff000, 24576, PROT_READ|PROT_WRITE, MAP_PRIVATE|MAP_FIXED|MAP_DENYWRITE, 3, 0x1fe000) = 0x7b5cc85ff000</w:t>
+          <w:b/>
+          <w:color w:val="000000" w:themeColor="text1"/>
+          <w:sz w:val="24"/>
+          <w:szCs w:val="24"/>
+          <w:lang w:val="en-US"/>
+        </w:rPr>
+        <w:t>(</w:t>
+      </w:r>
+      <w:proofErr w:type="gramEnd"/>
+      <w:r>
+        <w:rPr>
+          <w:b/>
+          <w:color w:val="000000" w:themeColor="text1"/>
+          <w:sz w:val="24"/>
+          <w:szCs w:val="24"/>
+          <w:lang w:val="en-US"/>
+        </w:rPr>
+        <w:t>0x7b5cc85ff000, 24576, PROT_READ|PROT_WRITE, MAP_PRIVATE|MAP_FIXED|MAP_DENYWRITE, 3, 0x1fe000) = 0x7b5cc85ff000</w:t>
       </w:r>
     </w:p>
     <w:p>
@@ -18060,17 +18580,18 @@
         </w:pBdr>
         <w:spacing w:after="140"/>
         <w:rPr>
-          <w:bCs/>
-          <w:color w:val="000000" w:themeColor="text1"/>
-          <w:sz w:val="24"/>
-          <w:szCs w:val="24"/>
-          <w:lang w:val="en-US"/>
-        </w:rPr>
-      </w:pPr>
-      <w:proofErr w:type="spellStart"/>
-      <w:r>
-        <w:rPr>
-          <w:bCs/>
+          <w:b/>
+          <w:color w:val="000000" w:themeColor="text1"/>
+          <w:sz w:val="24"/>
+          <w:szCs w:val="24"/>
+          <w:lang w:val="en-US"/>
+        </w:rPr>
+      </w:pPr>
+      <w:proofErr w:type="spellStart"/>
+      <w:proofErr w:type="gramStart"/>
+      <w:r>
+        <w:rPr>
+          <w:b/>
           <w:color w:val="000000" w:themeColor="text1"/>
           <w:sz w:val="24"/>
           <w:szCs w:val="24"/>
@@ -18081,13 +18602,24 @@
       <w:proofErr w:type="spellEnd"/>
       <w:r>
         <w:rPr>
-          <w:bCs/>
-          <w:color w:val="000000" w:themeColor="text1"/>
-          <w:sz w:val="24"/>
-          <w:szCs w:val="24"/>
-          <w:lang w:val="en-US"/>
-        </w:rPr>
-        <w:t>(0x7b5cc8605000, 52624, PROT_READ|PROT_WRITE, MAP_PRIVATE|MAP_FIXED|MAP_ANONYMOUS, -1, 0) = 0x7b5cc8605000</w:t>
+          <w:b/>
+          <w:color w:val="000000" w:themeColor="text1"/>
+          <w:sz w:val="24"/>
+          <w:szCs w:val="24"/>
+          <w:lang w:val="en-US"/>
+        </w:rPr>
+        <w:t>(</w:t>
+      </w:r>
+      <w:proofErr w:type="gramEnd"/>
+      <w:r>
+        <w:rPr>
+          <w:b/>
+          <w:color w:val="000000" w:themeColor="text1"/>
+          <w:sz w:val="24"/>
+          <w:szCs w:val="24"/>
+          <w:lang w:val="en-US"/>
+        </w:rPr>
+        <w:t>0x7b5cc8605000, 52624, PROT_READ|PROT_WRITE, MAP_PRIVATE|MAP_FIXED|MAP_ANONYMOUS, -1, 0) = 0x7b5cc8605000</w:t>
       </w:r>
     </w:p>
     <w:p>
@@ -18108,15 +18640,27 @@
           <w:lang w:val="en-US"/>
         </w:rPr>
       </w:pPr>
-      <w:r>
-        <w:rPr>
-          <w:bCs/>
-          <w:color w:val="000000" w:themeColor="text1"/>
-          <w:sz w:val="24"/>
-          <w:szCs w:val="24"/>
-          <w:lang w:val="en-US"/>
-        </w:rPr>
-        <w:t>close(3)                                = 0</w:t>
+      <w:proofErr w:type="gramStart"/>
+      <w:r>
+        <w:rPr>
+          <w:bCs/>
+          <w:color w:val="000000" w:themeColor="text1"/>
+          <w:sz w:val="24"/>
+          <w:szCs w:val="24"/>
+          <w:lang w:val="en-US"/>
+        </w:rPr>
+        <w:t>close(</w:t>
+      </w:r>
+      <w:proofErr w:type="gramEnd"/>
+      <w:r>
+        <w:rPr>
+          <w:bCs/>
+          <w:color w:val="000000" w:themeColor="text1"/>
+          <w:sz w:val="24"/>
+          <w:szCs w:val="24"/>
+          <w:lang w:val="en-US"/>
+        </w:rPr>
+        <w:t>3)                                = 0</w:t>
       </w:r>
     </w:p>
     <w:p>
@@ -18138,6 +18682,7 @@
         </w:rPr>
       </w:pPr>
       <w:proofErr w:type="spellStart"/>
+      <w:proofErr w:type="gramStart"/>
       <w:r>
         <w:rPr>
           <w:bCs/>
@@ -18157,7 +18702,18 @@
           <w:szCs w:val="24"/>
           <w:lang w:val="en-US"/>
         </w:rPr>
-        <w:t>(NULL, 12288, PROT_READ|PROT_WRITE, MAP_PRIVATE|MAP_ANONYMOUS, -1, 0) = 0x7b5cc87a7000</w:t>
+        <w:t>(</w:t>
+      </w:r>
+      <w:proofErr w:type="gramEnd"/>
+      <w:r>
+        <w:rPr>
+          <w:bCs/>
+          <w:color w:val="000000" w:themeColor="text1"/>
+          <w:sz w:val="24"/>
+          <w:szCs w:val="24"/>
+          <w:lang w:val="en-US"/>
+        </w:rPr>
+        <w:t>NULL, 12288, PROT_READ|PROT_WRITE, MAP_PRIVATE|MAP_ANONYMOUS, -1, 0) = 0x7b5cc87a7000</w:t>
       </w:r>
     </w:p>
     <w:p>
@@ -18187,18 +18743,40 @@
           <w:szCs w:val="24"/>
           <w:lang w:val="en-US"/>
         </w:rPr>
-        <w:t>arch_prctl</w:t>
-      </w:r>
-      <w:proofErr w:type="spellEnd"/>
-      <w:r>
-        <w:rPr>
-          <w:bCs/>
-          <w:color w:val="000000" w:themeColor="text1"/>
-          <w:sz w:val="24"/>
-          <w:szCs w:val="24"/>
-          <w:lang w:val="en-US"/>
-        </w:rPr>
-        <w:t>(ARCH_SET_FS, 0x7b5cc87a7740) = 0</w:t>
+        <w:t>arch_</w:t>
+      </w:r>
+      <w:proofErr w:type="gramStart"/>
+      <w:r>
+        <w:rPr>
+          <w:bCs/>
+          <w:color w:val="000000" w:themeColor="text1"/>
+          <w:sz w:val="24"/>
+          <w:szCs w:val="24"/>
+          <w:lang w:val="en-US"/>
+        </w:rPr>
+        <w:t>prctl</w:t>
+      </w:r>
+      <w:proofErr w:type="spellEnd"/>
+      <w:r>
+        <w:rPr>
+          <w:bCs/>
+          <w:color w:val="000000" w:themeColor="text1"/>
+          <w:sz w:val="24"/>
+          <w:szCs w:val="24"/>
+          <w:lang w:val="en-US"/>
+        </w:rPr>
+        <w:t>(</w:t>
+      </w:r>
+      <w:proofErr w:type="gramEnd"/>
+      <w:r>
+        <w:rPr>
+          <w:bCs/>
+          <w:color w:val="000000" w:themeColor="text1"/>
+          <w:sz w:val="24"/>
+          <w:szCs w:val="24"/>
+          <w:lang w:val="en-US"/>
+        </w:rPr>
+        <w:t>ARCH_SET_FS, 0x7b5cc87a7740) = 0</w:t>
       </w:r>
     </w:p>
     <w:p>
@@ -18269,18 +18847,40 @@
           <w:szCs w:val="24"/>
           <w:lang w:val="en-US"/>
         </w:rPr>
-        <w:t>set_robust_list</w:t>
-      </w:r>
-      <w:proofErr w:type="spellEnd"/>
-      <w:r>
-        <w:rPr>
-          <w:bCs/>
-          <w:color w:val="000000" w:themeColor="text1"/>
-          <w:sz w:val="24"/>
-          <w:szCs w:val="24"/>
-          <w:lang w:val="en-US"/>
-        </w:rPr>
-        <w:t>(0x7b5cc87a7a20, 24)     = 0</w:t>
+        <w:t>set_robust_</w:t>
+      </w:r>
+      <w:proofErr w:type="gramStart"/>
+      <w:r>
+        <w:rPr>
+          <w:bCs/>
+          <w:color w:val="000000" w:themeColor="text1"/>
+          <w:sz w:val="24"/>
+          <w:szCs w:val="24"/>
+          <w:lang w:val="en-US"/>
+        </w:rPr>
+        <w:t>list</w:t>
+      </w:r>
+      <w:proofErr w:type="spellEnd"/>
+      <w:r>
+        <w:rPr>
+          <w:bCs/>
+          <w:color w:val="000000" w:themeColor="text1"/>
+          <w:sz w:val="24"/>
+          <w:szCs w:val="24"/>
+          <w:lang w:val="en-US"/>
+        </w:rPr>
+        <w:t>(</w:t>
+      </w:r>
+      <w:proofErr w:type="gramEnd"/>
+      <w:r>
+        <w:rPr>
+          <w:bCs/>
+          <w:color w:val="000000" w:themeColor="text1"/>
+          <w:sz w:val="24"/>
+          <w:szCs w:val="24"/>
+          <w:lang w:val="en-US"/>
+        </w:rPr>
+        <w:t>0x7b5cc87a7a20, 24)     = 0</w:t>
       </w:r>
     </w:p>
     <w:p>
@@ -18302,6 +18902,7 @@
         </w:rPr>
       </w:pPr>
       <w:proofErr w:type="spellStart"/>
+      <w:proofErr w:type="gramStart"/>
       <w:r>
         <w:rPr>
           <w:bCs/>
@@ -18321,7 +18922,18 @@
           <w:szCs w:val="24"/>
           <w:lang w:val="en-US"/>
         </w:rPr>
-        <w:t>(0x7b5cc87a8060, 0x20, 0, 0x53053053) = 0</w:t>
+        <w:t>(</w:t>
+      </w:r>
+      <w:proofErr w:type="gramEnd"/>
+      <w:r>
+        <w:rPr>
+          <w:bCs/>
+          <w:color w:val="000000" w:themeColor="text1"/>
+          <w:sz w:val="24"/>
+          <w:szCs w:val="24"/>
+          <w:lang w:val="en-US"/>
+        </w:rPr>
+        <w:t>0x7b5cc87a8060, 0x20, 0, 0x53053053) = 0</w:t>
       </w:r>
     </w:p>
     <w:p>
@@ -18343,6 +18955,7 @@
         </w:rPr>
       </w:pPr>
       <w:proofErr w:type="spellStart"/>
+      <w:proofErr w:type="gramStart"/>
       <w:r>
         <w:rPr>
           <w:bCs/>
@@ -18362,7 +18975,18 @@
           <w:szCs w:val="24"/>
           <w:lang w:val="en-US"/>
         </w:rPr>
-        <w:t>(0x7b5cc85ff000, 16384, PROT_READ) = 0</w:t>
+        <w:t>(</w:t>
+      </w:r>
+      <w:proofErr w:type="gramEnd"/>
+      <w:r>
+        <w:rPr>
+          <w:bCs/>
+          <w:color w:val="000000" w:themeColor="text1"/>
+          <w:sz w:val="24"/>
+          <w:szCs w:val="24"/>
+          <w:lang w:val="en-US"/>
+        </w:rPr>
+        <w:t>0x7b5cc85ff000, 16384, PROT_READ) = 0</w:t>
       </w:r>
     </w:p>
     <w:p>
@@ -18384,6 +19008,7 @@
         </w:rPr>
       </w:pPr>
       <w:proofErr w:type="spellStart"/>
+      <w:proofErr w:type="gramStart"/>
       <w:r>
         <w:rPr>
           <w:bCs/>
@@ -18403,7 +19028,18 @@
           <w:szCs w:val="24"/>
           <w:lang w:val="en-US"/>
         </w:rPr>
-        <w:t>(0x5b715801c000, 4096, PROT_READ) = 0</w:t>
+        <w:t>(</w:t>
+      </w:r>
+      <w:proofErr w:type="gramEnd"/>
+      <w:r>
+        <w:rPr>
+          <w:bCs/>
+          <w:color w:val="000000" w:themeColor="text1"/>
+          <w:sz w:val="24"/>
+          <w:szCs w:val="24"/>
+          <w:lang w:val="en-US"/>
+        </w:rPr>
+        <w:t>0x5b715801c000, 4096, PROT_READ) = 0</w:t>
       </w:r>
     </w:p>
     <w:p>
@@ -18425,6 +19061,7 @@
         </w:rPr>
       </w:pPr>
       <w:proofErr w:type="spellStart"/>
+      <w:proofErr w:type="gramStart"/>
       <w:r>
         <w:rPr>
           <w:bCs/>
@@ -18444,7 +19081,18 @@
           <w:szCs w:val="24"/>
           <w:lang w:val="en-US"/>
         </w:rPr>
-        <w:t>(0x7b5cc87ec000, 8192, PROT_READ) = 0</w:t>
+        <w:t>(</w:t>
+      </w:r>
+      <w:proofErr w:type="gramEnd"/>
+      <w:r>
+        <w:rPr>
+          <w:bCs/>
+          <w:color w:val="000000" w:themeColor="text1"/>
+          <w:sz w:val="24"/>
+          <w:szCs w:val="24"/>
+          <w:lang w:val="en-US"/>
+        </w:rPr>
+        <w:t>0x7b5cc87ec000, 8192, PROT_READ) = 0</w:t>
       </w:r>
     </w:p>
     <w:p>
@@ -18531,17 +19179,18 @@
         </w:pBdr>
         <w:spacing w:after="140"/>
         <w:rPr>
-          <w:bCs/>
-          <w:color w:val="000000" w:themeColor="text1"/>
-          <w:sz w:val="24"/>
-          <w:szCs w:val="24"/>
-          <w:lang w:val="en-US"/>
-        </w:rPr>
-      </w:pPr>
-      <w:proofErr w:type="spellStart"/>
-      <w:r>
-        <w:rPr>
-          <w:bCs/>
+          <w:b/>
+          <w:color w:val="000000" w:themeColor="text1"/>
+          <w:sz w:val="24"/>
+          <w:szCs w:val="24"/>
+          <w:lang w:val="en-US"/>
+        </w:rPr>
+      </w:pPr>
+      <w:proofErr w:type="spellStart"/>
+      <w:proofErr w:type="gramStart"/>
+      <w:r>
+        <w:rPr>
+          <w:b/>
           <w:color w:val="000000" w:themeColor="text1"/>
           <w:sz w:val="24"/>
           <w:szCs w:val="24"/>
@@ -18552,13 +19201,24 @@
       <w:proofErr w:type="spellEnd"/>
       <w:r>
         <w:rPr>
-          <w:bCs/>
-          <w:color w:val="000000" w:themeColor="text1"/>
-          <w:sz w:val="24"/>
-          <w:szCs w:val="24"/>
-          <w:lang w:val="en-US"/>
-        </w:rPr>
-        <w:t>(0x7b5cc87aa000, 37043)           = 0</w:t>
+          <w:b/>
+          <w:color w:val="000000" w:themeColor="text1"/>
+          <w:sz w:val="24"/>
+          <w:szCs w:val="24"/>
+          <w:lang w:val="en-US"/>
+        </w:rPr>
+        <w:t>(</w:t>
+      </w:r>
+      <w:proofErr w:type="gramEnd"/>
+      <w:r>
+        <w:rPr>
+          <w:b/>
+          <w:color w:val="000000" w:themeColor="text1"/>
+          <w:sz w:val="24"/>
+          <w:szCs w:val="24"/>
+          <w:lang w:val="en-US"/>
+        </w:rPr>
+        <w:t>0x7b5cc87aa000, 37043)           = 0</w:t>
       </w:r>
     </w:p>
     <w:p>
@@ -18580,6 +19240,7 @@
         </w:rPr>
       </w:pPr>
       <w:proofErr w:type="spellStart"/>
+      <w:proofErr w:type="gramStart"/>
       <w:r>
         <w:rPr>
           <w:bCs/>
@@ -18599,7 +19260,18 @@
           <w:szCs w:val="24"/>
           <w:lang w:val="en-US"/>
         </w:rPr>
-        <w:t>(1, {</w:t>
+        <w:t>(</w:t>
+      </w:r>
+      <w:proofErr w:type="gramEnd"/>
+      <w:r>
+        <w:rPr>
+          <w:bCs/>
+          <w:color w:val="000000" w:themeColor="text1"/>
+          <w:sz w:val="24"/>
+          <w:szCs w:val="24"/>
+          <w:lang w:val="en-US"/>
+        </w:rPr>
+        <w:t>1, {</w:t>
       </w:r>
       <w:proofErr w:type="spellStart"/>
       <w:r>
@@ -18687,6 +19359,7 @@
         </w:rPr>
       </w:pPr>
       <w:proofErr w:type="spellStart"/>
+      <w:proofErr w:type="gramStart"/>
       <w:r>
         <w:rPr>
           <w:bCs/>
@@ -18706,7 +19379,18 @@
           <w:szCs w:val="24"/>
           <w:lang w:val="en-US"/>
         </w:rPr>
-        <w:t>("\x1a\x0f\x29\x27\x64\xb5\xe1\x80", 8, GRND_NONBLOCK) = 8</w:t>
+        <w:t>(</w:t>
+      </w:r>
+      <w:proofErr w:type="gramEnd"/>
+      <w:r>
+        <w:rPr>
+          <w:bCs/>
+          <w:color w:val="000000" w:themeColor="text1"/>
+          <w:sz w:val="24"/>
+          <w:szCs w:val="24"/>
+          <w:lang w:val="en-US"/>
+        </w:rPr>
+        <w:t>"\x1a\x0f\x29\x27\x64\xb5\xe1\x80", 8, GRND_NONBLOCK) = 8</w:t>
       </w:r>
     </w:p>
     <w:p>
@@ -18728,6 +19412,7 @@
         </w:rPr>
       </w:pPr>
       <w:proofErr w:type="spellStart"/>
+      <w:proofErr w:type="gramStart"/>
       <w:r>
         <w:rPr>
           <w:bCs/>
@@ -18747,7 +19432,18 @@
           <w:szCs w:val="24"/>
           <w:lang w:val="en-US"/>
         </w:rPr>
-        <w:t>(NULL)                               = 0x5b716582a000</w:t>
+        <w:t>(</w:t>
+      </w:r>
+      <w:proofErr w:type="gramEnd"/>
+      <w:r>
+        <w:rPr>
+          <w:bCs/>
+          <w:color w:val="000000" w:themeColor="text1"/>
+          <w:sz w:val="24"/>
+          <w:szCs w:val="24"/>
+          <w:lang w:val="en-US"/>
+        </w:rPr>
+        <w:t>NULL)                               = 0x5b716582a000</w:t>
       </w:r>
     </w:p>
     <w:p>
@@ -18810,6 +19506,7 @@
         </w:rPr>
       </w:pPr>
       <w:proofErr w:type="spellStart"/>
+      <w:proofErr w:type="gramStart"/>
       <w:r>
         <w:rPr>
           <w:bCs/>
@@ -18829,7 +19526,18 @@
           <w:szCs w:val="24"/>
           <w:lang w:val="en-US"/>
         </w:rPr>
-        <w:t>(0, {</w:t>
+        <w:t>(</w:t>
+      </w:r>
+      <w:proofErr w:type="gramEnd"/>
+      <w:r>
+        <w:rPr>
+          <w:bCs/>
+          <w:color w:val="000000" w:themeColor="text1"/>
+          <w:sz w:val="24"/>
+          <w:szCs w:val="24"/>
+          <w:lang w:val="en-US"/>
+        </w:rPr>
+        <w:t>0, {</w:t>
       </w:r>
       <w:proofErr w:type="spellStart"/>
       <w:r>
@@ -18913,9 +19621,10 @@
           <w:color w:val="000000" w:themeColor="text1"/>
           <w:sz w:val="24"/>
           <w:szCs w:val="24"/>
-          <w:lang w:val="en-US"/>
-        </w:rPr>
-      </w:pPr>
+          <w:lang w:val="ru-RU"/>
+        </w:rPr>
+      </w:pPr>
+      <w:proofErr w:type="gramStart"/>
       <w:r>
         <w:rPr>
           <w:bCs/>
@@ -18925,95 +19634,28 @@
           <w:lang w:val="en-US"/>
         </w:rPr>
         <w:lastRenderedPageBreak/>
-        <w:t xml:space="preserve">write(1, "\320\222\320\262\320\265\320\264\320\270\321\202\320\265 \320\270\320\274\321\217 \321\204\320\260\320\271\320\273\320\260"..., 64Введите </w:t>
-      </w:r>
-      <w:proofErr w:type="spellStart"/>
-      <w:r>
-        <w:rPr>
-          <w:bCs/>
-          <w:color w:val="000000" w:themeColor="text1"/>
-          <w:sz w:val="24"/>
-          <w:szCs w:val="24"/>
-          <w:lang w:val="en-US"/>
-        </w:rPr>
-        <w:t>имя</w:t>
-      </w:r>
-      <w:proofErr w:type="spellEnd"/>
-      <w:r>
-        <w:rPr>
-          <w:bCs/>
-          <w:color w:val="000000" w:themeColor="text1"/>
-          <w:sz w:val="24"/>
-          <w:szCs w:val="24"/>
-          <w:lang w:val="en-US"/>
-        </w:rPr>
-        <w:t xml:space="preserve"> </w:t>
-      </w:r>
-      <w:proofErr w:type="spellStart"/>
-      <w:r>
-        <w:rPr>
-          <w:bCs/>
-          <w:color w:val="000000" w:themeColor="text1"/>
-          <w:sz w:val="24"/>
-          <w:szCs w:val="24"/>
-          <w:lang w:val="en-US"/>
-        </w:rPr>
-        <w:t>файла</w:t>
-      </w:r>
-      <w:proofErr w:type="spellEnd"/>
-      <w:r>
-        <w:rPr>
-          <w:bCs/>
-          <w:color w:val="000000" w:themeColor="text1"/>
-          <w:sz w:val="24"/>
-          <w:szCs w:val="24"/>
-          <w:lang w:val="en-US"/>
-        </w:rPr>
-        <w:t xml:space="preserve"> </w:t>
-      </w:r>
-      <w:proofErr w:type="spellStart"/>
-      <w:r>
-        <w:rPr>
-          <w:bCs/>
-          <w:color w:val="000000" w:themeColor="text1"/>
-          <w:sz w:val="24"/>
-          <w:szCs w:val="24"/>
-          <w:lang w:val="en-US"/>
-        </w:rPr>
-        <w:t>для</w:t>
-      </w:r>
-      <w:proofErr w:type="spellEnd"/>
-      <w:r>
-        <w:rPr>
-          <w:bCs/>
-          <w:color w:val="000000" w:themeColor="text1"/>
-          <w:sz w:val="24"/>
-          <w:szCs w:val="24"/>
-          <w:lang w:val="en-US"/>
-        </w:rPr>
-        <w:t xml:space="preserve"> </w:t>
-      </w:r>
-      <w:proofErr w:type="spellStart"/>
-      <w:r>
-        <w:rPr>
-          <w:bCs/>
-          <w:color w:val="000000" w:themeColor="text1"/>
-          <w:sz w:val="24"/>
-          <w:szCs w:val="24"/>
-          <w:lang w:val="en-US"/>
-        </w:rPr>
-        <w:t>результатов</w:t>
-      </w:r>
-      <w:proofErr w:type="spellEnd"/>
-      <w:r>
-        <w:rPr>
-          <w:bCs/>
-          <w:color w:val="000000" w:themeColor="text1"/>
-          <w:sz w:val="24"/>
-          <w:szCs w:val="24"/>
-          <w:lang w:val="en-US"/>
-        </w:rPr>
-        <w:t>: ) = 64</w:t>
+        <w:t>write</w:t>
+      </w:r>
+      <w:r>
+        <w:rPr>
+          <w:bCs/>
+          <w:color w:val="000000" w:themeColor="text1"/>
+          <w:sz w:val="24"/>
+          <w:szCs w:val="24"/>
+          <w:lang w:val="ru-RU"/>
+        </w:rPr>
+        <w:t>(</w:t>
+      </w:r>
+      <w:proofErr w:type="gramEnd"/>
+      <w:r>
+        <w:rPr>
+          <w:bCs/>
+          <w:color w:val="000000" w:themeColor="text1"/>
+          <w:sz w:val="24"/>
+          <w:szCs w:val="24"/>
+          <w:lang w:val="ru-RU"/>
+        </w:rPr>
+        <w:t>1, "\320\222\320\262\320\265\320\264\320\270\321\202\320\265 \320\270\320\274\321\217 \321\204\320\260\320\271\320\273\320\260"..., 64Введите имя файла для результатов: ) = 64</w:t>
       </w:r>
     </w:p>
     <w:p>
@@ -19034,15 +19676,27 @@
           <w:lang w:val="en-US"/>
         </w:rPr>
       </w:pPr>
-      <w:r>
-        <w:rPr>
-          <w:bCs/>
-          <w:color w:val="000000" w:themeColor="text1"/>
-          <w:sz w:val="24"/>
-          <w:szCs w:val="24"/>
-          <w:lang w:val="en-US"/>
-        </w:rPr>
-        <w:t>read(0, result.txt</w:t>
+      <w:proofErr w:type="gramStart"/>
+      <w:r>
+        <w:rPr>
+          <w:bCs/>
+          <w:color w:val="000000" w:themeColor="text1"/>
+          <w:sz w:val="24"/>
+          <w:szCs w:val="24"/>
+          <w:lang w:val="en-US"/>
+        </w:rPr>
+        <w:t>read(</w:t>
+      </w:r>
+      <w:proofErr w:type="gramEnd"/>
+      <w:r>
+        <w:rPr>
+          <w:bCs/>
+          <w:color w:val="000000" w:themeColor="text1"/>
+          <w:sz w:val="24"/>
+          <w:szCs w:val="24"/>
+          <w:lang w:val="en-US"/>
+        </w:rPr>
+        <w:t>0, result.txt</w:t>
       </w:r>
     </w:p>
     <w:p>
@@ -19093,6 +19747,7 @@
         </w:rPr>
       </w:pPr>
       <w:proofErr w:type="spellStart"/>
+      <w:proofErr w:type="gramStart"/>
       <w:r>
         <w:rPr>
           <w:bCs/>
@@ -19112,7 +19767,18 @@
           <w:szCs w:val="24"/>
           <w:lang w:val="en-US"/>
         </w:rPr>
-        <w:t>(AT_FDCWD, "result.txt", O_WRONLY|O_CREAT|O_TRUNC, 0666) = 3</w:t>
+        <w:t>(</w:t>
+      </w:r>
+      <w:proofErr w:type="gramEnd"/>
+      <w:r>
+        <w:rPr>
+          <w:bCs/>
+          <w:color w:val="000000" w:themeColor="text1"/>
+          <w:sz w:val="24"/>
+          <w:szCs w:val="24"/>
+          <w:lang w:val="en-US"/>
+        </w:rPr>
+        <w:t>AT_FDCWD, "result.txt", O_WRONLY|O_CREAT|O_TRUNC, 0666) = 3</w:t>
       </w:r>
     </w:p>
     <w:p>
@@ -19133,15 +19799,27 @@
           <w:lang w:val="en-US"/>
         </w:rPr>
       </w:pPr>
-      <w:r>
-        <w:rPr>
-          <w:bCs/>
-          <w:color w:val="000000" w:themeColor="text1"/>
-          <w:sz w:val="24"/>
-          <w:szCs w:val="24"/>
-          <w:lang w:val="en-US"/>
-        </w:rPr>
-        <w:t>close(3)                                = 0</w:t>
+      <w:proofErr w:type="gramStart"/>
+      <w:r>
+        <w:rPr>
+          <w:bCs/>
+          <w:color w:val="000000" w:themeColor="text1"/>
+          <w:sz w:val="24"/>
+          <w:szCs w:val="24"/>
+          <w:lang w:val="en-US"/>
+        </w:rPr>
+        <w:t>close(</w:t>
+      </w:r>
+      <w:proofErr w:type="gramEnd"/>
+      <w:r>
+        <w:rPr>
+          <w:bCs/>
+          <w:color w:val="000000" w:themeColor="text1"/>
+          <w:sz w:val="24"/>
+          <w:szCs w:val="24"/>
+          <w:lang w:val="en-US"/>
+        </w:rPr>
+        <w:t>3)                                = 0</w:t>
       </w:r>
     </w:p>
     <w:p>
@@ -19155,17 +19833,18 @@
         </w:pBdr>
         <w:spacing w:after="140"/>
         <w:rPr>
-          <w:bCs/>
-          <w:color w:val="000000" w:themeColor="text1"/>
-          <w:sz w:val="24"/>
-          <w:szCs w:val="24"/>
-          <w:lang w:val="en-US"/>
-        </w:rPr>
-      </w:pPr>
-      <w:proofErr w:type="spellStart"/>
-      <w:r>
-        <w:rPr>
-          <w:bCs/>
+          <w:b/>
+          <w:color w:val="000000" w:themeColor="text1"/>
+          <w:sz w:val="24"/>
+          <w:szCs w:val="24"/>
+          <w:lang w:val="en-US"/>
+        </w:rPr>
+      </w:pPr>
+      <w:proofErr w:type="spellStart"/>
+      <w:proofErr w:type="gramStart"/>
+      <w:r>
+        <w:rPr>
+          <w:b/>
           <w:color w:val="000000" w:themeColor="text1"/>
           <w:sz w:val="24"/>
           <w:szCs w:val="24"/>
@@ -19176,13 +19855,24 @@
       <w:proofErr w:type="spellEnd"/>
       <w:r>
         <w:rPr>
-          <w:bCs/>
-          <w:color w:val="000000" w:themeColor="text1"/>
-          <w:sz w:val="24"/>
-          <w:szCs w:val="24"/>
-          <w:lang w:val="en-US"/>
-        </w:rPr>
-        <w:t>(AT_FDCWD, "shared.dat", O_RDWR|O_CREAT, 0666) = 3</w:t>
+          <w:b/>
+          <w:color w:val="000000" w:themeColor="text1"/>
+          <w:sz w:val="24"/>
+          <w:szCs w:val="24"/>
+          <w:lang w:val="en-US"/>
+        </w:rPr>
+        <w:t>(</w:t>
+      </w:r>
+      <w:proofErr w:type="gramEnd"/>
+      <w:r>
+        <w:rPr>
+          <w:b/>
+          <w:color w:val="000000" w:themeColor="text1"/>
+          <w:sz w:val="24"/>
+          <w:szCs w:val="24"/>
+          <w:lang w:val="en-US"/>
+        </w:rPr>
+        <w:t>AT_FDCWD, "shared.dat", O_RDWR|O_CREAT, 0666) = 3</w:t>
       </w:r>
     </w:p>
     <w:p>
@@ -19196,17 +19886,18 @@
         </w:pBdr>
         <w:spacing w:after="140"/>
         <w:rPr>
-          <w:bCs/>
-          <w:color w:val="000000" w:themeColor="text1"/>
-          <w:sz w:val="24"/>
-          <w:szCs w:val="24"/>
-          <w:lang w:val="en-US"/>
-        </w:rPr>
-      </w:pPr>
-      <w:proofErr w:type="spellStart"/>
-      <w:r>
-        <w:rPr>
-          <w:bCs/>
+          <w:b/>
+          <w:color w:val="000000" w:themeColor="text1"/>
+          <w:sz w:val="24"/>
+          <w:szCs w:val="24"/>
+          <w:lang w:val="en-US"/>
+        </w:rPr>
+      </w:pPr>
+      <w:proofErr w:type="spellStart"/>
+      <w:proofErr w:type="gramStart"/>
+      <w:r>
+        <w:rPr>
+          <w:b/>
           <w:color w:val="000000" w:themeColor="text1"/>
           <w:sz w:val="24"/>
           <w:szCs w:val="24"/>
@@ -19217,13 +19908,24 @@
       <w:proofErr w:type="spellEnd"/>
       <w:r>
         <w:rPr>
-          <w:bCs/>
-          <w:color w:val="000000" w:themeColor="text1"/>
-          <w:sz w:val="24"/>
-          <w:szCs w:val="24"/>
-          <w:lang w:val="en-US"/>
-        </w:rPr>
-        <w:t>(3, 4096)                      = 0</w:t>
+          <w:b/>
+          <w:color w:val="000000" w:themeColor="text1"/>
+          <w:sz w:val="24"/>
+          <w:szCs w:val="24"/>
+          <w:lang w:val="en-US"/>
+        </w:rPr>
+        <w:t>(</w:t>
+      </w:r>
+      <w:proofErr w:type="gramEnd"/>
+      <w:r>
+        <w:rPr>
+          <w:b/>
+          <w:color w:val="000000" w:themeColor="text1"/>
+          <w:sz w:val="24"/>
+          <w:szCs w:val="24"/>
+          <w:lang w:val="en-US"/>
+        </w:rPr>
+        <w:t>3, 4096)                      = 0</w:t>
       </w:r>
     </w:p>
     <w:p>
@@ -19237,17 +19939,18 @@
         </w:pBdr>
         <w:spacing w:after="140"/>
         <w:rPr>
-          <w:bCs/>
-          <w:color w:val="000000" w:themeColor="text1"/>
-          <w:sz w:val="24"/>
-          <w:szCs w:val="24"/>
-          <w:lang w:val="en-US"/>
-        </w:rPr>
-      </w:pPr>
-      <w:proofErr w:type="spellStart"/>
-      <w:r>
-        <w:rPr>
-          <w:bCs/>
+          <w:b/>
+          <w:color w:val="000000" w:themeColor="text1"/>
+          <w:sz w:val="24"/>
+          <w:szCs w:val="24"/>
+          <w:lang w:val="en-US"/>
+        </w:rPr>
+      </w:pPr>
+      <w:proofErr w:type="spellStart"/>
+      <w:proofErr w:type="gramStart"/>
+      <w:r>
+        <w:rPr>
+          <w:b/>
           <w:color w:val="000000" w:themeColor="text1"/>
           <w:sz w:val="24"/>
           <w:szCs w:val="24"/>
@@ -19258,13 +19961,24 @@
       <w:proofErr w:type="spellEnd"/>
       <w:r>
         <w:rPr>
-          <w:bCs/>
-          <w:color w:val="000000" w:themeColor="text1"/>
-          <w:sz w:val="24"/>
-          <w:szCs w:val="24"/>
-          <w:lang w:val="en-US"/>
-        </w:rPr>
-        <w:t>(NULL, 4096, PROT_READ|PROT_WRITE, MAP_SHARED, 3, 0) = 0x7b5cc87b3000</w:t>
+          <w:b/>
+          <w:color w:val="000000" w:themeColor="text1"/>
+          <w:sz w:val="24"/>
+          <w:szCs w:val="24"/>
+          <w:lang w:val="en-US"/>
+        </w:rPr>
+        <w:t>(</w:t>
+      </w:r>
+      <w:proofErr w:type="gramEnd"/>
+      <w:r>
+        <w:rPr>
+          <w:b/>
+          <w:color w:val="000000" w:themeColor="text1"/>
+          <w:sz w:val="24"/>
+          <w:szCs w:val="24"/>
+          <w:lang w:val="en-US"/>
+        </w:rPr>
+        <w:t>NULL, 4096, PROT_READ|PROT_WRITE, MAP_SHARED, 3, 0) = 0x7b5cc87b3000</w:t>
       </w:r>
     </w:p>
     <w:p>
@@ -19278,16 +19992,17 @@
         </w:pBdr>
         <w:spacing w:after="140"/>
         <w:rPr>
-          <w:bCs/>
-          <w:color w:val="000000" w:themeColor="text1"/>
-          <w:sz w:val="24"/>
-          <w:szCs w:val="24"/>
-          <w:lang w:val="en-US"/>
-        </w:rPr>
-      </w:pPr>
-      <w:r>
-        <w:rPr>
-          <w:bCs/>
+          <w:b/>
+          <w:color w:val="000000" w:themeColor="text1"/>
+          <w:sz w:val="24"/>
+          <w:szCs w:val="24"/>
+          <w:lang w:val="en-US"/>
+        </w:rPr>
+      </w:pPr>
+      <w:proofErr w:type="gramStart"/>
+      <w:r>
+        <w:rPr>
+          <w:b/>
           <w:color w:val="000000" w:themeColor="text1"/>
           <w:sz w:val="24"/>
           <w:szCs w:val="24"/>
@@ -19296,9 +20011,10 @@
         <w:t>clone(</w:t>
       </w:r>
       <w:proofErr w:type="spellStart"/>
-      <w:r>
-        <w:rPr>
-          <w:bCs/>
+      <w:proofErr w:type="gramEnd"/>
+      <w:r>
+        <w:rPr>
+          <w:b/>
           <w:color w:val="000000" w:themeColor="text1"/>
           <w:sz w:val="24"/>
           <w:szCs w:val="24"/>
@@ -19309,7 +20025,7 @@
       <w:proofErr w:type="spellEnd"/>
       <w:r>
         <w:rPr>
-          <w:bCs/>
+          <w:b/>
           <w:color w:val="000000" w:themeColor="text1"/>
           <w:sz w:val="24"/>
           <w:szCs w:val="24"/>
@@ -19320,7 +20036,7 @@
       <w:proofErr w:type="spellStart"/>
       <w:r>
         <w:rPr>
-          <w:bCs/>
+          <w:b/>
           <w:color w:val="000000" w:themeColor="text1"/>
           <w:sz w:val="24"/>
           <w:szCs w:val="24"/>
@@ -19331,7 +20047,7 @@
       <w:proofErr w:type="spellEnd"/>
       <w:r>
         <w:rPr>
-          <w:bCs/>
+          <w:b/>
           <w:color w:val="000000" w:themeColor="text1"/>
           <w:sz w:val="24"/>
           <w:szCs w:val="24"/>
@@ -19439,7 +20155,29 @@
           <w:szCs w:val="24"/>
           <w:lang w:val="en-US"/>
         </w:rPr>
-        <w:t xml:space="preserve"> 42807] write(1, "\320\222\320\262\320\265\320\264\320\270\321\202\320\265 \321\207\320\270\321\201\320\273\320\260:\n", 27 &lt;unfinished ...&gt;</w:t>
+        <w:t xml:space="preserve"> 42807] </w:t>
+      </w:r>
+      <w:proofErr w:type="gramStart"/>
+      <w:r>
+        <w:rPr>
+          <w:bCs/>
+          <w:color w:val="000000" w:themeColor="text1"/>
+          <w:sz w:val="24"/>
+          <w:szCs w:val="24"/>
+          <w:lang w:val="en-US"/>
+        </w:rPr>
+        <w:t>write(</w:t>
+      </w:r>
+      <w:proofErr w:type="gramEnd"/>
+      <w:r>
+        <w:rPr>
+          <w:bCs/>
+          <w:color w:val="000000" w:themeColor="text1"/>
+          <w:sz w:val="24"/>
+          <w:szCs w:val="24"/>
+          <w:lang w:val="en-US"/>
+        </w:rPr>
+        <w:t>1, "\320\222\320\262\320\265\320\264\320\270\321\202\320\265 \321\207\320\270\321\201\320\273\320\260:\n", 27 &lt;unfinished ...&gt;</w:t>
       </w:r>
     </w:p>
     <w:p>
@@ -19501,18 +20239,40 @@
           <w:szCs w:val="24"/>
           <w:lang w:val="en-US"/>
         </w:rPr>
-        <w:t>set_robust_list</w:t>
-      </w:r>
-      <w:proofErr w:type="spellEnd"/>
-      <w:r>
-        <w:rPr>
-          <w:bCs/>
-          <w:color w:val="000000" w:themeColor="text1"/>
-          <w:sz w:val="24"/>
-          <w:szCs w:val="24"/>
-          <w:lang w:val="en-US"/>
-        </w:rPr>
-        <w:t xml:space="preserve">(0x7b5cc87a7a20, 24Введите </w:t>
+        <w:t>set_robust_</w:t>
+      </w:r>
+      <w:proofErr w:type="gramStart"/>
+      <w:r>
+        <w:rPr>
+          <w:bCs/>
+          <w:color w:val="000000" w:themeColor="text1"/>
+          <w:sz w:val="24"/>
+          <w:szCs w:val="24"/>
+          <w:lang w:val="en-US"/>
+        </w:rPr>
+        <w:t>list</w:t>
+      </w:r>
+      <w:proofErr w:type="spellEnd"/>
+      <w:r>
+        <w:rPr>
+          <w:bCs/>
+          <w:color w:val="000000" w:themeColor="text1"/>
+          <w:sz w:val="24"/>
+          <w:szCs w:val="24"/>
+          <w:lang w:val="en-US"/>
+        </w:rPr>
+        <w:t>(</w:t>
+      </w:r>
+      <w:proofErr w:type="gramEnd"/>
+      <w:r>
+        <w:rPr>
+          <w:bCs/>
+          <w:color w:val="000000" w:themeColor="text1"/>
+          <w:sz w:val="24"/>
+          <w:szCs w:val="24"/>
+          <w:lang w:val="en-US"/>
+        </w:rPr>
+        <w:t xml:space="preserve">0x7b5cc87a7a20, 24Введите </w:t>
       </w:r>
       <w:proofErr w:type="spellStart"/>
       <w:r>
@@ -19614,7 +20374,29 @@
           <w:szCs w:val="24"/>
           <w:lang w:val="en-US"/>
         </w:rPr>
-        <w:t xml:space="preserve"> 42807] &lt;... write resumed&gt;)        = 27</w:t>
+        <w:t xml:space="preserve"> 42807] &lt;... write resumed</w:t>
+      </w:r>
+      <w:proofErr w:type="gramStart"/>
+      <w:r>
+        <w:rPr>
+          <w:bCs/>
+          <w:color w:val="000000" w:themeColor="text1"/>
+          <w:sz w:val="24"/>
+          <w:szCs w:val="24"/>
+          <w:lang w:val="en-US"/>
+        </w:rPr>
+        <w:t xml:space="preserve">&gt;)   </w:t>
+      </w:r>
+      <w:proofErr w:type="gramEnd"/>
+      <w:r>
+        <w:rPr>
+          <w:bCs/>
+          <w:color w:val="000000" w:themeColor="text1"/>
+          <w:sz w:val="24"/>
+          <w:szCs w:val="24"/>
+          <w:lang w:val="en-US"/>
+        </w:rPr>
+        <w:t xml:space="preserve">     = 27</w:t>
       </w:r>
     </w:p>
     <w:p>
@@ -19665,7 +20447,29 @@
           <w:szCs w:val="24"/>
           <w:lang w:val="en-US"/>
         </w:rPr>
-        <w:t xml:space="preserve"> 42807] read(0,  &lt;unfinished ...&gt;</w:t>
+        <w:t xml:space="preserve"> 42807] </w:t>
+      </w:r>
+      <w:proofErr w:type="gramStart"/>
+      <w:r>
+        <w:rPr>
+          <w:bCs/>
+          <w:color w:val="000000" w:themeColor="text1"/>
+          <w:sz w:val="24"/>
+          <w:szCs w:val="24"/>
+          <w:lang w:val="en-US"/>
+        </w:rPr>
+        <w:t>read(</w:t>
+      </w:r>
+      <w:proofErr w:type="gramEnd"/>
+      <w:r>
+        <w:rPr>
+          <w:bCs/>
+          <w:color w:val="000000" w:themeColor="text1"/>
+          <w:sz w:val="24"/>
+          <w:szCs w:val="24"/>
+          <w:lang w:val="en-US"/>
+        </w:rPr>
+        <w:t>0,  &lt;unfinished ...&gt;</w:t>
       </w:r>
     </w:p>
     <w:p>
@@ -19792,6 +20596,7 @@
         <w:t xml:space="preserve"> 42820] </w:t>
       </w:r>
       <w:proofErr w:type="spellStart"/>
+      <w:proofErr w:type="gramStart"/>
       <w:r>
         <w:rPr>
           <w:bCs/>
@@ -19811,7 +20616,18 @@
           <w:szCs w:val="24"/>
           <w:lang w:val="en-US"/>
         </w:rPr>
-        <w:t>()                   = 42807</w:t>
+        <w:t>(</w:t>
+      </w:r>
+      <w:proofErr w:type="gramEnd"/>
+      <w:r>
+        <w:rPr>
+          <w:bCs/>
+          <w:color w:val="000000" w:themeColor="text1"/>
+          <w:sz w:val="24"/>
+          <w:szCs w:val="24"/>
+          <w:lang w:val="en-US"/>
+        </w:rPr>
+        <w:t>)                   = 42807</w:t>
       </w:r>
     </w:p>
     <w:p>
@@ -19865,6 +20681,7 @@
         <w:t xml:space="preserve"> 42820] </w:t>
       </w:r>
       <w:proofErr w:type="spellStart"/>
+      <w:proofErr w:type="gramStart"/>
       <w:r>
         <w:rPr>
           <w:bCs/>
@@ -19884,7 +20701,18 @@
           <w:szCs w:val="24"/>
           <w:lang w:val="en-US"/>
         </w:rPr>
-        <w:t>("./child", ["child", "shared.dat", "result.txt", "42807"], 0x7ffde6380d58 /* 29 vars */) = 0</w:t>
+        <w:t>(</w:t>
+      </w:r>
+      <w:proofErr w:type="gramEnd"/>
+      <w:r>
+        <w:rPr>
+          <w:bCs/>
+          <w:color w:val="000000" w:themeColor="text1"/>
+          <w:sz w:val="24"/>
+          <w:szCs w:val="24"/>
+          <w:lang w:val="en-US"/>
+        </w:rPr>
+        <w:t>"./child", ["child", "shared.dat", "result.txt", "42807"], 0x7ffde6380d58 /* 29 vars */) = 0</w:t>
       </w:r>
     </w:p>
     <w:p>
@@ -19938,6 +20766,7 @@
         <w:t xml:space="preserve"> 42820] </w:t>
       </w:r>
       <w:proofErr w:type="spellStart"/>
+      <w:proofErr w:type="gramStart"/>
       <w:r>
         <w:rPr>
           <w:bCs/>
@@ -19957,7 +20786,18 @@
           <w:szCs w:val="24"/>
           <w:lang w:val="en-US"/>
         </w:rPr>
-        <w:t>(NULL)                   = 0x5c0d74601000</w:t>
+        <w:t>(</w:t>
+      </w:r>
+      <w:proofErr w:type="gramEnd"/>
+      <w:r>
+        <w:rPr>
+          <w:bCs/>
+          <w:color w:val="000000" w:themeColor="text1"/>
+          <w:sz w:val="24"/>
+          <w:szCs w:val="24"/>
+          <w:lang w:val="en-US"/>
+        </w:rPr>
+        <w:t>NULL)                   = 0x5c0d74601000</w:t>
       </w:r>
     </w:p>
     <w:p>
@@ -20011,6 +20851,7 @@
         <w:t xml:space="preserve"> 42820] </w:t>
       </w:r>
       <w:proofErr w:type="spellStart"/>
+      <w:proofErr w:type="gramStart"/>
       <w:r>
         <w:rPr>
           <w:bCs/>
@@ -20030,7 +20871,18 @@
           <w:szCs w:val="24"/>
           <w:lang w:val="en-US"/>
         </w:rPr>
-        <w:t>(NULL, 8192, PROT_READ|PROT_WRITE, MAP_PRIVATE|MAP_ANONYMOUS, -1, 0) = 0x7e19795da000</w:t>
+        <w:t>(</w:t>
+      </w:r>
+      <w:proofErr w:type="gramEnd"/>
+      <w:r>
+        <w:rPr>
+          <w:bCs/>
+          <w:color w:val="000000" w:themeColor="text1"/>
+          <w:sz w:val="24"/>
+          <w:szCs w:val="24"/>
+          <w:lang w:val="en-US"/>
+        </w:rPr>
+        <w:t>NULL, 8192, PROT_READ|PROT_WRITE, MAP_PRIVATE|MAP_ANONYMOUS, -1, 0) = 0x7e19795da000</w:t>
       </w:r>
     </w:p>
     <w:p>
@@ -20081,7 +20933,29 @@
           <w:szCs w:val="24"/>
           <w:lang w:val="en-US"/>
         </w:rPr>
-        <w:t xml:space="preserve"> 42820] access("/</w:t>
+        <w:t xml:space="preserve"> 42820] </w:t>
+      </w:r>
+      <w:proofErr w:type="gramStart"/>
+      <w:r>
+        <w:rPr>
+          <w:bCs/>
+          <w:color w:val="000000" w:themeColor="text1"/>
+          <w:sz w:val="24"/>
+          <w:szCs w:val="24"/>
+          <w:lang w:val="en-US"/>
+        </w:rPr>
+        <w:t>access(</w:t>
+      </w:r>
+      <w:proofErr w:type="gramEnd"/>
+      <w:r>
+        <w:rPr>
+          <w:bCs/>
+          <w:color w:val="000000" w:themeColor="text1"/>
+          <w:sz w:val="24"/>
+          <w:szCs w:val="24"/>
+          <w:lang w:val="en-US"/>
+        </w:rPr>
+        <w:t>"/</w:t>
       </w:r>
       <w:proofErr w:type="spellStart"/>
       <w:r>
@@ -20179,6 +21053,7 @@
         <w:t xml:space="preserve"> 42820] </w:t>
       </w:r>
       <w:proofErr w:type="spellStart"/>
+      <w:proofErr w:type="gramStart"/>
       <w:r>
         <w:rPr>
           <w:bCs/>
@@ -20198,7 +21073,18 @@
           <w:szCs w:val="24"/>
           <w:lang w:val="en-US"/>
         </w:rPr>
-        <w:t>(AT_FDCWD, "/</w:t>
+        <w:t>(</w:t>
+      </w:r>
+      <w:proofErr w:type="gramEnd"/>
+      <w:r>
+        <w:rPr>
+          <w:bCs/>
+          <w:color w:val="000000" w:themeColor="text1"/>
+          <w:sz w:val="24"/>
+          <w:szCs w:val="24"/>
+          <w:lang w:val="en-US"/>
+        </w:rPr>
+        <w:t>AT_FDCWD, "/</w:t>
       </w:r>
       <w:proofErr w:type="spellStart"/>
       <w:r>
@@ -20296,6 +21182,7 @@
         <w:t xml:space="preserve"> 42820] </w:t>
       </w:r>
       <w:proofErr w:type="spellStart"/>
+      <w:proofErr w:type="gramStart"/>
       <w:r>
         <w:rPr>
           <w:bCs/>
@@ -20315,7 +21202,18 @@
           <w:szCs w:val="24"/>
           <w:lang w:val="en-US"/>
         </w:rPr>
-        <w:t>(4, {</w:t>
+        <w:t>(</w:t>
+      </w:r>
+      <w:proofErr w:type="gramEnd"/>
+      <w:r>
+        <w:rPr>
+          <w:bCs/>
+          <w:color w:val="000000" w:themeColor="text1"/>
+          <w:sz w:val="24"/>
+          <w:szCs w:val="24"/>
+          <w:lang w:val="en-US"/>
+        </w:rPr>
+        <w:t>4, {</w:t>
       </w:r>
       <w:proofErr w:type="spellStart"/>
       <w:r>
@@ -20373,16 +21271,16 @@
         </w:pBdr>
         <w:spacing w:after="140"/>
         <w:rPr>
-          <w:bCs/>
-          <w:color w:val="000000" w:themeColor="text1"/>
-          <w:sz w:val="24"/>
-          <w:szCs w:val="24"/>
-          <w:lang w:val="en-US"/>
-        </w:rPr>
-      </w:pPr>
-      <w:r>
-        <w:rPr>
-          <w:bCs/>
+          <w:b/>
+          <w:color w:val="000000" w:themeColor="text1"/>
+          <w:sz w:val="24"/>
+          <w:szCs w:val="24"/>
+          <w:lang w:val="en-US"/>
+        </w:rPr>
+      </w:pPr>
+      <w:r>
+        <w:rPr>
+          <w:b/>
           <w:color w:val="000000" w:themeColor="text1"/>
           <w:sz w:val="24"/>
           <w:szCs w:val="24"/>
@@ -20393,7 +21291,7 @@
       <w:proofErr w:type="spellStart"/>
       <w:r>
         <w:rPr>
-          <w:bCs/>
+          <w:b/>
           <w:color w:val="000000" w:themeColor="text1"/>
           <w:sz w:val="24"/>
           <w:szCs w:val="24"/>
@@ -20404,7 +21302,7 @@
       <w:proofErr w:type="spellEnd"/>
       <w:r>
         <w:rPr>
-          <w:bCs/>
+          <w:b/>
           <w:color w:val="000000" w:themeColor="text1"/>
           <w:sz w:val="24"/>
           <w:szCs w:val="24"/>
@@ -20413,9 +21311,10 @@
         <w:t xml:space="preserve"> 42820] </w:t>
       </w:r>
       <w:proofErr w:type="spellStart"/>
-      <w:r>
-        <w:rPr>
-          <w:bCs/>
+      <w:proofErr w:type="gramStart"/>
+      <w:r>
+        <w:rPr>
+          <w:b/>
           <w:color w:val="000000" w:themeColor="text1"/>
           <w:sz w:val="24"/>
           <w:szCs w:val="24"/>
@@ -20426,13 +21325,24 @@
       <w:proofErr w:type="spellEnd"/>
       <w:r>
         <w:rPr>
-          <w:bCs/>
-          <w:color w:val="000000" w:themeColor="text1"/>
-          <w:sz w:val="24"/>
-          <w:szCs w:val="24"/>
-          <w:lang w:val="en-US"/>
-        </w:rPr>
-        <w:t>(NULL, 37043, PROT_READ, MAP_PRIVATE, 4, 0) = 0x7e19795d0000</w:t>
+          <w:b/>
+          <w:color w:val="000000" w:themeColor="text1"/>
+          <w:sz w:val="24"/>
+          <w:szCs w:val="24"/>
+          <w:lang w:val="en-US"/>
+        </w:rPr>
+        <w:t>(</w:t>
+      </w:r>
+      <w:proofErr w:type="gramEnd"/>
+      <w:r>
+        <w:rPr>
+          <w:b/>
+          <w:color w:val="000000" w:themeColor="text1"/>
+          <w:sz w:val="24"/>
+          <w:szCs w:val="24"/>
+          <w:lang w:val="en-US"/>
+        </w:rPr>
+        <w:t>NULL, 37043, PROT_READ, MAP_PRIVATE, 4, 0) = 0x7e19795d0000</w:t>
       </w:r>
     </w:p>
     <w:p>
@@ -20483,7 +21393,29 @@
           <w:szCs w:val="24"/>
           <w:lang w:val="en-US"/>
         </w:rPr>
-        <w:t xml:space="preserve"> 42820] close(4)                    = 0</w:t>
+        <w:t xml:space="preserve"> 42820] </w:t>
+      </w:r>
+      <w:proofErr w:type="gramStart"/>
+      <w:r>
+        <w:rPr>
+          <w:bCs/>
+          <w:color w:val="000000" w:themeColor="text1"/>
+          <w:sz w:val="24"/>
+          <w:szCs w:val="24"/>
+          <w:lang w:val="en-US"/>
+        </w:rPr>
+        <w:t>close(</w:t>
+      </w:r>
+      <w:proofErr w:type="gramEnd"/>
+      <w:r>
+        <w:rPr>
+          <w:bCs/>
+          <w:color w:val="000000" w:themeColor="text1"/>
+          <w:sz w:val="24"/>
+          <w:szCs w:val="24"/>
+          <w:lang w:val="en-US"/>
+        </w:rPr>
+        <w:t>4)                    = 0</w:t>
       </w:r>
     </w:p>
     <w:p>
@@ -20537,6 +21469,7 @@
         <w:t xml:space="preserve"> 42820] </w:t>
       </w:r>
       <w:proofErr w:type="spellStart"/>
+      <w:proofErr w:type="gramStart"/>
       <w:r>
         <w:rPr>
           <w:bCs/>
@@ -20556,7 +21489,18 @@
           <w:szCs w:val="24"/>
           <w:lang w:val="en-US"/>
         </w:rPr>
-        <w:t>(AT_FDCWD, "/lib/x86_64-linux-gnu/libc.so.6", O_RDONLY|O_CLOEXEC) = 4</w:t>
+        <w:t>(</w:t>
+      </w:r>
+      <w:proofErr w:type="gramEnd"/>
+      <w:r>
+        <w:rPr>
+          <w:bCs/>
+          <w:color w:val="000000" w:themeColor="text1"/>
+          <w:sz w:val="24"/>
+          <w:szCs w:val="24"/>
+          <w:lang w:val="en-US"/>
+        </w:rPr>
+        <w:t>AT_FDCWD, "/lib/x86_64-linux-gnu/libc.so.6", O_RDONLY|O_CLOEXEC) = 4</w:t>
       </w:r>
     </w:p>
     <w:p>
@@ -20607,7 +21551,29 @@
           <w:szCs w:val="24"/>
           <w:lang w:val="en-US"/>
         </w:rPr>
-        <w:t xml:space="preserve"> 42820] read(4, "\177ELF\2\1\1\3\0\0\0\0\0\0\0\0\3\0&gt;\0\1\0\0\0\220\243\2\0\0\0\0\0"..., 832) = 832</w:t>
+        <w:t xml:space="preserve"> 42820] </w:t>
+      </w:r>
+      <w:proofErr w:type="gramStart"/>
+      <w:r>
+        <w:rPr>
+          <w:bCs/>
+          <w:color w:val="000000" w:themeColor="text1"/>
+          <w:sz w:val="24"/>
+          <w:szCs w:val="24"/>
+          <w:lang w:val="en-US"/>
+        </w:rPr>
+        <w:t>read(</w:t>
+      </w:r>
+      <w:proofErr w:type="gramEnd"/>
+      <w:r>
+        <w:rPr>
+          <w:bCs/>
+          <w:color w:val="000000" w:themeColor="text1"/>
+          <w:sz w:val="24"/>
+          <w:szCs w:val="24"/>
+          <w:lang w:val="en-US"/>
+        </w:rPr>
+        <w:t>4, "\177ELF\2\1\1\3\0\0\0\0\0\0\0\0\3\0&gt;\0\1\0\0\0\220\243\2\0\0\0\0\0"..., 832) = 832</w:t>
       </w:r>
     </w:p>
     <w:p>
@@ -20713,6 +21679,7 @@
         <w:t xml:space="preserve"> 42820] </w:t>
       </w:r>
       <w:proofErr w:type="spellStart"/>
+      <w:proofErr w:type="gramStart"/>
       <w:r>
         <w:rPr>
           <w:bCs/>
@@ -20732,7 +21699,18 @@
           <w:szCs w:val="24"/>
           <w:lang w:val="en-US"/>
         </w:rPr>
-        <w:t>(4, {</w:t>
+        <w:t>(</w:t>
+      </w:r>
+      <w:proofErr w:type="gramEnd"/>
+      <w:r>
+        <w:rPr>
+          <w:bCs/>
+          <w:color w:val="000000" w:themeColor="text1"/>
+          <w:sz w:val="24"/>
+          <w:szCs w:val="24"/>
+          <w:lang w:val="en-US"/>
+        </w:rPr>
+        <w:t>4, {</w:t>
       </w:r>
       <w:proofErr w:type="spellStart"/>
       <w:r>
@@ -20841,16 +21819,16 @@
         </w:pBdr>
         <w:spacing w:after="140"/>
         <w:rPr>
-          <w:bCs/>
-          <w:color w:val="000000" w:themeColor="text1"/>
-          <w:sz w:val="24"/>
-          <w:szCs w:val="24"/>
-          <w:lang w:val="en-US"/>
-        </w:rPr>
-      </w:pPr>
-      <w:r>
-        <w:rPr>
-          <w:bCs/>
+          <w:b/>
+          <w:color w:val="000000" w:themeColor="text1"/>
+          <w:sz w:val="24"/>
+          <w:szCs w:val="24"/>
+          <w:lang w:val="en-US"/>
+        </w:rPr>
+      </w:pPr>
+      <w:r>
+        <w:rPr>
+          <w:b/>
           <w:color w:val="000000" w:themeColor="text1"/>
           <w:sz w:val="24"/>
           <w:szCs w:val="24"/>
@@ -20861,7 +21839,7 @@
       <w:proofErr w:type="spellStart"/>
       <w:r>
         <w:rPr>
-          <w:bCs/>
+          <w:b/>
           <w:color w:val="000000" w:themeColor="text1"/>
           <w:sz w:val="24"/>
           <w:szCs w:val="24"/>
@@ -20872,7 +21850,7 @@
       <w:proofErr w:type="spellEnd"/>
       <w:r>
         <w:rPr>
-          <w:bCs/>
+          <w:b/>
           <w:color w:val="000000" w:themeColor="text1"/>
           <w:sz w:val="24"/>
           <w:szCs w:val="24"/>
@@ -20881,9 +21859,10 @@
         <w:t xml:space="preserve"> 42820] </w:t>
       </w:r>
       <w:proofErr w:type="spellStart"/>
-      <w:r>
-        <w:rPr>
-          <w:bCs/>
+      <w:proofErr w:type="gramStart"/>
+      <w:r>
+        <w:rPr>
+          <w:b/>
           <w:color w:val="000000" w:themeColor="text1"/>
           <w:sz w:val="24"/>
           <w:szCs w:val="24"/>
@@ -20894,13 +21873,24 @@
       <w:proofErr w:type="spellEnd"/>
       <w:r>
         <w:rPr>
-          <w:bCs/>
-          <w:color w:val="000000" w:themeColor="text1"/>
-          <w:sz w:val="24"/>
-          <w:szCs w:val="24"/>
-          <w:lang w:val="en-US"/>
-        </w:rPr>
-        <w:t>(NULL, 2170256, PROT_READ, MAP_PRIVATE|MAP_DENYWRITE, 4, 0) = 0x7e1979200000</w:t>
+          <w:b/>
+          <w:color w:val="000000" w:themeColor="text1"/>
+          <w:sz w:val="24"/>
+          <w:szCs w:val="24"/>
+          <w:lang w:val="en-US"/>
+        </w:rPr>
+        <w:t>(</w:t>
+      </w:r>
+      <w:proofErr w:type="gramEnd"/>
+      <w:r>
+        <w:rPr>
+          <w:b/>
+          <w:color w:val="000000" w:themeColor="text1"/>
+          <w:sz w:val="24"/>
+          <w:szCs w:val="24"/>
+          <w:lang w:val="en-US"/>
+        </w:rPr>
+        <w:t>NULL, 2170256, PROT_READ, MAP_PRIVATE|MAP_DENYWRITE, 4, 0) = 0x7e1979200000</w:t>
       </w:r>
     </w:p>
     <w:p>
@@ -20914,16 +21904,16 @@
         </w:pBdr>
         <w:spacing w:after="140"/>
         <w:rPr>
-          <w:bCs/>
-          <w:color w:val="000000" w:themeColor="text1"/>
-          <w:sz w:val="24"/>
-          <w:szCs w:val="24"/>
-          <w:lang w:val="en-US"/>
-        </w:rPr>
-      </w:pPr>
-      <w:r>
-        <w:rPr>
-          <w:bCs/>
+          <w:b/>
+          <w:color w:val="000000" w:themeColor="text1"/>
+          <w:sz w:val="24"/>
+          <w:szCs w:val="24"/>
+          <w:lang w:val="en-US"/>
+        </w:rPr>
+      </w:pPr>
+      <w:r>
+        <w:rPr>
+          <w:b/>
           <w:color w:val="000000" w:themeColor="text1"/>
           <w:sz w:val="24"/>
           <w:szCs w:val="24"/>
@@ -20934,7 +21924,7 @@
       <w:proofErr w:type="spellStart"/>
       <w:r>
         <w:rPr>
-          <w:bCs/>
+          <w:b/>
           <w:color w:val="000000" w:themeColor="text1"/>
           <w:sz w:val="24"/>
           <w:szCs w:val="24"/>
@@ -20945,7 +21935,7 @@
       <w:proofErr w:type="spellEnd"/>
       <w:r>
         <w:rPr>
-          <w:bCs/>
+          <w:b/>
           <w:color w:val="000000" w:themeColor="text1"/>
           <w:sz w:val="24"/>
           <w:szCs w:val="24"/>
@@ -20954,9 +21944,10 @@
         <w:t xml:space="preserve"> 42820] </w:t>
       </w:r>
       <w:proofErr w:type="spellStart"/>
-      <w:r>
-        <w:rPr>
-          <w:bCs/>
+      <w:proofErr w:type="gramStart"/>
+      <w:r>
+        <w:rPr>
+          <w:b/>
           <w:color w:val="000000" w:themeColor="text1"/>
           <w:sz w:val="24"/>
           <w:szCs w:val="24"/>
@@ -20967,13 +21958,24 @@
       <w:proofErr w:type="spellEnd"/>
       <w:r>
         <w:rPr>
-          <w:bCs/>
-          <w:color w:val="000000" w:themeColor="text1"/>
-          <w:sz w:val="24"/>
-          <w:szCs w:val="24"/>
-          <w:lang w:val="en-US"/>
-        </w:rPr>
-        <w:t>(0x7e1979228000, 1605632, PROT_READ|PROT_EXEC, MAP_PRIVATE|MAP_FIXED|MAP_DENYWRITE, 4, 0x28000) = 0x7e1979228000</w:t>
+          <w:b/>
+          <w:color w:val="000000" w:themeColor="text1"/>
+          <w:sz w:val="24"/>
+          <w:szCs w:val="24"/>
+          <w:lang w:val="en-US"/>
+        </w:rPr>
+        <w:t>(</w:t>
+      </w:r>
+      <w:proofErr w:type="gramEnd"/>
+      <w:r>
+        <w:rPr>
+          <w:b/>
+          <w:color w:val="000000" w:themeColor="text1"/>
+          <w:sz w:val="24"/>
+          <w:szCs w:val="24"/>
+          <w:lang w:val="en-US"/>
+        </w:rPr>
+        <w:t>0x7e1979228000, 1605632, PROT_READ|PROT_EXEC, MAP_PRIVATE|MAP_FIXED|MAP_DENYWRITE, 4, 0x28000) = 0x7e1979228000</w:t>
       </w:r>
     </w:p>
     <w:p>
@@ -20987,16 +21989,16 @@
         </w:pBdr>
         <w:spacing w:after="140"/>
         <w:rPr>
-          <w:bCs/>
-          <w:color w:val="000000" w:themeColor="text1"/>
-          <w:sz w:val="24"/>
-          <w:szCs w:val="24"/>
-          <w:lang w:val="en-US"/>
-        </w:rPr>
-      </w:pPr>
-      <w:r>
-        <w:rPr>
-          <w:bCs/>
+          <w:b/>
+          <w:color w:val="000000" w:themeColor="text1"/>
+          <w:sz w:val="24"/>
+          <w:szCs w:val="24"/>
+          <w:lang w:val="en-US"/>
+        </w:rPr>
+      </w:pPr>
+      <w:r>
+        <w:rPr>
+          <w:b/>
           <w:color w:val="000000" w:themeColor="text1"/>
           <w:sz w:val="24"/>
           <w:szCs w:val="24"/>
@@ -21007,7 +22009,7 @@
       <w:proofErr w:type="spellStart"/>
       <w:r>
         <w:rPr>
-          <w:bCs/>
+          <w:b/>
           <w:color w:val="000000" w:themeColor="text1"/>
           <w:sz w:val="24"/>
           <w:szCs w:val="24"/>
@@ -21018,7 +22020,7 @@
       <w:proofErr w:type="spellEnd"/>
       <w:r>
         <w:rPr>
-          <w:bCs/>
+          <w:b/>
           <w:color w:val="000000" w:themeColor="text1"/>
           <w:sz w:val="24"/>
           <w:szCs w:val="24"/>
@@ -21027,9 +22029,10 @@
         <w:t xml:space="preserve"> 42820] </w:t>
       </w:r>
       <w:proofErr w:type="spellStart"/>
-      <w:r>
-        <w:rPr>
-          <w:bCs/>
+      <w:proofErr w:type="gramStart"/>
+      <w:r>
+        <w:rPr>
+          <w:b/>
           <w:color w:val="000000" w:themeColor="text1"/>
           <w:sz w:val="24"/>
           <w:szCs w:val="24"/>
@@ -21040,13 +22043,24 @@
       <w:proofErr w:type="spellEnd"/>
       <w:r>
         <w:rPr>
-          <w:bCs/>
-          <w:color w:val="000000" w:themeColor="text1"/>
-          <w:sz w:val="24"/>
-          <w:szCs w:val="24"/>
-          <w:lang w:val="en-US"/>
-        </w:rPr>
-        <w:t>(0x7e19793b0000, 323584, PROT_READ, MAP_PRIVATE|MAP_FIXED|MAP_DENYWRITE, 4, 0x1b0000) = 0x7e19793b0000</w:t>
+          <w:b/>
+          <w:color w:val="000000" w:themeColor="text1"/>
+          <w:sz w:val="24"/>
+          <w:szCs w:val="24"/>
+          <w:lang w:val="en-US"/>
+        </w:rPr>
+        <w:t>(</w:t>
+      </w:r>
+      <w:proofErr w:type="gramEnd"/>
+      <w:r>
+        <w:rPr>
+          <w:b/>
+          <w:color w:val="000000" w:themeColor="text1"/>
+          <w:sz w:val="24"/>
+          <w:szCs w:val="24"/>
+          <w:lang w:val="en-US"/>
+        </w:rPr>
+        <w:t>0x7e19793b0000, 323584, PROT_READ, MAP_PRIVATE|MAP_FIXED|MAP_DENYWRITE, 4, 0x1b0000) = 0x7e19793b0000</w:t>
       </w:r>
     </w:p>
     <w:p>
@@ -21060,16 +22074,16 @@
         </w:pBdr>
         <w:spacing w:after="140"/>
         <w:rPr>
-          <w:bCs/>
-          <w:color w:val="000000" w:themeColor="text1"/>
-          <w:sz w:val="24"/>
-          <w:szCs w:val="24"/>
-          <w:lang w:val="en-US"/>
-        </w:rPr>
-      </w:pPr>
-      <w:r>
-        <w:rPr>
-          <w:bCs/>
+          <w:b/>
+          <w:color w:val="000000" w:themeColor="text1"/>
+          <w:sz w:val="24"/>
+          <w:szCs w:val="24"/>
+          <w:lang w:val="en-US"/>
+        </w:rPr>
+      </w:pPr>
+      <w:r>
+        <w:rPr>
+          <w:b/>
           <w:color w:val="000000" w:themeColor="text1"/>
           <w:sz w:val="24"/>
           <w:szCs w:val="24"/>
@@ -21080,7 +22094,7 @@
       <w:proofErr w:type="spellStart"/>
       <w:r>
         <w:rPr>
-          <w:bCs/>
+          <w:b/>
           <w:color w:val="000000" w:themeColor="text1"/>
           <w:sz w:val="24"/>
           <w:szCs w:val="24"/>
@@ -21091,7 +22105,7 @@
       <w:proofErr w:type="spellEnd"/>
       <w:r>
         <w:rPr>
-          <w:bCs/>
+          <w:b/>
           <w:color w:val="000000" w:themeColor="text1"/>
           <w:sz w:val="24"/>
           <w:szCs w:val="24"/>
@@ -21100,9 +22114,10 @@
         <w:t xml:space="preserve"> 42820] </w:t>
       </w:r>
       <w:proofErr w:type="spellStart"/>
-      <w:r>
-        <w:rPr>
-          <w:bCs/>
+      <w:proofErr w:type="gramStart"/>
+      <w:r>
+        <w:rPr>
+          <w:b/>
           <w:color w:val="000000" w:themeColor="text1"/>
           <w:sz w:val="24"/>
           <w:szCs w:val="24"/>
@@ -21113,13 +22128,24 @@
       <w:proofErr w:type="spellEnd"/>
       <w:r>
         <w:rPr>
-          <w:bCs/>
-          <w:color w:val="000000" w:themeColor="text1"/>
-          <w:sz w:val="24"/>
-          <w:szCs w:val="24"/>
-          <w:lang w:val="en-US"/>
-        </w:rPr>
-        <w:t>(0x7e19793ff000, 24576, PROT_READ|PROT_WRITE, MAP_PRIVATE|MAP_FIXED|MAP_DENYWRITE, 4, 0x1fe000) = 0x7e19793ff000</w:t>
+          <w:b/>
+          <w:color w:val="000000" w:themeColor="text1"/>
+          <w:sz w:val="24"/>
+          <w:szCs w:val="24"/>
+          <w:lang w:val="en-US"/>
+        </w:rPr>
+        <w:t>(</w:t>
+      </w:r>
+      <w:proofErr w:type="gramEnd"/>
+      <w:r>
+        <w:rPr>
+          <w:b/>
+          <w:color w:val="000000" w:themeColor="text1"/>
+          <w:sz w:val="24"/>
+          <w:szCs w:val="24"/>
+          <w:lang w:val="en-US"/>
+        </w:rPr>
+        <w:t>0x7e19793ff000, 24576, PROT_READ|PROT_WRITE, MAP_PRIVATE|MAP_FIXED|MAP_DENYWRITE, 4, 0x1fe000) = 0x7e19793ff000</w:t>
       </w:r>
     </w:p>
     <w:p>
@@ -21133,16 +22159,16 @@
         </w:pBdr>
         <w:spacing w:after="140"/>
         <w:rPr>
-          <w:bCs/>
-          <w:color w:val="000000" w:themeColor="text1"/>
-          <w:sz w:val="24"/>
-          <w:szCs w:val="24"/>
-          <w:lang w:val="en-US"/>
-        </w:rPr>
-      </w:pPr>
-      <w:r>
-        <w:rPr>
-          <w:bCs/>
+          <w:b/>
+          <w:color w:val="000000" w:themeColor="text1"/>
+          <w:sz w:val="24"/>
+          <w:szCs w:val="24"/>
+          <w:lang w:val="en-US"/>
+        </w:rPr>
+      </w:pPr>
+      <w:r>
+        <w:rPr>
+          <w:b/>
           <w:color w:val="000000" w:themeColor="text1"/>
           <w:sz w:val="24"/>
           <w:szCs w:val="24"/>
@@ -21153,7 +22179,7 @@
       <w:proofErr w:type="spellStart"/>
       <w:r>
         <w:rPr>
-          <w:bCs/>
+          <w:b/>
           <w:color w:val="000000" w:themeColor="text1"/>
           <w:sz w:val="24"/>
           <w:szCs w:val="24"/>
@@ -21164,7 +22190,7 @@
       <w:proofErr w:type="spellEnd"/>
       <w:r>
         <w:rPr>
-          <w:bCs/>
+          <w:b/>
           <w:color w:val="000000" w:themeColor="text1"/>
           <w:sz w:val="24"/>
           <w:szCs w:val="24"/>
@@ -21173,9 +22199,10 @@
         <w:t xml:space="preserve"> 42820] </w:t>
       </w:r>
       <w:proofErr w:type="spellStart"/>
-      <w:r>
-        <w:rPr>
-          <w:bCs/>
+      <w:proofErr w:type="gramStart"/>
+      <w:r>
+        <w:rPr>
+          <w:b/>
           <w:color w:val="000000" w:themeColor="text1"/>
           <w:sz w:val="24"/>
           <w:szCs w:val="24"/>
@@ -21186,13 +22213,24 @@
       <w:proofErr w:type="spellEnd"/>
       <w:r>
         <w:rPr>
-          <w:bCs/>
-          <w:color w:val="000000" w:themeColor="text1"/>
-          <w:sz w:val="24"/>
-          <w:szCs w:val="24"/>
-          <w:lang w:val="en-US"/>
-        </w:rPr>
-        <w:t>(0x7e1979405000, 52624, PROT_READ|PROT_WRITE, MAP_PRIVATE|MAP_FIXED|MAP_ANONYMOUS, -1, 0) = 0x7e1979405000</w:t>
+          <w:b/>
+          <w:color w:val="000000" w:themeColor="text1"/>
+          <w:sz w:val="24"/>
+          <w:szCs w:val="24"/>
+          <w:lang w:val="en-US"/>
+        </w:rPr>
+        <w:t>(</w:t>
+      </w:r>
+      <w:proofErr w:type="gramEnd"/>
+      <w:r>
+        <w:rPr>
+          <w:b/>
+          <w:color w:val="000000" w:themeColor="text1"/>
+          <w:sz w:val="24"/>
+          <w:szCs w:val="24"/>
+          <w:lang w:val="en-US"/>
+        </w:rPr>
+        <w:t>0x7e1979405000, 52624, PROT_READ|PROT_WRITE, MAP_PRIVATE|MAP_FIXED|MAP_ANONYMOUS, -1, 0) = 0x7e1979405000</w:t>
       </w:r>
     </w:p>
     <w:p>
@@ -21243,7 +22281,29 @@
           <w:szCs w:val="24"/>
           <w:lang w:val="en-US"/>
         </w:rPr>
-        <w:t xml:space="preserve"> 42820] close(4)                    = 0</w:t>
+        <w:t xml:space="preserve"> 42820] </w:t>
+      </w:r>
+      <w:proofErr w:type="gramStart"/>
+      <w:r>
+        <w:rPr>
+          <w:bCs/>
+          <w:color w:val="000000" w:themeColor="text1"/>
+          <w:sz w:val="24"/>
+          <w:szCs w:val="24"/>
+          <w:lang w:val="en-US"/>
+        </w:rPr>
+        <w:t>close(</w:t>
+      </w:r>
+      <w:proofErr w:type="gramEnd"/>
+      <w:r>
+        <w:rPr>
+          <w:bCs/>
+          <w:color w:val="000000" w:themeColor="text1"/>
+          <w:sz w:val="24"/>
+          <w:szCs w:val="24"/>
+          <w:lang w:val="en-US"/>
+        </w:rPr>
+        <w:t>4)                    = 0</w:t>
       </w:r>
     </w:p>
     <w:p>
@@ -21257,16 +22317,16 @@
         </w:pBdr>
         <w:spacing w:after="140"/>
         <w:rPr>
-          <w:bCs/>
-          <w:color w:val="000000" w:themeColor="text1"/>
-          <w:sz w:val="24"/>
-          <w:szCs w:val="24"/>
-          <w:lang w:val="en-US"/>
-        </w:rPr>
-      </w:pPr>
-      <w:r>
-        <w:rPr>
-          <w:bCs/>
+          <w:b/>
+          <w:color w:val="000000" w:themeColor="text1"/>
+          <w:sz w:val="24"/>
+          <w:szCs w:val="24"/>
+          <w:lang w:val="en-US"/>
+        </w:rPr>
+      </w:pPr>
+      <w:r>
+        <w:rPr>
+          <w:b/>
           <w:color w:val="000000" w:themeColor="text1"/>
           <w:sz w:val="24"/>
           <w:szCs w:val="24"/>
@@ -21277,7 +22337,7 @@
       <w:proofErr w:type="spellStart"/>
       <w:r>
         <w:rPr>
-          <w:bCs/>
+          <w:b/>
           <w:color w:val="000000" w:themeColor="text1"/>
           <w:sz w:val="24"/>
           <w:szCs w:val="24"/>
@@ -21288,7 +22348,7 @@
       <w:proofErr w:type="spellEnd"/>
       <w:r>
         <w:rPr>
-          <w:bCs/>
+          <w:b/>
           <w:color w:val="000000" w:themeColor="text1"/>
           <w:sz w:val="24"/>
           <w:szCs w:val="24"/>
@@ -21297,9 +22357,10 @@
         <w:t xml:space="preserve"> 42820] </w:t>
       </w:r>
       <w:proofErr w:type="spellStart"/>
-      <w:r>
-        <w:rPr>
-          <w:bCs/>
+      <w:proofErr w:type="gramStart"/>
+      <w:r>
+        <w:rPr>
+          <w:b/>
           <w:color w:val="000000" w:themeColor="text1"/>
           <w:sz w:val="24"/>
           <w:szCs w:val="24"/>
@@ -21310,13 +22371,24 @@
       <w:proofErr w:type="spellEnd"/>
       <w:r>
         <w:rPr>
-          <w:bCs/>
-          <w:color w:val="000000" w:themeColor="text1"/>
-          <w:sz w:val="24"/>
-          <w:szCs w:val="24"/>
-          <w:lang w:val="en-US"/>
-        </w:rPr>
-        <w:t>(NULL, 12288, PROT_READ|PROT_WRITE, MAP_PRIVATE|MAP_ANONYMOUS, -1, 0) = 0x7e19795cd000</w:t>
+          <w:b/>
+          <w:color w:val="000000" w:themeColor="text1"/>
+          <w:sz w:val="24"/>
+          <w:szCs w:val="24"/>
+          <w:lang w:val="en-US"/>
+        </w:rPr>
+        <w:t>(</w:t>
+      </w:r>
+      <w:proofErr w:type="gramEnd"/>
+      <w:r>
+        <w:rPr>
+          <w:b/>
+          <w:color w:val="000000" w:themeColor="text1"/>
+          <w:sz w:val="24"/>
+          <w:szCs w:val="24"/>
+          <w:lang w:val="en-US"/>
+        </w:rPr>
+        <w:t>NULL, 12288, PROT_READ|PROT_WRITE, MAP_PRIVATE|MAP_ANONYMOUS, -1, 0) = 0x7e19795cd000</w:t>
       </w:r>
     </w:p>
     <w:p>
@@ -21378,18 +22450,40 @@
           <w:szCs w:val="24"/>
           <w:lang w:val="en-US"/>
         </w:rPr>
-        <w:t>arch_prctl</w:t>
-      </w:r>
-      <w:proofErr w:type="spellEnd"/>
-      <w:r>
-        <w:rPr>
-          <w:bCs/>
-          <w:color w:val="000000" w:themeColor="text1"/>
-          <w:sz w:val="24"/>
-          <w:szCs w:val="24"/>
-          <w:lang w:val="en-US"/>
-        </w:rPr>
-        <w:t>(ARCH_SET_FS, 0x7e19795cd740) = 0</w:t>
+        <w:t>arch_</w:t>
+      </w:r>
+      <w:proofErr w:type="gramStart"/>
+      <w:r>
+        <w:rPr>
+          <w:bCs/>
+          <w:color w:val="000000" w:themeColor="text1"/>
+          <w:sz w:val="24"/>
+          <w:szCs w:val="24"/>
+          <w:lang w:val="en-US"/>
+        </w:rPr>
+        <w:t>prctl</w:t>
+      </w:r>
+      <w:proofErr w:type="spellEnd"/>
+      <w:r>
+        <w:rPr>
+          <w:bCs/>
+          <w:color w:val="000000" w:themeColor="text1"/>
+          <w:sz w:val="24"/>
+          <w:szCs w:val="24"/>
+          <w:lang w:val="en-US"/>
+        </w:rPr>
+        <w:t>(</w:t>
+      </w:r>
+      <w:proofErr w:type="gramEnd"/>
+      <w:r>
+        <w:rPr>
+          <w:bCs/>
+          <w:color w:val="000000" w:themeColor="text1"/>
+          <w:sz w:val="24"/>
+          <w:szCs w:val="24"/>
+          <w:lang w:val="en-US"/>
+        </w:rPr>
+        <w:t>ARCH_SET_FS, 0x7e19795cd740) = 0</w:t>
       </w:r>
     </w:p>
     <w:p>
@@ -21524,18 +22618,40 @@
           <w:szCs w:val="24"/>
           <w:lang w:val="en-US"/>
         </w:rPr>
-        <w:t>set_robust_list</w:t>
-      </w:r>
-      <w:proofErr w:type="spellEnd"/>
-      <w:r>
-        <w:rPr>
-          <w:bCs/>
-          <w:color w:val="000000" w:themeColor="text1"/>
-          <w:sz w:val="24"/>
-          <w:szCs w:val="24"/>
-          <w:lang w:val="en-US"/>
-        </w:rPr>
-        <w:t>(0x7e19795cda20, 24) = 0</w:t>
+        <w:t>set_robust_</w:t>
+      </w:r>
+      <w:proofErr w:type="gramStart"/>
+      <w:r>
+        <w:rPr>
+          <w:bCs/>
+          <w:color w:val="000000" w:themeColor="text1"/>
+          <w:sz w:val="24"/>
+          <w:szCs w:val="24"/>
+          <w:lang w:val="en-US"/>
+        </w:rPr>
+        <w:t>list</w:t>
+      </w:r>
+      <w:proofErr w:type="spellEnd"/>
+      <w:r>
+        <w:rPr>
+          <w:bCs/>
+          <w:color w:val="000000" w:themeColor="text1"/>
+          <w:sz w:val="24"/>
+          <w:szCs w:val="24"/>
+          <w:lang w:val="en-US"/>
+        </w:rPr>
+        <w:t>(</w:t>
+      </w:r>
+      <w:proofErr w:type="gramEnd"/>
+      <w:r>
+        <w:rPr>
+          <w:bCs/>
+          <w:color w:val="000000" w:themeColor="text1"/>
+          <w:sz w:val="24"/>
+          <w:szCs w:val="24"/>
+          <w:lang w:val="en-US"/>
+        </w:rPr>
+        <w:t>0x7e19795cda20, 24) = 0</w:t>
       </w:r>
     </w:p>
     <w:p>
@@ -21589,6 +22705,7 @@
         <w:t xml:space="preserve"> 42820] </w:t>
       </w:r>
       <w:proofErr w:type="spellStart"/>
+      <w:proofErr w:type="gramStart"/>
       <w:r>
         <w:rPr>
           <w:bCs/>
@@ -21608,7 +22725,18 @@
           <w:szCs w:val="24"/>
           <w:lang w:val="en-US"/>
         </w:rPr>
-        <w:t>(0x7e19795ce060, 0x20, 0, 0x53053053) = 0</w:t>
+        <w:t>(</w:t>
+      </w:r>
+      <w:proofErr w:type="gramEnd"/>
+      <w:r>
+        <w:rPr>
+          <w:bCs/>
+          <w:color w:val="000000" w:themeColor="text1"/>
+          <w:sz w:val="24"/>
+          <w:szCs w:val="24"/>
+          <w:lang w:val="en-US"/>
+        </w:rPr>
+        <w:t>0x7e19795ce060, 0x20, 0, 0x53053053) = 0</w:t>
       </w:r>
     </w:p>
     <w:p>
@@ -21662,6 +22790,7 @@
         <w:t xml:space="preserve"> 42820] </w:t>
       </w:r>
       <w:proofErr w:type="spellStart"/>
+      <w:proofErr w:type="gramStart"/>
       <w:r>
         <w:rPr>
           <w:bCs/>
@@ -21681,7 +22810,18 @@
           <w:szCs w:val="24"/>
           <w:lang w:val="en-US"/>
         </w:rPr>
-        <w:t>(0x7e19793ff000, 16384, PROT_READ) = 0</w:t>
+        <w:t>(</w:t>
+      </w:r>
+      <w:proofErr w:type="gramEnd"/>
+      <w:r>
+        <w:rPr>
+          <w:bCs/>
+          <w:color w:val="000000" w:themeColor="text1"/>
+          <w:sz w:val="24"/>
+          <w:szCs w:val="24"/>
+          <w:lang w:val="en-US"/>
+        </w:rPr>
+        <w:t>0x7e19793ff000, 16384, PROT_READ) = 0</w:t>
       </w:r>
     </w:p>
     <w:p>
@@ -21735,6 +22875,7 @@
         <w:t xml:space="preserve"> 42820] </w:t>
       </w:r>
       <w:proofErr w:type="spellStart"/>
+      <w:proofErr w:type="gramStart"/>
       <w:r>
         <w:rPr>
           <w:bCs/>
@@ -21754,7 +22895,18 @@
           <w:szCs w:val="24"/>
           <w:lang w:val="en-US"/>
         </w:rPr>
-        <w:t>(0x5c0d63ee0000, 4096, PROT_READ) = 0</w:t>
+        <w:t>(</w:t>
+      </w:r>
+      <w:proofErr w:type="gramEnd"/>
+      <w:r>
+        <w:rPr>
+          <w:bCs/>
+          <w:color w:val="000000" w:themeColor="text1"/>
+          <w:sz w:val="24"/>
+          <w:szCs w:val="24"/>
+          <w:lang w:val="en-US"/>
+        </w:rPr>
+        <w:t>0x5c0d63ee0000, 4096, PROT_READ) = 0</w:t>
       </w:r>
     </w:p>
     <w:p>
@@ -21808,6 +22960,7 @@
         <w:t xml:space="preserve"> 42820] </w:t>
       </w:r>
       <w:proofErr w:type="spellStart"/>
+      <w:proofErr w:type="gramStart"/>
       <w:r>
         <w:rPr>
           <w:bCs/>
@@ -21827,7 +22980,18 @@
           <w:szCs w:val="24"/>
           <w:lang w:val="en-US"/>
         </w:rPr>
-        <w:t>(0x7e1979612000, 8192, PROT_READ) = 0</w:t>
+        <w:t>(</w:t>
+      </w:r>
+      <w:proofErr w:type="gramEnd"/>
+      <w:r>
+        <w:rPr>
+          <w:bCs/>
+          <w:color w:val="000000" w:themeColor="text1"/>
+          <w:sz w:val="24"/>
+          <w:szCs w:val="24"/>
+          <w:lang w:val="en-US"/>
+        </w:rPr>
+        <w:t>0x7e1979612000, 8192, PROT_READ) = 0</w:t>
       </w:r>
     </w:p>
     <w:p>
@@ -21936,16 +23100,16 @@
         </w:pBdr>
         <w:spacing w:after="140"/>
         <w:rPr>
-          <w:bCs/>
-          <w:color w:val="000000" w:themeColor="text1"/>
-          <w:sz w:val="24"/>
-          <w:szCs w:val="24"/>
-          <w:lang w:val="en-US"/>
-        </w:rPr>
-      </w:pPr>
-      <w:r>
-        <w:rPr>
-          <w:bCs/>
+          <w:b/>
+          <w:color w:val="000000" w:themeColor="text1"/>
+          <w:sz w:val="24"/>
+          <w:szCs w:val="24"/>
+          <w:lang w:val="en-US"/>
+        </w:rPr>
+      </w:pPr>
+      <w:r>
+        <w:rPr>
+          <w:b/>
           <w:color w:val="000000" w:themeColor="text1"/>
           <w:sz w:val="24"/>
           <w:szCs w:val="24"/>
@@ -21956,7 +23120,7 @@
       <w:proofErr w:type="spellStart"/>
       <w:r>
         <w:rPr>
-          <w:bCs/>
+          <w:b/>
           <w:color w:val="000000" w:themeColor="text1"/>
           <w:sz w:val="24"/>
           <w:szCs w:val="24"/>
@@ -21967,7 +23131,7 @@
       <w:proofErr w:type="spellEnd"/>
       <w:r>
         <w:rPr>
-          <w:bCs/>
+          <w:b/>
           <w:color w:val="000000" w:themeColor="text1"/>
           <w:sz w:val="24"/>
           <w:szCs w:val="24"/>
@@ -21976,9 +23140,10 @@
         <w:t xml:space="preserve"> 42820] </w:t>
       </w:r>
       <w:proofErr w:type="spellStart"/>
-      <w:r>
-        <w:rPr>
-          <w:bCs/>
+      <w:proofErr w:type="gramStart"/>
+      <w:r>
+        <w:rPr>
+          <w:b/>
           <w:color w:val="000000" w:themeColor="text1"/>
           <w:sz w:val="24"/>
           <w:szCs w:val="24"/>
@@ -21989,13 +23154,24 @@
       <w:proofErr w:type="spellEnd"/>
       <w:r>
         <w:rPr>
-          <w:bCs/>
-          <w:color w:val="000000" w:themeColor="text1"/>
-          <w:sz w:val="24"/>
-          <w:szCs w:val="24"/>
-          <w:lang w:val="en-US"/>
-        </w:rPr>
-        <w:t>(0x7e19795d0000, 37043) = 0</w:t>
+          <w:b/>
+          <w:color w:val="000000" w:themeColor="text1"/>
+          <w:sz w:val="24"/>
+          <w:szCs w:val="24"/>
+          <w:lang w:val="en-US"/>
+        </w:rPr>
+        <w:t>(</w:t>
+      </w:r>
+      <w:proofErr w:type="gramEnd"/>
+      <w:r>
+        <w:rPr>
+          <w:b/>
+          <w:color w:val="000000" w:themeColor="text1"/>
+          <w:sz w:val="24"/>
+          <w:szCs w:val="24"/>
+          <w:lang w:val="en-US"/>
+        </w:rPr>
+        <w:t>0x7e19795d0000, 37043) = 0</w:t>
       </w:r>
     </w:p>
     <w:p>
@@ -22049,6 +23225,7 @@
         <w:t xml:space="preserve"> 42820] </w:t>
       </w:r>
       <w:proofErr w:type="spellStart"/>
+      <w:proofErr w:type="gramStart"/>
       <w:r>
         <w:rPr>
           <w:bCs/>
@@ -22068,7 +23245,18 @@
           <w:szCs w:val="24"/>
           <w:lang w:val="en-US"/>
         </w:rPr>
-        <w:t>("\x97\xc7\xc1\x9d\x32\x77\x08\</w:t>
+        <w:t>(</w:t>
+      </w:r>
+      <w:proofErr w:type="gramEnd"/>
+      <w:r>
+        <w:rPr>
+          <w:bCs/>
+          <w:color w:val="000000" w:themeColor="text1"/>
+          <w:sz w:val="24"/>
+          <w:szCs w:val="24"/>
+          <w:lang w:val="en-US"/>
+        </w:rPr>
+        <w:t>"\x97\xc7\xc1\x9d\x32\x77\x08\</w:t>
       </w:r>
       <w:proofErr w:type="spellStart"/>
       <w:r>
@@ -22144,6 +23332,7 @@
         <w:t xml:space="preserve"> 42820] </w:t>
       </w:r>
       <w:proofErr w:type="spellStart"/>
+      <w:proofErr w:type="gramStart"/>
       <w:r>
         <w:rPr>
           <w:bCs/>
@@ -22163,7 +23352,18 @@
           <w:szCs w:val="24"/>
           <w:lang w:val="en-US"/>
         </w:rPr>
-        <w:t>(NULL)                   = 0x5c0d74601000</w:t>
+        <w:t>(</w:t>
+      </w:r>
+      <w:proofErr w:type="gramEnd"/>
+      <w:r>
+        <w:rPr>
+          <w:bCs/>
+          <w:color w:val="000000" w:themeColor="text1"/>
+          <w:sz w:val="24"/>
+          <w:szCs w:val="24"/>
+          <w:lang w:val="en-US"/>
+        </w:rPr>
+        <w:t>NULL)                   = 0x5c0d74601000</w:t>
       </w:r>
     </w:p>
     <w:p>
@@ -22290,6 +23490,7 @@
         <w:t xml:space="preserve"> 42820] </w:t>
       </w:r>
       <w:proofErr w:type="spellStart"/>
+      <w:proofErr w:type="gramStart"/>
       <w:r>
         <w:rPr>
           <w:bCs/>
@@ -22309,7 +23510,18 @@
           <w:szCs w:val="24"/>
           <w:lang w:val="en-US"/>
         </w:rPr>
-        <w:t>(AT_FDCWD, "result.txt", O_WRONLY|O_CREAT|O_TRUNC, 0666) = 4</w:t>
+        <w:t>(</w:t>
+      </w:r>
+      <w:proofErr w:type="gramEnd"/>
+      <w:r>
+        <w:rPr>
+          <w:bCs/>
+          <w:color w:val="000000" w:themeColor="text1"/>
+          <w:sz w:val="24"/>
+          <w:szCs w:val="24"/>
+          <w:lang w:val="en-US"/>
+        </w:rPr>
+        <w:t>AT_FDCWD, "result.txt", O_WRONLY|O_CREAT|O_TRUNC, 0666) = 4</w:t>
       </w:r>
     </w:p>
     <w:p>
@@ -22363,6 +23575,7 @@
         <w:t xml:space="preserve"> 42820] </w:t>
       </w:r>
       <w:proofErr w:type="spellStart"/>
+      <w:proofErr w:type="gramStart"/>
       <w:r>
         <w:rPr>
           <w:bCs/>
@@ -22382,7 +23595,18 @@
           <w:szCs w:val="24"/>
           <w:lang w:val="en-US"/>
         </w:rPr>
-        <w:t>(AT_FDCWD, "shared.dat", O_RDONLY) = 5</w:t>
+        <w:t>(</w:t>
+      </w:r>
+      <w:proofErr w:type="gramEnd"/>
+      <w:r>
+        <w:rPr>
+          <w:bCs/>
+          <w:color w:val="000000" w:themeColor="text1"/>
+          <w:sz w:val="24"/>
+          <w:szCs w:val="24"/>
+          <w:lang w:val="en-US"/>
+        </w:rPr>
+        <w:t>AT_FDCWD, "shared.dat", O_RDONLY) = 5</w:t>
       </w:r>
     </w:p>
     <w:p>
@@ -22396,16 +23620,16 @@
         </w:pBdr>
         <w:spacing w:after="140"/>
         <w:rPr>
-          <w:bCs/>
-          <w:color w:val="000000" w:themeColor="text1"/>
-          <w:sz w:val="24"/>
-          <w:szCs w:val="24"/>
-          <w:lang w:val="en-US"/>
-        </w:rPr>
-      </w:pPr>
-      <w:r>
-        <w:rPr>
-          <w:bCs/>
+          <w:b/>
+          <w:color w:val="000000" w:themeColor="text1"/>
+          <w:sz w:val="24"/>
+          <w:szCs w:val="24"/>
+          <w:lang w:val="en-US"/>
+        </w:rPr>
+      </w:pPr>
+      <w:r>
+        <w:rPr>
+          <w:b/>
           <w:color w:val="000000" w:themeColor="text1"/>
           <w:sz w:val="24"/>
           <w:szCs w:val="24"/>
@@ -22416,7 +23640,7 @@
       <w:proofErr w:type="spellStart"/>
       <w:r>
         <w:rPr>
-          <w:bCs/>
+          <w:b/>
           <w:color w:val="000000" w:themeColor="text1"/>
           <w:sz w:val="24"/>
           <w:szCs w:val="24"/>
@@ -22427,7 +23651,7 @@
       <w:proofErr w:type="spellEnd"/>
       <w:r>
         <w:rPr>
-          <w:bCs/>
+          <w:b/>
           <w:color w:val="000000" w:themeColor="text1"/>
           <w:sz w:val="24"/>
           <w:szCs w:val="24"/>
@@ -22436,9 +23660,10 @@
         <w:t xml:space="preserve"> 42820] </w:t>
       </w:r>
       <w:proofErr w:type="spellStart"/>
-      <w:r>
-        <w:rPr>
-          <w:bCs/>
+      <w:proofErr w:type="gramStart"/>
+      <w:r>
+        <w:rPr>
+          <w:b/>
           <w:color w:val="000000" w:themeColor="text1"/>
           <w:sz w:val="24"/>
           <w:szCs w:val="24"/>
@@ -22449,13 +23674,24 @@
       <w:proofErr w:type="spellEnd"/>
       <w:r>
         <w:rPr>
-          <w:bCs/>
-          <w:color w:val="000000" w:themeColor="text1"/>
-          <w:sz w:val="24"/>
-          <w:szCs w:val="24"/>
-          <w:lang w:val="en-US"/>
-        </w:rPr>
-        <w:t>(NULL, 4096, PROT_READ, MAP_SHARED, 5, 0) = 0x7e19795d9000</w:t>
+          <w:b/>
+          <w:color w:val="000000" w:themeColor="text1"/>
+          <w:sz w:val="24"/>
+          <w:szCs w:val="24"/>
+          <w:lang w:val="en-US"/>
+        </w:rPr>
+        <w:t>(</w:t>
+      </w:r>
+      <w:proofErr w:type="gramEnd"/>
+      <w:r>
+        <w:rPr>
+          <w:b/>
+          <w:color w:val="000000" w:themeColor="text1"/>
+          <w:sz w:val="24"/>
+          <w:szCs w:val="24"/>
+          <w:lang w:val="en-US"/>
+        </w:rPr>
+        <w:t>NULL, 4096, PROT_READ, MAP_SHARED, 5, 0) = 0x7e19795d9000</w:t>
       </w:r>
     </w:p>
     <w:p>
@@ -22506,7 +23742,29 @@
           <w:szCs w:val="24"/>
           <w:lang w:val="en-US"/>
         </w:rPr>
-        <w:t xml:space="preserve"> 42820] close(5)                    = 0</w:t>
+        <w:t xml:space="preserve"> 42820] </w:t>
+      </w:r>
+      <w:proofErr w:type="gramStart"/>
+      <w:r>
+        <w:rPr>
+          <w:bCs/>
+          <w:color w:val="000000" w:themeColor="text1"/>
+          <w:sz w:val="24"/>
+          <w:szCs w:val="24"/>
+          <w:lang w:val="en-US"/>
+        </w:rPr>
+        <w:t>close(</w:t>
+      </w:r>
+      <w:proofErr w:type="gramEnd"/>
+      <w:r>
+        <w:rPr>
+          <w:bCs/>
+          <w:color w:val="000000" w:themeColor="text1"/>
+          <w:sz w:val="24"/>
+          <w:szCs w:val="24"/>
+          <w:lang w:val="en-US"/>
+        </w:rPr>
+        <w:t>5)                    = 0</w:t>
       </w:r>
     </w:p>
     <w:p>
@@ -22569,18 +23827,40 @@
           <w:szCs w:val="24"/>
           <w:lang w:val="en-US"/>
         </w:rPr>
-        <w:t>rt_sigaction</w:t>
-      </w:r>
-      <w:proofErr w:type="spellEnd"/>
-      <w:r>
-        <w:rPr>
-          <w:bCs/>
-          <w:color w:val="000000" w:themeColor="text1"/>
-          <w:sz w:val="24"/>
-          <w:szCs w:val="24"/>
-          <w:lang w:val="en-US"/>
-        </w:rPr>
-        <w:t>(SIGUSR1, {</w:t>
+        <w:t>rt_</w:t>
+      </w:r>
+      <w:proofErr w:type="gramStart"/>
+      <w:r>
+        <w:rPr>
+          <w:bCs/>
+          <w:color w:val="000000" w:themeColor="text1"/>
+          <w:sz w:val="24"/>
+          <w:szCs w:val="24"/>
+          <w:lang w:val="en-US"/>
+        </w:rPr>
+        <w:t>sigaction</w:t>
+      </w:r>
+      <w:proofErr w:type="spellEnd"/>
+      <w:r>
+        <w:rPr>
+          <w:bCs/>
+          <w:color w:val="000000" w:themeColor="text1"/>
+          <w:sz w:val="24"/>
+          <w:szCs w:val="24"/>
+          <w:lang w:val="en-US"/>
+        </w:rPr>
+        <w:t>(</w:t>
+      </w:r>
+      <w:proofErr w:type="gramEnd"/>
+      <w:r>
+        <w:rPr>
+          <w:bCs/>
+          <w:color w:val="000000" w:themeColor="text1"/>
+          <w:sz w:val="24"/>
+          <w:szCs w:val="24"/>
+          <w:lang w:val="en-US"/>
+        </w:rPr>
+        <w:t>SIGUSR1, {</w:t>
       </w:r>
       <w:proofErr w:type="spellStart"/>
       <w:r>
@@ -22796,18 +24076,40 @@
           <w:szCs w:val="24"/>
           <w:lang w:val="en-US"/>
         </w:rPr>
-        <w:t>rt_sigaction</w:t>
-      </w:r>
-      <w:proofErr w:type="spellEnd"/>
-      <w:r>
-        <w:rPr>
-          <w:bCs/>
-          <w:color w:val="000000" w:themeColor="text1"/>
-          <w:sz w:val="24"/>
-          <w:szCs w:val="24"/>
-          <w:lang w:val="en-US"/>
-        </w:rPr>
-        <w:t>(SIGTERM, {</w:t>
+        <w:t>rt_</w:t>
+      </w:r>
+      <w:proofErr w:type="gramStart"/>
+      <w:r>
+        <w:rPr>
+          <w:bCs/>
+          <w:color w:val="000000" w:themeColor="text1"/>
+          <w:sz w:val="24"/>
+          <w:szCs w:val="24"/>
+          <w:lang w:val="en-US"/>
+        </w:rPr>
+        <w:t>sigaction</w:t>
+      </w:r>
+      <w:proofErr w:type="spellEnd"/>
+      <w:r>
+        <w:rPr>
+          <w:bCs/>
+          <w:color w:val="000000" w:themeColor="text1"/>
+          <w:sz w:val="24"/>
+          <w:szCs w:val="24"/>
+          <w:lang w:val="en-US"/>
+        </w:rPr>
+        <w:t>(</w:t>
+      </w:r>
+      <w:proofErr w:type="gramEnd"/>
+      <w:r>
+        <w:rPr>
+          <w:bCs/>
+          <w:color w:val="000000" w:themeColor="text1"/>
+          <w:sz w:val="24"/>
+          <w:szCs w:val="24"/>
+          <w:lang w:val="en-US"/>
+        </w:rPr>
+        <w:t>SIGTERM, {</w:t>
       </w:r>
       <w:proofErr w:type="spellStart"/>
       <w:r>
@@ -23012,7 +24314,29 @@
           <w:szCs w:val="24"/>
           <w:lang w:val="en-US"/>
         </w:rPr>
-        <w:t xml:space="preserve"> 42820] pause(100 2 5</w:t>
+        <w:t xml:space="preserve"> 42820] </w:t>
+      </w:r>
+      <w:proofErr w:type="gramStart"/>
+      <w:r>
+        <w:rPr>
+          <w:bCs/>
+          <w:color w:val="000000" w:themeColor="text1"/>
+          <w:sz w:val="24"/>
+          <w:szCs w:val="24"/>
+          <w:lang w:val="en-US"/>
+        </w:rPr>
+        <w:t>pause(</w:t>
+      </w:r>
+      <w:proofErr w:type="gramEnd"/>
+      <w:r>
+        <w:rPr>
+          <w:bCs/>
+          <w:color w:val="000000" w:themeColor="text1"/>
+          <w:sz w:val="24"/>
+          <w:szCs w:val="24"/>
+          <w:lang w:val="en-US"/>
+        </w:rPr>
+        <w:t>100 2 5</w:t>
       </w:r>
     </w:p>
     <w:p>
@@ -23143,7 +24467,29 @@
           <w:szCs w:val="24"/>
           <w:lang w:val="en-US"/>
         </w:rPr>
-        <w:t xml:space="preserve"> 42807] kill(42820, SIGUSR1)        = 0</w:t>
+        <w:t xml:space="preserve"> 42807] </w:t>
+      </w:r>
+      <w:proofErr w:type="gramStart"/>
+      <w:r>
+        <w:rPr>
+          <w:bCs/>
+          <w:color w:val="000000" w:themeColor="text1"/>
+          <w:sz w:val="24"/>
+          <w:szCs w:val="24"/>
+          <w:lang w:val="en-US"/>
+        </w:rPr>
+        <w:t>kill(</w:t>
+      </w:r>
+      <w:proofErr w:type="gramEnd"/>
+      <w:r>
+        <w:rPr>
+          <w:bCs/>
+          <w:color w:val="000000" w:themeColor="text1"/>
+          <w:sz w:val="24"/>
+          <w:szCs w:val="24"/>
+          <w:lang w:val="en-US"/>
+        </w:rPr>
+        <w:t>42820, SIGUSR1)        = 0</w:t>
       </w:r>
     </w:p>
     <w:p>
@@ -23194,7 +24540,29 @@
           <w:szCs w:val="24"/>
           <w:lang w:val="en-US"/>
         </w:rPr>
-        <w:t xml:space="preserve"> 42820] &lt;... pause resumed&gt;)        = ? ERESTARTNOHAND (To be restarted if no handler)</w:t>
+        <w:t xml:space="preserve"> 42820] &lt;... pause resumed</w:t>
+      </w:r>
+      <w:proofErr w:type="gramStart"/>
+      <w:r>
+        <w:rPr>
+          <w:bCs/>
+          <w:color w:val="000000" w:themeColor="text1"/>
+          <w:sz w:val="24"/>
+          <w:szCs w:val="24"/>
+          <w:lang w:val="en-US"/>
+        </w:rPr>
+        <w:t xml:space="preserve">&gt;)   </w:t>
+      </w:r>
+      <w:proofErr w:type="gramEnd"/>
+      <w:r>
+        <w:rPr>
+          <w:bCs/>
+          <w:color w:val="000000" w:themeColor="text1"/>
+          <w:sz w:val="24"/>
+          <w:szCs w:val="24"/>
+          <w:lang w:val="en-US"/>
+        </w:rPr>
+        <w:t xml:space="preserve">     = ? ERESTARTNOHAND (To be restarted if no handler)</w:t>
       </w:r>
     </w:p>
     <w:p>
@@ -23245,7 +24613,29 @@
           <w:szCs w:val="24"/>
           <w:lang w:val="en-US"/>
         </w:rPr>
-        <w:t xml:space="preserve"> 42807] wait4(42820,  &lt;unfinished ...&gt;</w:t>
+        <w:t xml:space="preserve"> 42807] wait4(</w:t>
+      </w:r>
+      <w:proofErr w:type="gramStart"/>
+      <w:r>
+        <w:rPr>
+          <w:bCs/>
+          <w:color w:val="000000" w:themeColor="text1"/>
+          <w:sz w:val="24"/>
+          <w:szCs w:val="24"/>
+          <w:lang w:val="en-US"/>
+        </w:rPr>
+        <w:t>42820,  &lt;</w:t>
+      </w:r>
+      <w:proofErr w:type="gramEnd"/>
+      <w:r>
+        <w:rPr>
+          <w:bCs/>
+          <w:color w:val="000000" w:themeColor="text1"/>
+          <w:sz w:val="24"/>
+          <w:szCs w:val="24"/>
+          <w:lang w:val="en-US"/>
+        </w:rPr>
+        <w:t>unfinished ...&gt;</w:t>
       </w:r>
     </w:p>
     <w:p>
@@ -23486,7 +24876,29 @@
           <w:szCs w:val="24"/>
           <w:lang w:val="en-US"/>
         </w:rPr>
-        <w:t xml:space="preserve"> 42807] read(0,  &lt;unfinished ...&gt;</w:t>
+        <w:t xml:space="preserve"> 42807] </w:t>
+      </w:r>
+      <w:proofErr w:type="gramStart"/>
+      <w:r>
+        <w:rPr>
+          <w:bCs/>
+          <w:color w:val="000000" w:themeColor="text1"/>
+          <w:sz w:val="24"/>
+          <w:szCs w:val="24"/>
+          <w:lang w:val="en-US"/>
+        </w:rPr>
+        <w:t>read(</w:t>
+      </w:r>
+      <w:proofErr w:type="gramEnd"/>
+      <w:r>
+        <w:rPr>
+          <w:bCs/>
+          <w:color w:val="000000" w:themeColor="text1"/>
+          <w:sz w:val="24"/>
+          <w:szCs w:val="24"/>
+          <w:lang w:val="en-US"/>
+        </w:rPr>
+        <w:t>0,  &lt;unfinished ...&gt;</w:t>
       </w:r>
     </w:p>
     <w:p>
@@ -23540,6 +24952,7 @@
         <w:t xml:space="preserve"> 42820] </w:t>
       </w:r>
       <w:proofErr w:type="spellStart"/>
+      <w:proofErr w:type="gramStart"/>
       <w:r>
         <w:rPr>
           <w:bCs/>
@@ -23559,7 +24972,18 @@
           <w:szCs w:val="24"/>
           <w:lang w:val="en-US"/>
         </w:rPr>
-        <w:t>(4, {</w:t>
+        <w:t>(</w:t>
+      </w:r>
+      <w:proofErr w:type="gramEnd"/>
+      <w:r>
+        <w:rPr>
+          <w:bCs/>
+          <w:color w:val="000000" w:themeColor="text1"/>
+          <w:sz w:val="24"/>
+          <w:szCs w:val="24"/>
+          <w:lang w:val="en-US"/>
+        </w:rPr>
+        <w:t>4, {</w:t>
       </w:r>
       <w:proofErr w:type="spellStart"/>
       <w:r>
@@ -23654,7 +25078,29 @@
           <w:szCs w:val="24"/>
           <w:lang w:val="en-US"/>
         </w:rPr>
-        <w:t xml:space="preserve"> 42820] write(4, "100 / 2 / 5 = 10\n", 17) = 17</w:t>
+        <w:t xml:space="preserve"> 42820] </w:t>
+      </w:r>
+      <w:proofErr w:type="gramStart"/>
+      <w:r>
+        <w:rPr>
+          <w:bCs/>
+          <w:color w:val="000000" w:themeColor="text1"/>
+          <w:sz w:val="24"/>
+          <w:szCs w:val="24"/>
+          <w:lang w:val="en-US"/>
+        </w:rPr>
+        <w:t>write(</w:t>
+      </w:r>
+      <w:proofErr w:type="gramEnd"/>
+      <w:r>
+        <w:rPr>
+          <w:bCs/>
+          <w:color w:val="000000" w:themeColor="text1"/>
+          <w:sz w:val="24"/>
+          <w:szCs w:val="24"/>
+          <w:lang w:val="en-US"/>
+        </w:rPr>
+        <w:t>4, "100 / 2 / 5 = 10\n", 17) = 17</w:t>
       </w:r>
     </w:p>
     <w:p>
@@ -23727,7 +25173,29 @@
           <w:szCs w:val="24"/>
           <w:lang w:val="en-US"/>
         </w:rPr>
-        <w:t>({mask=[]})     = -1 EINTR (Interrupted system call)</w:t>
+        <w:t>({mask</w:t>
+      </w:r>
+      <w:proofErr w:type="gramStart"/>
+      <w:r>
+        <w:rPr>
+          <w:bCs/>
+          <w:color w:val="000000" w:themeColor="text1"/>
+          <w:sz w:val="24"/>
+          <w:szCs w:val="24"/>
+          <w:lang w:val="en-US"/>
+        </w:rPr>
+        <w:t>=[</w:t>
+      </w:r>
+      <w:proofErr w:type="gramEnd"/>
+      <w:r>
+        <w:rPr>
+          <w:bCs/>
+          <w:color w:val="000000" w:themeColor="text1"/>
+          <w:sz w:val="24"/>
+          <w:szCs w:val="24"/>
+          <w:lang w:val="en-US"/>
+        </w:rPr>
+        <w:t>]})     = -1 EINTR (Interrupted system call)</w:t>
       </w:r>
     </w:p>
     <w:p>
@@ -23778,7 +25246,29 @@
           <w:szCs w:val="24"/>
           <w:lang w:val="en-US"/>
         </w:rPr>
-        <w:t xml:space="preserve"> 42820] pause(10 2 5</w:t>
+        <w:t xml:space="preserve"> 42820] </w:t>
+      </w:r>
+      <w:proofErr w:type="gramStart"/>
+      <w:r>
+        <w:rPr>
+          <w:bCs/>
+          <w:color w:val="000000" w:themeColor="text1"/>
+          <w:sz w:val="24"/>
+          <w:szCs w:val="24"/>
+          <w:lang w:val="en-US"/>
+        </w:rPr>
+        <w:t>pause(</w:t>
+      </w:r>
+      <w:proofErr w:type="gramEnd"/>
+      <w:r>
+        <w:rPr>
+          <w:bCs/>
+          <w:color w:val="000000" w:themeColor="text1"/>
+          <w:sz w:val="24"/>
+          <w:szCs w:val="24"/>
+          <w:lang w:val="en-US"/>
+        </w:rPr>
+        <w:t>10 2 5</w:t>
       </w:r>
     </w:p>
     <w:p>
@@ -23909,7 +25399,29 @@
           <w:szCs w:val="24"/>
           <w:lang w:val="en-US"/>
         </w:rPr>
-        <w:t xml:space="preserve"> 42807] kill(42820, SIGUSR1)        = 0</w:t>
+        <w:t xml:space="preserve"> 42807] </w:t>
+      </w:r>
+      <w:proofErr w:type="gramStart"/>
+      <w:r>
+        <w:rPr>
+          <w:bCs/>
+          <w:color w:val="000000" w:themeColor="text1"/>
+          <w:sz w:val="24"/>
+          <w:szCs w:val="24"/>
+          <w:lang w:val="en-US"/>
+        </w:rPr>
+        <w:t>kill(</w:t>
+      </w:r>
+      <w:proofErr w:type="gramEnd"/>
+      <w:r>
+        <w:rPr>
+          <w:bCs/>
+          <w:color w:val="000000" w:themeColor="text1"/>
+          <w:sz w:val="24"/>
+          <w:szCs w:val="24"/>
+          <w:lang w:val="en-US"/>
+        </w:rPr>
+        <w:t>42820, SIGUSR1)        = 0</w:t>
       </w:r>
     </w:p>
     <w:p>
@@ -23960,7 +25472,29 @@
           <w:szCs w:val="24"/>
           <w:lang w:val="en-US"/>
         </w:rPr>
-        <w:t xml:space="preserve"> 42820] &lt;... pause resumed&gt;)        = ? ERESTARTNOHAND (To be restarted if no handler)</w:t>
+        <w:t xml:space="preserve"> 42820] &lt;... pause resumed</w:t>
+      </w:r>
+      <w:proofErr w:type="gramStart"/>
+      <w:r>
+        <w:rPr>
+          <w:bCs/>
+          <w:color w:val="000000" w:themeColor="text1"/>
+          <w:sz w:val="24"/>
+          <w:szCs w:val="24"/>
+          <w:lang w:val="en-US"/>
+        </w:rPr>
+        <w:t xml:space="preserve">&gt;)   </w:t>
+      </w:r>
+      <w:proofErr w:type="gramEnd"/>
+      <w:r>
+        <w:rPr>
+          <w:bCs/>
+          <w:color w:val="000000" w:themeColor="text1"/>
+          <w:sz w:val="24"/>
+          <w:szCs w:val="24"/>
+          <w:lang w:val="en-US"/>
+        </w:rPr>
+        <w:t xml:space="preserve">     = ? ERESTARTNOHAND (To be restarted if no handler)</w:t>
       </w:r>
     </w:p>
     <w:p>
@@ -24201,7 +25735,29 @@
           <w:szCs w:val="24"/>
           <w:lang w:val="en-US"/>
         </w:rPr>
-        <w:t xml:space="preserve"> 42807] read(0,  &lt;unfinished ...&gt;</w:t>
+        <w:t xml:space="preserve"> 42807] </w:t>
+      </w:r>
+      <w:proofErr w:type="gramStart"/>
+      <w:r>
+        <w:rPr>
+          <w:bCs/>
+          <w:color w:val="000000" w:themeColor="text1"/>
+          <w:sz w:val="24"/>
+          <w:szCs w:val="24"/>
+          <w:lang w:val="en-US"/>
+        </w:rPr>
+        <w:t>read(</w:t>
+      </w:r>
+      <w:proofErr w:type="gramEnd"/>
+      <w:r>
+        <w:rPr>
+          <w:bCs/>
+          <w:color w:val="000000" w:themeColor="text1"/>
+          <w:sz w:val="24"/>
+          <w:szCs w:val="24"/>
+          <w:lang w:val="en-US"/>
+        </w:rPr>
+        <w:t>0,  &lt;unfinished ...&gt;</w:t>
       </w:r>
     </w:p>
     <w:p>
@@ -24252,7 +25808,29 @@
           <w:szCs w:val="24"/>
           <w:lang w:val="en-US"/>
         </w:rPr>
-        <w:t xml:space="preserve"> 42820] write(4, "10 / 2 / 5 = 1\n", 15) = 15</w:t>
+        <w:t xml:space="preserve"> 42820] </w:t>
+      </w:r>
+      <w:proofErr w:type="gramStart"/>
+      <w:r>
+        <w:rPr>
+          <w:bCs/>
+          <w:color w:val="000000" w:themeColor="text1"/>
+          <w:sz w:val="24"/>
+          <w:szCs w:val="24"/>
+          <w:lang w:val="en-US"/>
+        </w:rPr>
+        <w:t>write(</w:t>
+      </w:r>
+      <w:proofErr w:type="gramEnd"/>
+      <w:r>
+        <w:rPr>
+          <w:bCs/>
+          <w:color w:val="000000" w:themeColor="text1"/>
+          <w:sz w:val="24"/>
+          <w:szCs w:val="24"/>
+          <w:lang w:val="en-US"/>
+        </w:rPr>
+        <w:t>4, "10 / 2 / 5 = 1\n", 15) = 15</w:t>
       </w:r>
     </w:p>
     <w:p>
@@ -24325,7 +25903,29 @@
           <w:szCs w:val="24"/>
           <w:lang w:val="en-US"/>
         </w:rPr>
-        <w:t>({mask=[]})     = -1 EINTR (Interrupted system call)</w:t>
+        <w:t>({mask</w:t>
+      </w:r>
+      <w:proofErr w:type="gramStart"/>
+      <w:r>
+        <w:rPr>
+          <w:bCs/>
+          <w:color w:val="000000" w:themeColor="text1"/>
+          <w:sz w:val="24"/>
+          <w:szCs w:val="24"/>
+          <w:lang w:val="en-US"/>
+        </w:rPr>
+        <w:t>=[</w:t>
+      </w:r>
+      <w:proofErr w:type="gramEnd"/>
+      <w:r>
+        <w:rPr>
+          <w:bCs/>
+          <w:color w:val="000000" w:themeColor="text1"/>
+          <w:sz w:val="24"/>
+          <w:szCs w:val="24"/>
+          <w:lang w:val="en-US"/>
+        </w:rPr>
+        <w:t>]})     = -1 EINTR (Interrupted system call)</w:t>
       </w:r>
     </w:p>
     <w:p>
@@ -24376,7 +25976,29 @@
           <w:szCs w:val="24"/>
           <w:lang w:val="en-US"/>
         </w:rPr>
-        <w:t xml:space="preserve"> 42820] pause(10 0</w:t>
+        <w:t xml:space="preserve"> 42820] </w:t>
+      </w:r>
+      <w:proofErr w:type="gramStart"/>
+      <w:r>
+        <w:rPr>
+          <w:bCs/>
+          <w:color w:val="000000" w:themeColor="text1"/>
+          <w:sz w:val="24"/>
+          <w:szCs w:val="24"/>
+          <w:lang w:val="en-US"/>
+        </w:rPr>
+        <w:t>pause(</w:t>
+      </w:r>
+      <w:proofErr w:type="gramEnd"/>
+      <w:r>
+        <w:rPr>
+          <w:bCs/>
+          <w:color w:val="000000" w:themeColor="text1"/>
+          <w:sz w:val="24"/>
+          <w:szCs w:val="24"/>
+          <w:lang w:val="en-US"/>
+        </w:rPr>
+        <w:t>10 0</w:t>
       </w:r>
     </w:p>
     <w:p>
@@ -24507,7 +26129,29 @@
           <w:szCs w:val="24"/>
           <w:lang w:val="en-US"/>
         </w:rPr>
-        <w:t xml:space="preserve"> 42807] kill(42820, SIGUSR1)        = 0</w:t>
+        <w:t xml:space="preserve"> 42807] </w:t>
+      </w:r>
+      <w:proofErr w:type="gramStart"/>
+      <w:r>
+        <w:rPr>
+          <w:bCs/>
+          <w:color w:val="000000" w:themeColor="text1"/>
+          <w:sz w:val="24"/>
+          <w:szCs w:val="24"/>
+          <w:lang w:val="en-US"/>
+        </w:rPr>
+        <w:t>kill(</w:t>
+      </w:r>
+      <w:proofErr w:type="gramEnd"/>
+      <w:r>
+        <w:rPr>
+          <w:bCs/>
+          <w:color w:val="000000" w:themeColor="text1"/>
+          <w:sz w:val="24"/>
+          <w:szCs w:val="24"/>
+          <w:lang w:val="en-US"/>
+        </w:rPr>
+        <w:t>42820, SIGUSR1)        = 0</w:t>
       </w:r>
     </w:p>
     <w:p>
@@ -24558,7 +26202,29 @@
           <w:szCs w:val="24"/>
           <w:lang w:val="en-US"/>
         </w:rPr>
-        <w:t xml:space="preserve"> 42820] &lt;... pause resumed&gt;)        = ? ERESTARTNOHAND (To be restarted if no handler)</w:t>
+        <w:t xml:space="preserve"> 42820] &lt;... pause resumed</w:t>
+      </w:r>
+      <w:proofErr w:type="gramStart"/>
+      <w:r>
+        <w:rPr>
+          <w:bCs/>
+          <w:color w:val="000000" w:themeColor="text1"/>
+          <w:sz w:val="24"/>
+          <w:szCs w:val="24"/>
+          <w:lang w:val="en-US"/>
+        </w:rPr>
+        <w:t xml:space="preserve">&gt;)   </w:t>
+      </w:r>
+      <w:proofErr w:type="gramEnd"/>
+      <w:r>
+        <w:rPr>
+          <w:bCs/>
+          <w:color w:val="000000" w:themeColor="text1"/>
+          <w:sz w:val="24"/>
+          <w:szCs w:val="24"/>
+          <w:lang w:val="en-US"/>
+        </w:rPr>
+        <w:t xml:space="preserve">     = ? ERESTARTNOHAND (To be restarted if no handler)</w:t>
       </w:r>
     </w:p>
     <w:p>
@@ -24800,7 +26466,29 @@
           <w:szCs w:val="24"/>
           <w:lang w:val="en-US"/>
         </w:rPr>
-        <w:t xml:space="preserve"> 42807] read(0,  &lt;unfinished ...&gt;</w:t>
+        <w:t xml:space="preserve"> 42807] </w:t>
+      </w:r>
+      <w:proofErr w:type="gramStart"/>
+      <w:r>
+        <w:rPr>
+          <w:bCs/>
+          <w:color w:val="000000" w:themeColor="text1"/>
+          <w:sz w:val="24"/>
+          <w:szCs w:val="24"/>
+          <w:lang w:val="en-US"/>
+        </w:rPr>
+        <w:t>read(</w:t>
+      </w:r>
+      <w:proofErr w:type="gramEnd"/>
+      <w:r>
+        <w:rPr>
+          <w:bCs/>
+          <w:color w:val="000000" w:themeColor="text1"/>
+          <w:sz w:val="24"/>
+          <w:szCs w:val="24"/>
+          <w:lang w:val="en-US"/>
+        </w:rPr>
+        <w:t>0,  &lt;unfinished ...&gt;</w:t>
       </w:r>
     </w:p>
     <w:p>
@@ -24851,7 +26539,29 @@
           <w:szCs w:val="24"/>
           <w:lang w:val="en-US"/>
         </w:rPr>
-        <w:t xml:space="preserve"> 42820] write(4, "10 / 0 - \320\224\320\265\320\273\320\265\320\275\320\270\320\265 \320\275\320\260 0! "..., 67) = 67</w:t>
+        <w:t xml:space="preserve"> 42820] </w:t>
+      </w:r>
+      <w:proofErr w:type="gramStart"/>
+      <w:r>
+        <w:rPr>
+          <w:bCs/>
+          <w:color w:val="000000" w:themeColor="text1"/>
+          <w:sz w:val="24"/>
+          <w:szCs w:val="24"/>
+          <w:lang w:val="en-US"/>
+        </w:rPr>
+        <w:t>write(</w:t>
+      </w:r>
+      <w:proofErr w:type="gramEnd"/>
+      <w:r>
+        <w:rPr>
+          <w:bCs/>
+          <w:color w:val="000000" w:themeColor="text1"/>
+          <w:sz w:val="24"/>
+          <w:szCs w:val="24"/>
+          <w:lang w:val="en-US"/>
+        </w:rPr>
+        <w:t>4, "10 / 0 - \320\224\320\265\320\273\320\265\320\275\320\270\320\265 \320\275\320\260 0! "..., 67) = 67</w:t>
       </w:r>
     </w:p>
     <w:p>
@@ -24902,7 +26612,29 @@
           <w:szCs w:val="24"/>
           <w:lang w:val="en-US"/>
         </w:rPr>
-        <w:t xml:space="preserve"> 42820] kill(42807, SIGTERM &lt;unfinished ...&gt;</w:t>
+        <w:t xml:space="preserve"> 42820] </w:t>
+      </w:r>
+      <w:proofErr w:type="gramStart"/>
+      <w:r>
+        <w:rPr>
+          <w:bCs/>
+          <w:color w:val="000000" w:themeColor="text1"/>
+          <w:sz w:val="24"/>
+          <w:szCs w:val="24"/>
+          <w:lang w:val="en-US"/>
+        </w:rPr>
+        <w:t>kill(</w:t>
+      </w:r>
+      <w:proofErr w:type="gramEnd"/>
+      <w:r>
+        <w:rPr>
+          <w:bCs/>
+          <w:color w:val="000000" w:themeColor="text1"/>
+          <w:sz w:val="24"/>
+          <w:szCs w:val="24"/>
+          <w:lang w:val="en-US"/>
+        </w:rPr>
+        <w:t>42807, SIGTERM &lt;unfinished ...&gt;</w:t>
       </w:r>
     </w:p>
     <w:p>
@@ -24953,7 +26685,29 @@
           <w:szCs w:val="24"/>
           <w:lang w:val="en-US"/>
         </w:rPr>
-        <w:t xml:space="preserve"> 42807] &lt;... read resumed&gt;0x5b716582a6b0, 1024) = ? ERESTARTSYS (To be restarted if SA_RESTART is set)</w:t>
+        <w:t xml:space="preserve"> 42807] &lt;... read resumed&gt;0x5b716582a6b0, 1024) </w:t>
+      </w:r>
+      <w:proofErr w:type="gramStart"/>
+      <w:r>
+        <w:rPr>
+          <w:bCs/>
+          <w:color w:val="000000" w:themeColor="text1"/>
+          <w:sz w:val="24"/>
+          <w:szCs w:val="24"/>
+          <w:lang w:val="en-US"/>
+        </w:rPr>
+        <w:t>= ?</w:t>
+      </w:r>
+      <w:proofErr w:type="gramEnd"/>
+      <w:r>
+        <w:rPr>
+          <w:bCs/>
+          <w:color w:val="000000" w:themeColor="text1"/>
+          <w:sz w:val="24"/>
+          <w:szCs w:val="24"/>
+          <w:lang w:val="en-US"/>
+        </w:rPr>
+        <w:t xml:space="preserve"> ERESTARTSYS (To be restarted if SA_RESTART is set)</w:t>
       </w:r>
     </w:p>
     <w:p>
@@ -25004,7 +26758,29 @@
           <w:szCs w:val="24"/>
           <w:lang w:val="en-US"/>
         </w:rPr>
-        <w:t xml:space="preserve"> 42820] &lt;... kill resumed&gt;)         = 0</w:t>
+        <w:t xml:space="preserve"> 42820] &lt;... kill resumed</w:t>
+      </w:r>
+      <w:proofErr w:type="gramStart"/>
+      <w:r>
+        <w:rPr>
+          <w:bCs/>
+          <w:color w:val="000000" w:themeColor="text1"/>
+          <w:sz w:val="24"/>
+          <w:szCs w:val="24"/>
+          <w:lang w:val="en-US"/>
+        </w:rPr>
+        <w:t xml:space="preserve">&gt;)   </w:t>
+      </w:r>
+      <w:proofErr w:type="gramEnd"/>
+      <w:r>
+        <w:rPr>
+          <w:bCs/>
+          <w:color w:val="000000" w:themeColor="text1"/>
+          <w:sz w:val="24"/>
+          <w:szCs w:val="24"/>
+          <w:lang w:val="en-US"/>
+        </w:rPr>
+        <w:t xml:space="preserve">      = 0</w:t>
       </w:r>
     </w:p>
     <w:p>
@@ -25216,7 +26992,29 @@
           <w:szCs w:val="24"/>
           <w:lang w:val="en-US"/>
         </w:rPr>
-        <w:t>({mask=[]})     = -1 EINTR (Interrupted system call)</w:t>
+        <w:t>({mask</w:t>
+      </w:r>
+      <w:proofErr w:type="gramStart"/>
+      <w:r>
+        <w:rPr>
+          <w:bCs/>
+          <w:color w:val="000000" w:themeColor="text1"/>
+          <w:sz w:val="24"/>
+          <w:szCs w:val="24"/>
+          <w:lang w:val="en-US"/>
+        </w:rPr>
+        <w:t>=[</w:t>
+      </w:r>
+      <w:proofErr w:type="gramEnd"/>
+      <w:r>
+        <w:rPr>
+          <w:bCs/>
+          <w:color w:val="000000" w:themeColor="text1"/>
+          <w:sz w:val="24"/>
+          <w:szCs w:val="24"/>
+          <w:lang w:val="en-US"/>
+        </w:rPr>
+        <w:t>]})     = -1 EINTR (Interrupted system call)</w:t>
       </w:r>
     </w:p>
     <w:p>
@@ -25289,9 +27087,10 @@
         </w:rPr>
       </w:pPr>
       <w:proofErr w:type="spellStart"/>
-      <w:r>
-        <w:rPr>
-          <w:bCs/>
+      <w:proofErr w:type="gramStart"/>
+      <w:r>
+        <w:rPr>
+          <w:b/>
           <w:color w:val="000000" w:themeColor="text1"/>
           <w:sz w:val="24"/>
           <w:szCs w:val="24"/>
@@ -25302,13 +27101,34 @@
       <w:proofErr w:type="spellEnd"/>
       <w:r>
         <w:rPr>
-          <w:bCs/>
-          <w:color w:val="000000" w:themeColor="text1"/>
-          <w:sz w:val="24"/>
-          <w:szCs w:val="24"/>
-          <w:lang w:val="en-US"/>
-        </w:rPr>
-        <w:t>(0x7e19795d9000, 4096)            = 0</w:t>
+          <w:b/>
+          <w:color w:val="000000" w:themeColor="text1"/>
+          <w:sz w:val="24"/>
+          <w:szCs w:val="24"/>
+          <w:lang w:val="en-US"/>
+        </w:rPr>
+        <w:t>(</w:t>
+      </w:r>
+      <w:proofErr w:type="gramEnd"/>
+      <w:r>
+        <w:rPr>
+          <w:b/>
+          <w:color w:val="000000" w:themeColor="text1"/>
+          <w:sz w:val="24"/>
+          <w:szCs w:val="24"/>
+          <w:lang w:val="en-US"/>
+        </w:rPr>
+        <w:t>0x7e19795d9000, 4096)</w:t>
+      </w:r>
+      <w:r>
+        <w:rPr>
+          <w:bCs/>
+          <w:color w:val="000000" w:themeColor="text1"/>
+          <w:sz w:val="24"/>
+          <w:szCs w:val="24"/>
+          <w:lang w:val="en-US"/>
+        </w:rPr>
+        <w:t xml:space="preserve">            = 0</w:t>
       </w:r>
     </w:p>
     <w:p>
@@ -25329,15 +27149,27 @@
           <w:lang w:val="en-US"/>
         </w:rPr>
       </w:pPr>
-      <w:r>
-        <w:rPr>
-          <w:bCs/>
-          <w:color w:val="000000" w:themeColor="text1"/>
-          <w:sz w:val="24"/>
-          <w:szCs w:val="24"/>
-          <w:lang w:val="en-US"/>
-        </w:rPr>
-        <w:t>close(4)                                = 0</w:t>
+      <w:proofErr w:type="gramStart"/>
+      <w:r>
+        <w:rPr>
+          <w:bCs/>
+          <w:color w:val="000000" w:themeColor="text1"/>
+          <w:sz w:val="24"/>
+          <w:szCs w:val="24"/>
+          <w:lang w:val="en-US"/>
+        </w:rPr>
+        <w:t>close(</w:t>
+      </w:r>
+      <w:proofErr w:type="gramEnd"/>
+      <w:r>
+        <w:rPr>
+          <w:bCs/>
+          <w:color w:val="000000" w:themeColor="text1"/>
+          <w:sz w:val="24"/>
+          <w:szCs w:val="24"/>
+          <w:lang w:val="en-US"/>
+        </w:rPr>
+        <w:t>4)                                = 0</w:t>
       </w:r>
     </w:p>
     <w:p>
@@ -25367,18 +27199,40 @@
           <w:szCs w:val="24"/>
           <w:lang w:val="en-US"/>
         </w:rPr>
-        <w:t>exit_group</w:t>
-      </w:r>
-      <w:proofErr w:type="spellEnd"/>
-      <w:r>
-        <w:rPr>
-          <w:bCs/>
-          <w:color w:val="000000" w:themeColor="text1"/>
-          <w:sz w:val="24"/>
-          <w:szCs w:val="24"/>
-          <w:lang w:val="en-US"/>
-        </w:rPr>
-        <w:t>(0)                           = ?</w:t>
+        <w:t>exit_</w:t>
+      </w:r>
+      <w:proofErr w:type="gramStart"/>
+      <w:r>
+        <w:rPr>
+          <w:bCs/>
+          <w:color w:val="000000" w:themeColor="text1"/>
+          <w:sz w:val="24"/>
+          <w:szCs w:val="24"/>
+          <w:lang w:val="en-US"/>
+        </w:rPr>
+        <w:t>group</w:t>
+      </w:r>
+      <w:proofErr w:type="spellEnd"/>
+      <w:r>
+        <w:rPr>
+          <w:bCs/>
+          <w:color w:val="000000" w:themeColor="text1"/>
+          <w:sz w:val="24"/>
+          <w:szCs w:val="24"/>
+          <w:lang w:val="en-US"/>
+        </w:rPr>
+        <w:t>(</w:t>
+      </w:r>
+      <w:proofErr w:type="gramEnd"/>
+      <w:r>
+        <w:rPr>
+          <w:bCs/>
+          <w:color w:val="000000" w:themeColor="text1"/>
+          <w:sz w:val="24"/>
+          <w:szCs w:val="24"/>
+          <w:lang w:val="en-US"/>
+        </w:rPr>
+        <w:t>0)                           = ?</w:t>
       </w:r>
     </w:p>
     <w:p>
